--- a/rabbitmq说明文档.docx
+++ b/rabbitmq说明文档.docx
@@ -4,9 +4,195 @@
   <w:body>
     <w:p>
       <w:pPr>
-        <w:spacing w:line="220" w:lineRule="atLeast"/>
-      </w:pPr>
-    </w:p>
+        <w:pStyle w:val="1"/>
+        <w:jc w:val="center"/>
+        <w:rPr>
+          <w:rFonts w:hint="eastAsia"/>
+        </w:rPr>
+      </w:pPr>
+      <w:proofErr w:type="spellStart"/>
+      <w:r>
+        <w:t>Rabbitmq</w:t>
+      </w:r>
+      <w:proofErr w:type="spellEnd"/>
+      <w:r>
+        <w:t>说明文档</w:t>
+      </w:r>
+    </w:p>
+    <w:p>
+      <w:pPr>
+        <w:pStyle w:val="2"/>
+        <w:jc w:val="center"/>
+        <w:rPr>
+          <w:rFonts w:hint="eastAsia"/>
+        </w:rPr>
+      </w:pPr>
+      <w:r>
+        <w:rPr>
+          <w:rFonts w:hint="eastAsia"/>
+        </w:rPr>
+        <w:t>概念</w:t>
+      </w:r>
+      <w:r>
+        <w:rPr>
+          <w:rFonts w:hint="eastAsia"/>
+        </w:rPr>
+        <w:t>篇</w:t>
+      </w:r>
+    </w:p>
+    <w:p>
+      <w:pPr>
+        <w:pStyle w:val="3"/>
+        <w:rPr>
+          <w:rFonts w:hint="eastAsia"/>
+        </w:rPr>
+      </w:pPr>
+      <w:r>
+        <w:rPr>
+          <w:rFonts w:hint="eastAsia"/>
+        </w:rPr>
+        <w:t>简介</w:t>
+      </w:r>
+    </w:p>
+    <w:p>
+      <w:r>
+        <w:t>https://baike.baidu.com/item/rabbitmq/9372144?fr=aladdin</w:t>
+      </w:r>
+    </w:p>
+    <w:p>
+      <w:pPr>
+        <w:pStyle w:val="3"/>
+        <w:rPr>
+          <w:rFonts w:hint="eastAsia"/>
+        </w:rPr>
+      </w:pPr>
+      <w:r>
+        <w:rPr>
+          <w:rFonts w:hint="eastAsia"/>
+        </w:rPr>
+        <w:t>同类对比</w:t>
+      </w:r>
+    </w:p>
+    <w:p>
+      <w:r>
+        <w:t>https://www.cnblogs.com/luotianshuai/p/7469365.html#autoid-1-2-0</w:t>
+      </w:r>
+    </w:p>
+    <w:p>
+      <w:pPr>
+        <w:pStyle w:val="3"/>
+        <w:rPr>
+          <w:rFonts w:hint="eastAsia"/>
+        </w:rPr>
+      </w:pPr>
+      <w:r>
+        <w:rPr>
+          <w:rFonts w:hint="eastAsia"/>
+        </w:rPr>
+        <w:t>基本概念</w:t>
+      </w:r>
+    </w:p>
+    <w:p>
+      <w:r>
+        <w:t>https://www.jianshu.com/p/25816ae3d8db</w:t>
+      </w:r>
+    </w:p>
+    <w:p>
+      <w:r>
+        <w:t>https://blog.csdn.net/qq_30764991/article/details/80573352</w:t>
+      </w:r>
+    </w:p>
+    <w:p>
+      <w:r>
+        <w:t>https://www.cnblogs.com/AlvinLee/p/6125037.html</w:t>
+      </w:r>
+    </w:p>
+    <w:p/>
+    <w:p>
+      <w:pPr>
+        <w:pStyle w:val="2"/>
+        <w:jc w:val="center"/>
+        <w:rPr>
+          <w:rFonts w:hint="eastAsia"/>
+        </w:rPr>
+      </w:pPr>
+      <w:r>
+        <w:rPr>
+          <w:rFonts w:hint="eastAsia"/>
+        </w:rPr>
+        <w:t>实战篇</w:t>
+      </w:r>
+    </w:p>
+    <w:p>
+      <w:pPr>
+        <w:pStyle w:val="3"/>
+        <w:rPr>
+          <w:rFonts w:hint="eastAsia"/>
+        </w:rPr>
+      </w:pPr>
+      <w:r>
+        <w:rPr>
+          <w:rFonts w:hint="eastAsia"/>
+        </w:rPr>
+        <w:t>安装</w:t>
+      </w:r>
+    </w:p>
+    <w:p>
+      <w:r>
+        <w:t>https://www.jb51.net/article/143499.htm</w:t>
+      </w:r>
+    </w:p>
+    <w:p>
+      <w:pPr>
+        <w:pStyle w:val="3"/>
+        <w:rPr>
+          <w:rFonts w:hint="eastAsia"/>
+        </w:rPr>
+      </w:pPr>
+    </w:p>
+    <w:p>
+      <w:pPr>
+        <w:pStyle w:val="3"/>
+        <w:rPr>
+          <w:rFonts w:hint="eastAsia"/>
+        </w:rPr>
+      </w:pPr>
+      <w:r>
+        <w:rPr>
+          <w:rFonts w:hint="eastAsia"/>
+        </w:rPr>
+        <w:t>生产者</w:t>
+      </w:r>
+    </w:p>
+    <w:p>
+      <w:r>
+        <w:t>http://localhost:8080/demo</w:t>
+      </w:r>
+    </w:p>
+    <w:p/>
+    <w:p>
+      <w:pPr>
+        <w:pStyle w:val="3"/>
+        <w:rPr>
+          <w:rFonts w:hint="eastAsia"/>
+        </w:rPr>
+      </w:pPr>
+      <w:r>
+        <w:rPr>
+          <w:rFonts w:hint="eastAsia"/>
+        </w:rPr>
+        <w:t>消费者</w:t>
+      </w:r>
+    </w:p>
+    <w:p>
+      <w:r>
+        <w:t>http://localhost:8080/demo</w:t>
+      </w:r>
+    </w:p>
+    <w:p/>
+    <w:p/>
+    <w:p/>
+    <w:p/>
     <w:sectPr>
       <w:pgSz w:w="11906" w:h="16838"/>
       <w:pgMar w:top="1440" w:right="1800" w:bottom="1440" w:left="1800" w:header="708" w:footer="708" w:gutter="0"/>
@@ -15,6 +201,56 @@
     </w:sectPr>
   </w:body>
 </w:document>
+</file>
+
+<file path=word/endnotes.xml><?xml version="1.0" encoding="utf-8"?>
+<w:endnotes xmlns:ve="http://schemas.openxmlformats.org/markup-compatibility/2006" xmlns:o="urn:schemas-microsoft-com:office:office" xmlns:r="http://schemas.openxmlformats.org/officeDocument/2006/relationships" xmlns:m="http://schemas.openxmlformats.org/officeDocument/2006/math" xmlns:v="urn:schemas-microsoft-com:vml" xmlns:wp="http://schemas.openxmlformats.org/drawingml/2006/wordprocessingDrawing" xmlns:w10="urn:schemas-microsoft-com:office:word" xmlns:w="http://schemas.openxmlformats.org/wordprocessingml/2006/main" xmlns:wne="http://schemas.microsoft.com/office/word/2006/wordml">
+  <w:endnote w:type="separator" w:id="-1">
+    <w:p>
+      <w:pPr>
+        <w:spacing w:after="0"/>
+      </w:pPr>
+      <w:r>
+        <w:separator/>
+      </w:r>
+    </w:p>
+  </w:endnote>
+  <w:endnote w:type="continuationSeparator" w:id="0">
+    <w:p>
+      <w:pPr>
+        <w:spacing w:after="0"/>
+      </w:pPr>
+      <w:r>
+        <w:continuationSeparator/>
+      </w:r>
+    </w:p>
+  </w:endnote>
+</w:endnotes>
+</file>
+
+<file path=word/footnotes.xml><?xml version="1.0" encoding="utf-8"?>
+<w:footnotes xmlns:ve="http://schemas.openxmlformats.org/markup-compatibility/2006" xmlns:o="urn:schemas-microsoft-com:office:office" xmlns:r="http://schemas.openxmlformats.org/officeDocument/2006/relationships" xmlns:m="http://schemas.openxmlformats.org/officeDocument/2006/math" xmlns:v="urn:schemas-microsoft-com:vml" xmlns:wp="http://schemas.openxmlformats.org/drawingml/2006/wordprocessingDrawing" xmlns:w10="urn:schemas-microsoft-com:office:word" xmlns:w="http://schemas.openxmlformats.org/wordprocessingml/2006/main" xmlns:wne="http://schemas.microsoft.com/office/word/2006/wordml">
+  <w:footnote w:type="separator" w:id="-1">
+    <w:p>
+      <w:pPr>
+        <w:spacing w:after="0"/>
+      </w:pPr>
+      <w:r>
+        <w:separator/>
+      </w:r>
+    </w:p>
+  </w:footnote>
+  <w:footnote w:type="continuationSeparator" w:id="0">
+    <w:p>
+      <w:pPr>
+        <w:spacing w:after="0"/>
+      </w:pPr>
+      <w:r>
+        <w:continuationSeparator/>
+      </w:r>
+    </w:p>
+  </w:footnote>
+</w:footnotes>
 </file>
 
 <file path=word/styles.xml><?xml version="1.0" encoding="utf-8"?>
@@ -186,6 +422,73 @@
       <w:rFonts w:ascii="Tahoma" w:hAnsi="Tahoma"/>
     </w:rPr>
   </w:style>
+  <w:style w:type="paragraph" w:styleId="1">
+    <w:name w:val="heading 1"/>
+    <w:basedOn w:val="a"/>
+    <w:next w:val="a"/>
+    <w:link w:val="1Char"/>
+    <w:uiPriority w:val="9"/>
+    <w:qFormat/>
+    <w:rsid w:val="0060613A"/>
+    <w:pPr>
+      <w:keepNext/>
+      <w:keepLines/>
+      <w:spacing w:before="340" w:after="330" w:line="578" w:lineRule="auto"/>
+      <w:outlineLvl w:val="0"/>
+    </w:pPr>
+    <w:rPr>
+      <w:b/>
+      <w:bCs/>
+      <w:kern w:val="44"/>
+      <w:sz w:val="44"/>
+      <w:szCs w:val="44"/>
+    </w:rPr>
+  </w:style>
+  <w:style w:type="paragraph" w:styleId="2">
+    <w:name w:val="heading 2"/>
+    <w:basedOn w:val="a"/>
+    <w:next w:val="a"/>
+    <w:link w:val="2Char"/>
+    <w:uiPriority w:val="9"/>
+    <w:unhideWhenUsed/>
+    <w:qFormat/>
+    <w:rsid w:val="001126C0"/>
+    <w:pPr>
+      <w:keepNext/>
+      <w:keepLines/>
+      <w:spacing w:before="260" w:after="260" w:line="416" w:lineRule="auto"/>
+      <w:outlineLvl w:val="1"/>
+    </w:pPr>
+    <w:rPr>
+      <w:rFonts w:asciiTheme="majorHAnsi" w:eastAsiaTheme="majorEastAsia" w:hAnsiTheme="majorHAnsi" w:cstheme="majorBidi"/>
+      <w:b/>
+      <w:bCs/>
+      <w:sz w:val="32"/>
+      <w:szCs w:val="32"/>
+    </w:rPr>
+  </w:style>
+  <w:style w:type="paragraph" w:styleId="3">
+    <w:name w:val="heading 3"/>
+    <w:basedOn w:val="a"/>
+    <w:next w:val="a"/>
+    <w:link w:val="3Char"/>
+    <w:uiPriority w:val="9"/>
+    <w:unhideWhenUsed/>
+    <w:qFormat/>
+    <w:rsid w:val="001126C0"/>
+    <w:pPr>
+      <w:keepNext/>
+      <w:keepLines/>
+      <w:spacing w:before="260" w:after="260" w:line="416" w:lineRule="auto"/>
+      <w:outlineLvl w:val="2"/>
+    </w:pPr>
+    <w:rPr>
+      <w:b/>
+      <w:bCs/>
+      <w:sz w:val="32"/>
+      <w:szCs w:val="32"/>
+    </w:rPr>
+  </w:style>
   <w:style w:type="character" w:default="1" w:styleId="a0">
     <w:name w:val="Default Paragraph Font"/>
     <w:uiPriority w:val="1"/>
@@ -213,6 +516,117 @@
     <w:uiPriority w:val="99"/>
     <w:semiHidden/>
     <w:unhideWhenUsed/>
+  </w:style>
+  <w:style w:type="paragraph" w:styleId="a3">
+    <w:name w:val="header"/>
+    <w:basedOn w:val="a"/>
+    <w:link w:val="Char"/>
+    <w:uiPriority w:val="99"/>
+    <w:semiHidden/>
+    <w:unhideWhenUsed/>
+    <w:rsid w:val="0060613A"/>
+    <w:pPr>
+      <w:pBdr>
+        <w:bottom w:val="single" w:sz="6" w:space="1" w:color="auto"/>
+      </w:pBdr>
+      <w:tabs>
+        <w:tab w:val="center" w:pos="4153"/>
+        <w:tab w:val="right" w:pos="8306"/>
+      </w:tabs>
+      <w:jc w:val="center"/>
+    </w:pPr>
+    <w:rPr>
+      <w:sz w:val="18"/>
+      <w:szCs w:val="18"/>
+    </w:rPr>
+  </w:style>
+  <w:style w:type="character" w:customStyle="1" w:styleId="Char">
+    <w:name w:val="页眉 Char"/>
+    <w:basedOn w:val="a0"/>
+    <w:link w:val="a3"/>
+    <w:uiPriority w:val="99"/>
+    <w:semiHidden/>
+    <w:rsid w:val="0060613A"/>
+    <w:rPr>
+      <w:rFonts w:ascii="Tahoma" w:hAnsi="Tahoma"/>
+      <w:sz w:val="18"/>
+      <w:szCs w:val="18"/>
+    </w:rPr>
+  </w:style>
+  <w:style w:type="paragraph" w:styleId="a4">
+    <w:name w:val="footer"/>
+    <w:basedOn w:val="a"/>
+    <w:link w:val="Char0"/>
+    <w:uiPriority w:val="99"/>
+    <w:semiHidden/>
+    <w:unhideWhenUsed/>
+    <w:rsid w:val="0060613A"/>
+    <w:pPr>
+      <w:tabs>
+        <w:tab w:val="center" w:pos="4153"/>
+        <w:tab w:val="right" w:pos="8306"/>
+      </w:tabs>
+    </w:pPr>
+    <w:rPr>
+      <w:sz w:val="18"/>
+      <w:szCs w:val="18"/>
+    </w:rPr>
+  </w:style>
+  <w:style w:type="character" w:customStyle="1" w:styleId="Char0">
+    <w:name w:val="页脚 Char"/>
+    <w:basedOn w:val="a0"/>
+    <w:link w:val="a4"/>
+    <w:uiPriority w:val="99"/>
+    <w:semiHidden/>
+    <w:rsid w:val="0060613A"/>
+    <w:rPr>
+      <w:rFonts w:ascii="Tahoma" w:hAnsi="Tahoma"/>
+      <w:sz w:val="18"/>
+      <w:szCs w:val="18"/>
+    </w:rPr>
+  </w:style>
+  <w:style w:type="character" w:customStyle="1" w:styleId="1Char">
+    <w:name w:val="标题 1 Char"/>
+    <w:basedOn w:val="a0"/>
+    <w:link w:val="1"/>
+    <w:uiPriority w:val="9"/>
+    <w:rsid w:val="0060613A"/>
+    <w:rPr>
+      <w:rFonts w:ascii="Tahoma" w:hAnsi="Tahoma"/>
+      <w:b/>
+      <w:bCs/>
+      <w:kern w:val="44"/>
+      <w:sz w:val="44"/>
+      <w:szCs w:val="44"/>
+    </w:rPr>
+  </w:style>
+  <w:style w:type="character" w:customStyle="1" w:styleId="2Char">
+    <w:name w:val="标题 2 Char"/>
+    <w:basedOn w:val="a0"/>
+    <w:link w:val="2"/>
+    <w:uiPriority w:val="9"/>
+    <w:rsid w:val="001126C0"/>
+    <w:rPr>
+      <w:rFonts w:asciiTheme="majorHAnsi" w:eastAsiaTheme="majorEastAsia" w:hAnsiTheme="majorHAnsi" w:cstheme="majorBidi"/>
+      <w:b/>
+      <w:bCs/>
+      <w:sz w:val="32"/>
+      <w:szCs w:val="32"/>
+    </w:rPr>
+  </w:style>
+  <w:style w:type="character" w:customStyle="1" w:styleId="3Char">
+    <w:name w:val="标题 3 Char"/>
+    <w:basedOn w:val="a0"/>
+    <w:link w:val="3"/>
+    <w:uiPriority w:val="9"/>
+    <w:rsid w:val="001126C0"/>
+    <w:rPr>
+      <w:rFonts w:ascii="Tahoma" w:hAnsi="Tahoma"/>
+      <w:b/>
+      <w:bCs/>
+      <w:sz w:val="32"/>
+      <w:szCs w:val="32"/>
+    </w:rPr>
   </w:style>
 </w:styles>
 </file>

--- a/rabbitmq说明文档.docx
+++ b/rabbitmq说明文档.docx
@@ -4,9 +4,180 @@
   <w:body>
     <w:p>
       <w:pPr>
-        <w:spacing w:line="220" w:lineRule="atLeast"/>
-      </w:pPr>
-    </w:p>
+        <w:pStyle w:val="1"/>
+        <w:jc w:val="center"/>
+      </w:pPr>
+      <w:proofErr w:type="spellStart"/>
+      <w:r>
+        <w:t>Rabbitmq</w:t>
+      </w:r>
+      <w:proofErr w:type="spellEnd"/>
+      <w:r>
+        <w:t>说明文档</w:t>
+      </w:r>
+    </w:p>
+    <w:p>
+      <w:pPr>
+        <w:pStyle w:val="2"/>
+        <w:jc w:val="center"/>
+      </w:pPr>
+      <w:r>
+        <w:rPr>
+          <w:rFonts w:hint="eastAsia"/>
+        </w:rPr>
+        <w:t>概念</w:t>
+      </w:r>
+      <w:r>
+        <w:rPr>
+          <w:rFonts w:hint="eastAsia"/>
+        </w:rPr>
+        <w:t>篇</w:t>
+      </w:r>
+    </w:p>
+    <w:p>
+      <w:pPr>
+        <w:pStyle w:val="3"/>
+      </w:pPr>
+      <w:r>
+        <w:rPr>
+          <w:rFonts w:hint="eastAsia"/>
+        </w:rPr>
+        <w:t>简介</w:t>
+      </w:r>
+    </w:p>
+    <w:p>
+      <w:r>
+        <w:t>https://baike.baidu.com/item/rabbitmq/9372144?fr=aladdin</w:t>
+      </w:r>
+    </w:p>
+    <w:p>
+      <w:pPr>
+        <w:pStyle w:val="3"/>
+      </w:pPr>
+      <w:r>
+        <w:rPr>
+          <w:rFonts w:hint="eastAsia"/>
+        </w:rPr>
+        <w:t>同类对比</w:t>
+      </w:r>
+    </w:p>
+    <w:p>
+      <w:r>
+        <w:t>https://www.cnblogs.com/luotianshuai/p/7469365.html#autoid-1-2-0</w:t>
+      </w:r>
+    </w:p>
+    <w:p>
+      <w:pPr>
+        <w:pStyle w:val="3"/>
+      </w:pPr>
+      <w:r>
+        <w:rPr>
+          <w:rFonts w:hint="eastAsia"/>
+        </w:rPr>
+        <w:t>基本概念</w:t>
+      </w:r>
+    </w:p>
+    <w:p>
+      <w:r>
+        <w:t>https://www.jianshu.com/p/25816ae3d8db</w:t>
+      </w:r>
+    </w:p>
+    <w:p>
+      <w:r>
+        <w:t>https://blog.csdn.net/qq_30764991/article/details/80573352</w:t>
+      </w:r>
+    </w:p>
+    <w:p>
+      <w:pPr>
+        <w:rPr>
+          <w:rFonts w:hint="eastAsia"/>
+        </w:rPr>
+      </w:pPr>
+      <w:hyperlink r:id="rId6" w:history="1">
+        <w:r>
+          <w:rPr>
+            <w:rStyle w:val="a5"/>
+          </w:rPr>
+          <w:t>https://www.cnblogs.com/AlvinLee/p/6125037.html</w:t>
+        </w:r>
+      </w:hyperlink>
+    </w:p>
+    <w:p>
+      <w:r>
+        <w:t>https://www.jianshu.com/p/80eefec808e5</w:t>
+      </w:r>
+    </w:p>
+    <w:p/>
+    <w:p>
+      <w:pPr>
+        <w:pStyle w:val="2"/>
+        <w:jc w:val="center"/>
+      </w:pPr>
+      <w:r>
+        <w:rPr>
+          <w:rFonts w:hint="eastAsia"/>
+        </w:rPr>
+        <w:t>实战篇</w:t>
+      </w:r>
+    </w:p>
+    <w:p>
+      <w:pPr>
+        <w:pStyle w:val="3"/>
+      </w:pPr>
+      <w:r>
+        <w:rPr>
+          <w:rFonts w:hint="eastAsia"/>
+        </w:rPr>
+        <w:t>安装</w:t>
+      </w:r>
+    </w:p>
+    <w:p>
+      <w:r>
+        <w:t>https://www.jb51.net/article/143499.htm</w:t>
+      </w:r>
+    </w:p>
+    <w:p>
+      <w:pPr>
+        <w:pStyle w:val="3"/>
+      </w:pPr>
+    </w:p>
+    <w:p>
+      <w:pPr>
+        <w:pStyle w:val="3"/>
+      </w:pPr>
+      <w:r>
+        <w:rPr>
+          <w:rFonts w:hint="eastAsia"/>
+        </w:rPr>
+        <w:t>生产者</w:t>
+      </w:r>
+    </w:p>
+    <w:p>
+      <w:r>
+        <w:t>http://localhost:8080/demo</w:t>
+      </w:r>
+    </w:p>
+    <w:p/>
+    <w:p>
+      <w:pPr>
+        <w:pStyle w:val="3"/>
+      </w:pPr>
+      <w:r>
+        <w:rPr>
+          <w:rFonts w:hint="eastAsia"/>
+        </w:rPr>
+        <w:t>消费者</w:t>
+      </w:r>
+    </w:p>
+    <w:p>
+      <w:r>
+        <w:t>http://localhost:8080/demo</w:t>
+      </w:r>
+    </w:p>
+    <w:p/>
+    <w:p/>
+    <w:p/>
+    <w:p/>
     <w:sectPr>
       <w:pgSz w:w="11906" w:h="16838"/>
       <w:pgMar w:top="1440" w:right="1800" w:bottom="1440" w:left="1800" w:header="708" w:footer="708" w:gutter="0"/>
@@ -15,6 +186,56 @@
     </w:sectPr>
   </w:body>
 </w:document>
+</file>
+
+<file path=word/endnotes.xml><?xml version="1.0" encoding="utf-8"?>
+<w:endnotes xmlns:ve="http://schemas.openxmlformats.org/markup-compatibility/2006" xmlns:o="urn:schemas-microsoft-com:office:office" xmlns:r="http://schemas.openxmlformats.org/officeDocument/2006/relationships" xmlns:m="http://schemas.openxmlformats.org/officeDocument/2006/math" xmlns:v="urn:schemas-microsoft-com:vml" xmlns:wp="http://schemas.openxmlformats.org/drawingml/2006/wordprocessingDrawing" xmlns:w10="urn:schemas-microsoft-com:office:word" xmlns:w="http://schemas.openxmlformats.org/wordprocessingml/2006/main" xmlns:wne="http://schemas.microsoft.com/office/word/2006/wordml">
+  <w:endnote w:type="separator" w:id="-1">
+    <w:p>
+      <w:pPr>
+        <w:spacing w:after="0"/>
+      </w:pPr>
+      <w:r>
+        <w:separator/>
+      </w:r>
+    </w:p>
+  </w:endnote>
+  <w:endnote w:type="continuationSeparator" w:id="0">
+    <w:p>
+      <w:pPr>
+        <w:spacing w:after="0"/>
+      </w:pPr>
+      <w:r>
+        <w:continuationSeparator/>
+      </w:r>
+    </w:p>
+  </w:endnote>
+</w:endnotes>
+</file>
+
+<file path=word/footnotes.xml><?xml version="1.0" encoding="utf-8"?>
+<w:footnotes xmlns:ve="http://schemas.openxmlformats.org/markup-compatibility/2006" xmlns:o="urn:schemas-microsoft-com:office:office" xmlns:r="http://schemas.openxmlformats.org/officeDocument/2006/relationships" xmlns:m="http://schemas.openxmlformats.org/officeDocument/2006/math" xmlns:v="urn:schemas-microsoft-com:vml" xmlns:wp="http://schemas.openxmlformats.org/drawingml/2006/wordprocessingDrawing" xmlns:w10="urn:schemas-microsoft-com:office:word" xmlns:w="http://schemas.openxmlformats.org/wordprocessingml/2006/main" xmlns:wne="http://schemas.microsoft.com/office/word/2006/wordml">
+  <w:footnote w:type="separator" w:id="-1">
+    <w:p>
+      <w:pPr>
+        <w:spacing w:after="0"/>
+      </w:pPr>
+      <w:r>
+        <w:separator/>
+      </w:r>
+    </w:p>
+  </w:footnote>
+  <w:footnote w:type="continuationSeparator" w:id="0">
+    <w:p>
+      <w:pPr>
+        <w:spacing w:after="0"/>
+      </w:pPr>
+      <w:r>
+        <w:continuationSeparator/>
+      </w:r>
+    </w:p>
+  </w:footnote>
+</w:footnotes>
 </file>
 
 <file path=word/styles.xml><?xml version="1.0" encoding="utf-8"?>
@@ -186,6 +407,73 @@
       <w:rFonts w:ascii="Tahoma" w:hAnsi="Tahoma"/>
     </w:rPr>
   </w:style>
+  <w:style w:type="paragraph" w:styleId="1">
+    <w:name w:val="heading 1"/>
+    <w:basedOn w:val="a"/>
+    <w:next w:val="a"/>
+    <w:link w:val="1Char"/>
+    <w:uiPriority w:val="9"/>
+    <w:qFormat/>
+    <w:rsid w:val="0060613A"/>
+    <w:pPr>
+      <w:keepNext/>
+      <w:keepLines/>
+      <w:spacing w:before="340" w:after="330" w:line="578" w:lineRule="auto"/>
+      <w:outlineLvl w:val="0"/>
+    </w:pPr>
+    <w:rPr>
+      <w:b/>
+      <w:bCs/>
+      <w:kern w:val="44"/>
+      <w:sz w:val="44"/>
+      <w:szCs w:val="44"/>
+    </w:rPr>
+  </w:style>
+  <w:style w:type="paragraph" w:styleId="2">
+    <w:name w:val="heading 2"/>
+    <w:basedOn w:val="a"/>
+    <w:next w:val="a"/>
+    <w:link w:val="2Char"/>
+    <w:uiPriority w:val="9"/>
+    <w:unhideWhenUsed/>
+    <w:qFormat/>
+    <w:rsid w:val="001126C0"/>
+    <w:pPr>
+      <w:keepNext/>
+      <w:keepLines/>
+      <w:spacing w:before="260" w:after="260" w:line="416" w:lineRule="auto"/>
+      <w:outlineLvl w:val="1"/>
+    </w:pPr>
+    <w:rPr>
+      <w:rFonts w:asciiTheme="majorHAnsi" w:eastAsiaTheme="majorEastAsia" w:hAnsiTheme="majorHAnsi" w:cstheme="majorBidi"/>
+      <w:b/>
+      <w:bCs/>
+      <w:sz w:val="32"/>
+      <w:szCs w:val="32"/>
+    </w:rPr>
+  </w:style>
+  <w:style w:type="paragraph" w:styleId="3">
+    <w:name w:val="heading 3"/>
+    <w:basedOn w:val="a"/>
+    <w:next w:val="a"/>
+    <w:link w:val="3Char"/>
+    <w:uiPriority w:val="9"/>
+    <w:unhideWhenUsed/>
+    <w:qFormat/>
+    <w:rsid w:val="001126C0"/>
+    <w:pPr>
+      <w:keepNext/>
+      <w:keepLines/>
+      <w:spacing w:before="260" w:after="260" w:line="416" w:lineRule="auto"/>
+      <w:outlineLvl w:val="2"/>
+    </w:pPr>
+    <w:rPr>
+      <w:b/>
+      <w:bCs/>
+      <w:sz w:val="32"/>
+      <w:szCs w:val="32"/>
+    </w:rPr>
+  </w:style>
   <w:style w:type="character" w:default="1" w:styleId="a0">
     <w:name w:val="Default Paragraph Font"/>
     <w:uiPriority w:val="1"/>
@@ -213,6 +501,128 @@
     <w:uiPriority w:val="99"/>
     <w:semiHidden/>
     <w:unhideWhenUsed/>
+  </w:style>
+  <w:style w:type="paragraph" w:styleId="a3">
+    <w:name w:val="header"/>
+    <w:basedOn w:val="a"/>
+    <w:link w:val="Char"/>
+    <w:uiPriority w:val="99"/>
+    <w:semiHidden/>
+    <w:unhideWhenUsed/>
+    <w:rsid w:val="0060613A"/>
+    <w:pPr>
+      <w:pBdr>
+        <w:bottom w:val="single" w:sz="6" w:space="1" w:color="auto"/>
+      </w:pBdr>
+      <w:tabs>
+        <w:tab w:val="center" w:pos="4153"/>
+        <w:tab w:val="right" w:pos="8306"/>
+      </w:tabs>
+      <w:jc w:val="center"/>
+    </w:pPr>
+    <w:rPr>
+      <w:sz w:val="18"/>
+      <w:szCs w:val="18"/>
+    </w:rPr>
+  </w:style>
+  <w:style w:type="character" w:customStyle="1" w:styleId="Char">
+    <w:name w:val="页眉 Char"/>
+    <w:basedOn w:val="a0"/>
+    <w:link w:val="a3"/>
+    <w:uiPriority w:val="99"/>
+    <w:semiHidden/>
+    <w:rsid w:val="0060613A"/>
+    <w:rPr>
+      <w:rFonts w:ascii="Tahoma" w:hAnsi="Tahoma"/>
+      <w:sz w:val="18"/>
+      <w:szCs w:val="18"/>
+    </w:rPr>
+  </w:style>
+  <w:style w:type="paragraph" w:styleId="a4">
+    <w:name w:val="footer"/>
+    <w:basedOn w:val="a"/>
+    <w:link w:val="Char0"/>
+    <w:uiPriority w:val="99"/>
+    <w:semiHidden/>
+    <w:unhideWhenUsed/>
+    <w:rsid w:val="0060613A"/>
+    <w:pPr>
+      <w:tabs>
+        <w:tab w:val="center" w:pos="4153"/>
+        <w:tab w:val="right" w:pos="8306"/>
+      </w:tabs>
+    </w:pPr>
+    <w:rPr>
+      <w:sz w:val="18"/>
+      <w:szCs w:val="18"/>
+    </w:rPr>
+  </w:style>
+  <w:style w:type="character" w:customStyle="1" w:styleId="Char0">
+    <w:name w:val="页脚 Char"/>
+    <w:basedOn w:val="a0"/>
+    <w:link w:val="a4"/>
+    <w:uiPriority w:val="99"/>
+    <w:semiHidden/>
+    <w:rsid w:val="0060613A"/>
+    <w:rPr>
+      <w:rFonts w:ascii="Tahoma" w:hAnsi="Tahoma"/>
+      <w:sz w:val="18"/>
+      <w:szCs w:val="18"/>
+    </w:rPr>
+  </w:style>
+  <w:style w:type="character" w:customStyle="1" w:styleId="1Char">
+    <w:name w:val="标题 1 Char"/>
+    <w:basedOn w:val="a0"/>
+    <w:link w:val="1"/>
+    <w:uiPriority w:val="9"/>
+    <w:rsid w:val="0060613A"/>
+    <w:rPr>
+      <w:rFonts w:ascii="Tahoma" w:hAnsi="Tahoma"/>
+      <w:b/>
+      <w:bCs/>
+      <w:kern w:val="44"/>
+      <w:sz w:val="44"/>
+      <w:szCs w:val="44"/>
+    </w:rPr>
+  </w:style>
+  <w:style w:type="character" w:customStyle="1" w:styleId="2Char">
+    <w:name w:val="标题 2 Char"/>
+    <w:basedOn w:val="a0"/>
+    <w:link w:val="2"/>
+    <w:uiPriority w:val="9"/>
+    <w:rsid w:val="001126C0"/>
+    <w:rPr>
+      <w:rFonts w:asciiTheme="majorHAnsi" w:eastAsiaTheme="majorEastAsia" w:hAnsiTheme="majorHAnsi" w:cstheme="majorBidi"/>
+      <w:b/>
+      <w:bCs/>
+      <w:sz w:val="32"/>
+      <w:szCs w:val="32"/>
+    </w:rPr>
+  </w:style>
+  <w:style w:type="character" w:customStyle="1" w:styleId="3Char">
+    <w:name w:val="标题 3 Char"/>
+    <w:basedOn w:val="a0"/>
+    <w:link w:val="3"/>
+    <w:uiPriority w:val="9"/>
+    <w:rsid w:val="001126C0"/>
+    <w:rPr>
+      <w:rFonts w:ascii="Tahoma" w:hAnsi="Tahoma"/>
+      <w:b/>
+      <w:bCs/>
+      <w:sz w:val="32"/>
+      <w:szCs w:val="32"/>
+    </w:rPr>
+  </w:style>
+  <w:style w:type="character" w:styleId="a5">
+    <w:name w:val="Hyperlink"/>
+    <w:basedOn w:val="a0"/>
+    <w:uiPriority w:val="99"/>
+    <w:unhideWhenUsed/>
+    <w:rsid w:val="008A5E0F"/>
+    <w:rPr>
+      <w:color w:val="0000FF" w:themeColor="hyperlink"/>
+      <w:u w:val="single"/>
+    </w:rPr>
   </w:style>
 </w:styles>
 </file>

--- a/rabbitmq说明文档.docx
+++ b/rabbitmq说明文档.docx
@@ -21,6 +21,8 @@
         <w:pStyle w:val="2"/>
         <w:jc w:val="center"/>
       </w:pPr>
+      <w:bookmarkStart w:id="0" w:name="_概念篇"/>
+      <w:bookmarkEnd w:id="0"/>
       <w:r>
         <w:rPr>
           <w:rFonts w:hint="eastAsia"/>
@@ -37,6 +39,9 @@
     <w:p>
       <w:pPr>
         <w:pStyle w:val="3"/>
+        <w:rPr>
+          <w:rFonts w:hint="eastAsia"/>
+        </w:rPr>
       </w:pPr>
       <w:r>
         <w:rPr>
@@ -46,8 +51,255 @@
       </w:r>
     </w:p>
     <w:p>
-      <w:r>
-        <w:t>https://baike.baidu.com/item/rabbitmq/9372144?fr=aladdin</w:t>
+      <w:pPr>
+        <w:ind w:firstLine="720"/>
+        <w:rPr>
+          <w:rFonts w:hint="eastAsia"/>
+          <w:shd w:val="clear" w:color="auto" w:fill="FFFFFF"/>
+        </w:rPr>
+      </w:pPr>
+      <w:r>
+        <w:rPr>
+          <w:shd w:val="clear" w:color="auto" w:fill="FFFFFF"/>
+        </w:rPr>
+        <w:t>AMQP</w:t>
+      </w:r>
+      <w:r>
+        <w:rPr>
+          <w:shd w:val="clear" w:color="auto" w:fill="FFFFFF"/>
+        </w:rPr>
+        <w:t>，即</w:t>
+      </w:r>
+      <w:r>
+        <w:rPr>
+          <w:shd w:val="clear" w:color="auto" w:fill="FFFFFF"/>
+        </w:rPr>
+        <w:t>Advanced Message Queuing Protocol</w:t>
+      </w:r>
+      <w:r>
+        <w:rPr>
+          <w:shd w:val="clear" w:color="auto" w:fill="FFFFFF"/>
+        </w:rPr>
+        <w:t>，高级消息队列协议，是应用层协议的一个开放标准，为面向消息的中间件设计。主要用于组件之间的解耦，消息的发送者无需知道消息使用者的存在，反之亦然。</w:t>
+      </w:r>
+      <w:r>
+        <w:rPr>
+          <w:shd w:val="clear" w:color="auto" w:fill="FFFFFF"/>
+        </w:rPr>
+        <w:t xml:space="preserve"> AMQP</w:t>
+      </w:r>
+      <w:r>
+        <w:rPr>
+          <w:shd w:val="clear" w:color="auto" w:fill="FFFFFF"/>
+        </w:rPr>
+        <w:t>的主要特征是面向消息、队列、路由（包括点对点和发布</w:t>
+      </w:r>
+      <w:r>
+        <w:rPr>
+          <w:shd w:val="clear" w:color="auto" w:fill="FFFFFF"/>
+        </w:rPr>
+        <w:t>/</w:t>
+      </w:r>
+      <w:r>
+        <w:rPr>
+          <w:shd w:val="clear" w:color="auto" w:fill="FFFFFF"/>
+        </w:rPr>
+        <w:t>订阅）、可靠性、安全。</w:t>
+      </w:r>
+      <w:r>
+        <w:rPr>
+          <w:shd w:val="clear" w:color="auto" w:fill="FFFFFF"/>
+        </w:rPr>
+        <w:t xml:space="preserve"> </w:t>
+      </w:r>
+    </w:p>
+    <w:p>
+      <w:pPr>
+        <w:ind w:firstLine="720"/>
+        <w:rPr>
+          <w:rFonts w:hint="eastAsia"/>
+          <w:shd w:val="clear" w:color="auto" w:fill="FFFFFF"/>
+        </w:rPr>
+      </w:pPr>
+      <w:proofErr w:type="spellStart"/>
+      <w:r>
+        <w:rPr>
+          <w:shd w:val="clear" w:color="auto" w:fill="FFFFFF"/>
+        </w:rPr>
+        <w:t>RabbitMQ</w:t>
+      </w:r>
+      <w:proofErr w:type="spellEnd"/>
+      <w:r>
+        <w:rPr>
+          <w:shd w:val="clear" w:color="auto" w:fill="FFFFFF"/>
+        </w:rPr>
+        <w:t>是一个开源的</w:t>
+      </w:r>
+      <w:r>
+        <w:rPr>
+          <w:shd w:val="clear" w:color="auto" w:fill="FFFFFF"/>
+        </w:rPr>
+        <w:t>AMQP</w:t>
+      </w:r>
+      <w:r>
+        <w:rPr>
+          <w:shd w:val="clear" w:color="auto" w:fill="FFFFFF"/>
+        </w:rPr>
+        <w:t>实现，服务器端用</w:t>
+      </w:r>
+      <w:proofErr w:type="spellStart"/>
+      <w:r>
+        <w:rPr>
+          <w:shd w:val="clear" w:color="auto" w:fill="FFFFFF"/>
+        </w:rPr>
+        <w:t>Erlang</w:t>
+      </w:r>
+      <w:proofErr w:type="spellEnd"/>
+      <w:r>
+        <w:rPr>
+          <w:shd w:val="clear" w:color="auto" w:fill="FFFFFF"/>
+        </w:rPr>
+        <w:t>语言编写，支持多种客户端，如：</w:t>
+      </w:r>
+      <w:r>
+        <w:rPr>
+          <w:shd w:val="clear" w:color="auto" w:fill="FFFFFF"/>
+        </w:rPr>
+        <w:t>Python</w:t>
+      </w:r>
+      <w:r>
+        <w:rPr>
+          <w:shd w:val="clear" w:color="auto" w:fill="FFFFFF"/>
+        </w:rPr>
+        <w:t>、</w:t>
+      </w:r>
+      <w:r>
+        <w:rPr>
+          <w:shd w:val="clear" w:color="auto" w:fill="FFFFFF"/>
+        </w:rPr>
+        <w:t>Ruby</w:t>
+      </w:r>
+      <w:r>
+        <w:rPr>
+          <w:shd w:val="clear" w:color="auto" w:fill="FFFFFF"/>
+        </w:rPr>
+        <w:t>、</w:t>
+      </w:r>
+      <w:r>
+        <w:rPr>
+          <w:shd w:val="clear" w:color="auto" w:fill="FFFFFF"/>
+        </w:rPr>
+        <w:t>.NET</w:t>
+      </w:r>
+      <w:r>
+        <w:rPr>
+          <w:shd w:val="clear" w:color="auto" w:fill="FFFFFF"/>
+        </w:rPr>
+        <w:t>、</w:t>
+      </w:r>
+      <w:r>
+        <w:rPr>
+          <w:shd w:val="clear" w:color="auto" w:fill="FFFFFF"/>
+        </w:rPr>
+        <w:t>Java</w:t>
+      </w:r>
+      <w:r>
+        <w:rPr>
+          <w:shd w:val="clear" w:color="auto" w:fill="FFFFFF"/>
+        </w:rPr>
+        <w:t>、</w:t>
+      </w:r>
+      <w:r>
+        <w:rPr>
+          <w:shd w:val="clear" w:color="auto" w:fill="FFFFFF"/>
+        </w:rPr>
+        <w:t>JMS</w:t>
+      </w:r>
+      <w:r>
+        <w:rPr>
+          <w:shd w:val="clear" w:color="auto" w:fill="FFFFFF"/>
+        </w:rPr>
+        <w:t>、</w:t>
+      </w:r>
+      <w:r>
+        <w:rPr>
+          <w:shd w:val="clear" w:color="auto" w:fill="FFFFFF"/>
+        </w:rPr>
+        <w:t>C</w:t>
+      </w:r>
+      <w:r>
+        <w:rPr>
+          <w:shd w:val="clear" w:color="auto" w:fill="FFFFFF"/>
+        </w:rPr>
+        <w:t>、</w:t>
+      </w:r>
+      <w:r>
+        <w:rPr>
+          <w:shd w:val="clear" w:color="auto" w:fill="FFFFFF"/>
+        </w:rPr>
+        <w:t>PHP</w:t>
+      </w:r>
+      <w:r>
+        <w:rPr>
+          <w:shd w:val="clear" w:color="auto" w:fill="FFFFFF"/>
+        </w:rPr>
+        <w:t>、</w:t>
+      </w:r>
+      <w:proofErr w:type="spellStart"/>
+      <w:r>
+        <w:rPr>
+          <w:shd w:val="clear" w:color="auto" w:fill="FFFFFF"/>
+        </w:rPr>
+        <w:t>ActionScript</w:t>
+      </w:r>
+      <w:proofErr w:type="spellEnd"/>
+      <w:r>
+        <w:rPr>
+          <w:shd w:val="clear" w:color="auto" w:fill="FFFFFF"/>
+        </w:rPr>
+        <w:t>、</w:t>
+      </w:r>
+      <w:r>
+        <w:rPr>
+          <w:shd w:val="clear" w:color="auto" w:fill="FFFFFF"/>
+        </w:rPr>
+        <w:t>XMPP</w:t>
+      </w:r>
+      <w:r>
+        <w:rPr>
+          <w:shd w:val="clear" w:color="auto" w:fill="FFFFFF"/>
+        </w:rPr>
+        <w:t>、</w:t>
+      </w:r>
+      <w:r>
+        <w:rPr>
+          <w:shd w:val="clear" w:color="auto" w:fill="FFFFFF"/>
+        </w:rPr>
+        <w:t>STOMP</w:t>
+      </w:r>
+      <w:r>
+        <w:rPr>
+          <w:shd w:val="clear" w:color="auto" w:fill="FFFFFF"/>
+        </w:rPr>
+        <w:t>等，支持</w:t>
+      </w:r>
+      <w:r>
+        <w:rPr>
+          <w:shd w:val="clear" w:color="auto" w:fill="FFFFFF"/>
+        </w:rPr>
+        <w:t>AJAX</w:t>
+      </w:r>
+      <w:r>
+        <w:rPr>
+          <w:shd w:val="clear" w:color="auto" w:fill="FFFFFF"/>
+        </w:rPr>
+        <w:t>。用于在分布式系统中存储转发消息，在易用性、扩展性、高可用性等方面表现不俗。</w:t>
+      </w:r>
+      <w:r>
+        <w:rPr>
+          <w:shd w:val="clear" w:color="auto" w:fill="FFFFFF"/>
+        </w:rPr>
+        <w:t xml:space="preserve"> </w:t>
       </w:r>
     </w:p>
     <w:p>
@@ -62,57 +314,4272 @@
       </w:r>
     </w:p>
     <w:p>
-      <w:r>
-        <w:t>https://www.cnblogs.com/luotianshuai/p/7469365.html#autoid-1-2-0</w:t>
-      </w:r>
-    </w:p>
-    <w:p>
-      <w:pPr>
-        <w:pStyle w:val="3"/>
-      </w:pPr>
-      <w:r>
-        <w:rPr>
-          <w:rFonts w:hint="eastAsia"/>
-        </w:rPr>
-        <w:t>基本概念</w:t>
-      </w:r>
-    </w:p>
-    <w:p>
-      <w:r>
-        <w:t>https://www.jianshu.com/p/25816ae3d8db</w:t>
-      </w:r>
-    </w:p>
-    <w:p>
-      <w:r>
-        <w:t>https://blog.csdn.net/qq_30764991/article/details/80573352</w:t>
-      </w:r>
-    </w:p>
-    <w:p>
-      <w:pPr>
-        <w:rPr>
-          <w:rFonts w:hint="eastAsia"/>
-        </w:rPr>
-      </w:pPr>
-      <w:hyperlink r:id="rId6" w:history="1">
+      <w:pPr>
+        <w:pStyle w:val="4"/>
+        <w:rPr>
+          <w:rFonts w:hint="eastAsia"/>
+        </w:rPr>
+      </w:pPr>
+      <w:r>
+        <w:rPr>
+          <w:rFonts w:hint="eastAsia"/>
+        </w:rPr>
+        <w:t>1.</w:t>
+      </w:r>
+      <w:r>
+        <w:rPr>
+          <w:rFonts w:hint="eastAsia"/>
+        </w:rPr>
+        <w:t>从社区活跃度</w:t>
+      </w:r>
+    </w:p>
+    <w:p>
+      <w:pPr>
+        <w:ind w:firstLine="720"/>
+        <w:rPr>
+          <w:rFonts w:asciiTheme="minorEastAsia" w:eastAsiaTheme="minorEastAsia" w:hAnsiTheme="minorEastAsia"/>
+          <w:sz w:val="28"/>
+          <w:szCs w:val="28"/>
+        </w:rPr>
+      </w:pPr>
+      <w:r>
+        <w:rPr>
+          <w:rFonts w:asciiTheme="minorEastAsia" w:eastAsiaTheme="minorEastAsia" w:hAnsiTheme="minorEastAsia" w:hint="eastAsia"/>
+          <w:sz w:val="28"/>
+          <w:szCs w:val="28"/>
+        </w:rPr>
+        <w:t>按照目前网络上的资料，</w:t>
+      </w:r>
+      <w:proofErr w:type="spellStart"/>
+      <w:r>
+        <w:rPr>
+          <w:rFonts w:asciiTheme="minorEastAsia" w:eastAsiaTheme="minorEastAsia" w:hAnsiTheme="minorEastAsia" w:hint="eastAsia"/>
+          <w:sz w:val="28"/>
+          <w:szCs w:val="28"/>
+        </w:rPr>
+        <w:t>RabbitMQ</w:t>
+      </w:r>
+      <w:proofErr w:type="spellEnd"/>
+      <w:r>
+        <w:rPr>
+          <w:rFonts w:asciiTheme="minorEastAsia" w:eastAsiaTheme="minorEastAsia" w:hAnsiTheme="minorEastAsia" w:hint="eastAsia"/>
+          <w:sz w:val="28"/>
+          <w:szCs w:val="28"/>
+        </w:rPr>
+        <w:t xml:space="preserve"> 、</w:t>
+      </w:r>
+      <w:proofErr w:type="spellStart"/>
+      <w:r>
+        <w:rPr>
+          <w:rFonts w:asciiTheme="minorEastAsia" w:eastAsiaTheme="minorEastAsia" w:hAnsiTheme="minorEastAsia" w:hint="eastAsia"/>
+          <w:sz w:val="28"/>
+          <w:szCs w:val="28"/>
+        </w:rPr>
+        <w:t>activeM</w:t>
+      </w:r>
+      <w:proofErr w:type="spellEnd"/>
+      <w:r>
+        <w:rPr>
+          <w:rFonts w:asciiTheme="minorEastAsia" w:eastAsiaTheme="minorEastAsia" w:hAnsiTheme="minorEastAsia" w:hint="eastAsia"/>
+          <w:sz w:val="28"/>
+          <w:szCs w:val="28"/>
+        </w:rPr>
+        <w:t xml:space="preserve"> 、</w:t>
+      </w:r>
+      <w:proofErr w:type="spellStart"/>
+      <w:r>
+        <w:rPr>
+          <w:rFonts w:asciiTheme="minorEastAsia" w:eastAsiaTheme="minorEastAsia" w:hAnsiTheme="minorEastAsia" w:hint="eastAsia"/>
+          <w:sz w:val="28"/>
+          <w:szCs w:val="28"/>
+        </w:rPr>
+        <w:t>ZeroMQ</w:t>
+      </w:r>
+      <w:proofErr w:type="spellEnd"/>
+      <w:r>
+        <w:rPr>
+          <w:rFonts w:asciiTheme="minorEastAsia" w:eastAsiaTheme="minorEastAsia" w:hAnsiTheme="minorEastAsia" w:hint="eastAsia"/>
+          <w:sz w:val="28"/>
+          <w:szCs w:val="28"/>
+        </w:rPr>
+        <w:t xml:space="preserve"> 三者中，综合来看，</w:t>
+      </w:r>
+      <w:proofErr w:type="spellStart"/>
+      <w:r>
+        <w:rPr>
+          <w:rFonts w:asciiTheme="minorEastAsia" w:eastAsiaTheme="minorEastAsia" w:hAnsiTheme="minorEastAsia" w:hint="eastAsia"/>
+          <w:sz w:val="28"/>
+          <w:szCs w:val="28"/>
+        </w:rPr>
+        <w:t>RabbitMQ</w:t>
+      </w:r>
+      <w:proofErr w:type="spellEnd"/>
+      <w:r>
+        <w:rPr>
+          <w:rFonts w:asciiTheme="minorEastAsia" w:eastAsiaTheme="minorEastAsia" w:hAnsiTheme="minorEastAsia" w:hint="eastAsia"/>
+          <w:sz w:val="28"/>
+          <w:szCs w:val="28"/>
+        </w:rPr>
+        <w:t xml:space="preserve"> 是首选。 </w:t>
+      </w:r>
+    </w:p>
+    <w:p>
+      <w:pPr>
+        <w:pStyle w:val="4"/>
+        <w:rPr>
+          <w:rFonts w:hint="eastAsia"/>
+        </w:rPr>
+      </w:pPr>
+      <w:r>
+        <w:rPr>
+          <w:rFonts w:hint="eastAsia"/>
+        </w:rPr>
+        <w:t>2.</w:t>
+      </w:r>
+      <w:r>
+        <w:rPr>
+          <w:rFonts w:hint="eastAsia"/>
+        </w:rPr>
+        <w:t>持久化消息比较</w:t>
+      </w:r>
+    </w:p>
+    <w:p>
+      <w:pPr>
+        <w:ind w:firstLine="720"/>
+        <w:rPr>
+          <w:rFonts w:asciiTheme="minorEastAsia" w:eastAsiaTheme="minorEastAsia" w:hAnsiTheme="minorEastAsia" w:hint="eastAsia"/>
+          <w:sz w:val="28"/>
+          <w:szCs w:val="28"/>
+        </w:rPr>
+      </w:pPr>
+      <w:proofErr w:type="spellStart"/>
+      <w:r>
+        <w:rPr>
+          <w:rFonts w:asciiTheme="minorEastAsia" w:eastAsiaTheme="minorEastAsia" w:hAnsiTheme="minorEastAsia" w:hint="eastAsia"/>
+          <w:sz w:val="28"/>
+          <w:szCs w:val="28"/>
+        </w:rPr>
+        <w:t>ZeroMq</w:t>
+      </w:r>
+      <w:proofErr w:type="spellEnd"/>
+      <w:r>
+        <w:rPr>
+          <w:rFonts w:asciiTheme="minorEastAsia" w:eastAsiaTheme="minorEastAsia" w:hAnsiTheme="minorEastAsia" w:hint="eastAsia"/>
+          <w:sz w:val="28"/>
+          <w:szCs w:val="28"/>
+        </w:rPr>
+        <w:t xml:space="preserve"> 不支持，</w:t>
+      </w:r>
+      <w:proofErr w:type="spellStart"/>
+      <w:r>
+        <w:rPr>
+          <w:rFonts w:asciiTheme="minorEastAsia" w:eastAsiaTheme="minorEastAsia" w:hAnsiTheme="minorEastAsia" w:hint="eastAsia"/>
+          <w:sz w:val="28"/>
+          <w:szCs w:val="28"/>
+        </w:rPr>
+        <w:t>ActiveMq</w:t>
+      </w:r>
+      <w:proofErr w:type="spellEnd"/>
+      <w:r>
+        <w:rPr>
+          <w:rFonts w:asciiTheme="minorEastAsia" w:eastAsiaTheme="minorEastAsia" w:hAnsiTheme="minorEastAsia" w:hint="eastAsia"/>
+          <w:sz w:val="28"/>
+          <w:szCs w:val="28"/>
+        </w:rPr>
+        <w:t xml:space="preserve"> 和</w:t>
+      </w:r>
+      <w:proofErr w:type="spellStart"/>
+      <w:r>
+        <w:rPr>
+          <w:rFonts w:asciiTheme="minorEastAsia" w:eastAsiaTheme="minorEastAsia" w:hAnsiTheme="minorEastAsia" w:hint="eastAsia"/>
+          <w:sz w:val="28"/>
+          <w:szCs w:val="28"/>
+        </w:rPr>
+        <w:t>RabbitMq</w:t>
+      </w:r>
+      <w:proofErr w:type="spellEnd"/>
+      <w:r>
+        <w:rPr>
+          <w:rFonts w:asciiTheme="minorEastAsia" w:eastAsiaTheme="minorEastAsia" w:hAnsiTheme="minorEastAsia" w:hint="eastAsia"/>
+          <w:sz w:val="28"/>
+          <w:szCs w:val="28"/>
+        </w:rPr>
+        <w:t xml:space="preserve"> 都支持。持久化消息主要是指我们机器在不可抗力因素等情况下挂掉了，消息不会丢失的机制。</w:t>
+      </w:r>
+    </w:p>
+    <w:p>
+      <w:pPr>
+        <w:rPr>
+          <w:rFonts w:asciiTheme="minorEastAsia" w:eastAsiaTheme="minorEastAsia" w:hAnsiTheme="minorEastAsia"/>
+          <w:sz w:val="28"/>
+          <w:szCs w:val="28"/>
+        </w:rPr>
+      </w:pPr>
+    </w:p>
+    <w:p>
+      <w:pPr>
+        <w:pStyle w:val="4"/>
+        <w:rPr>
+          <w:rFonts w:hint="eastAsia"/>
+        </w:rPr>
+      </w:pPr>
+      <w:r>
+        <w:rPr>
+          <w:rFonts w:hint="eastAsia"/>
+        </w:rPr>
+        <w:lastRenderedPageBreak/>
+        <w:t>3.</w:t>
+      </w:r>
+      <w:r>
+        <w:rPr>
+          <w:rFonts w:hint="eastAsia"/>
+        </w:rPr>
+        <w:t>综合技术实现</w:t>
+      </w:r>
+    </w:p>
+    <w:p>
+      <w:pPr>
+        <w:ind w:firstLine="720"/>
+        <w:rPr>
+          <w:rFonts w:asciiTheme="minorEastAsia" w:eastAsiaTheme="minorEastAsia" w:hAnsiTheme="minorEastAsia" w:hint="eastAsia"/>
+          <w:sz w:val="28"/>
+          <w:szCs w:val="28"/>
+        </w:rPr>
+      </w:pPr>
+      <w:r>
+        <w:rPr>
+          <w:rFonts w:asciiTheme="minorEastAsia" w:eastAsiaTheme="minorEastAsia" w:hAnsiTheme="minorEastAsia" w:hint="eastAsia"/>
+          <w:sz w:val="28"/>
+          <w:szCs w:val="28"/>
+        </w:rPr>
+        <w:t>可靠性、灵活的路由、集群、事务、高可用的队列、消息排序、问题追踪、可视化管理工具、插件系统等等。</w:t>
+      </w:r>
+    </w:p>
+    <w:p>
+      <w:pPr>
+        <w:ind w:firstLine="720"/>
+        <w:rPr>
+          <w:rFonts w:asciiTheme="minorEastAsia" w:eastAsiaTheme="minorEastAsia" w:hAnsiTheme="minorEastAsia" w:hint="eastAsia"/>
+          <w:sz w:val="28"/>
+          <w:szCs w:val="28"/>
+        </w:rPr>
+      </w:pPr>
+      <w:proofErr w:type="spellStart"/>
+      <w:r>
+        <w:rPr>
+          <w:rFonts w:asciiTheme="minorEastAsia" w:eastAsiaTheme="minorEastAsia" w:hAnsiTheme="minorEastAsia" w:hint="eastAsia"/>
+          <w:sz w:val="28"/>
+          <w:szCs w:val="28"/>
+        </w:rPr>
+        <w:t>RabbitMq</w:t>
+      </w:r>
+      <w:proofErr w:type="spellEnd"/>
+      <w:r>
+        <w:rPr>
+          <w:rFonts w:asciiTheme="minorEastAsia" w:eastAsiaTheme="minorEastAsia" w:hAnsiTheme="minorEastAsia" w:hint="eastAsia"/>
+          <w:sz w:val="28"/>
+          <w:szCs w:val="28"/>
+        </w:rPr>
+        <w:t xml:space="preserve"> / Kafka 最好，</w:t>
+      </w:r>
+      <w:proofErr w:type="spellStart"/>
+      <w:r>
+        <w:rPr>
+          <w:rFonts w:asciiTheme="minorEastAsia" w:eastAsiaTheme="minorEastAsia" w:hAnsiTheme="minorEastAsia" w:hint="eastAsia"/>
+          <w:sz w:val="28"/>
+          <w:szCs w:val="28"/>
+        </w:rPr>
+        <w:t>ActiveMq</w:t>
+      </w:r>
+      <w:proofErr w:type="spellEnd"/>
+      <w:r>
+        <w:rPr>
+          <w:rFonts w:asciiTheme="minorEastAsia" w:eastAsiaTheme="minorEastAsia" w:hAnsiTheme="minorEastAsia" w:hint="eastAsia"/>
+          <w:sz w:val="28"/>
+          <w:szCs w:val="28"/>
+        </w:rPr>
+        <w:t xml:space="preserve"> 次之，</w:t>
+      </w:r>
+      <w:proofErr w:type="spellStart"/>
+      <w:r>
+        <w:rPr>
+          <w:rFonts w:asciiTheme="minorEastAsia" w:eastAsiaTheme="minorEastAsia" w:hAnsiTheme="minorEastAsia" w:hint="eastAsia"/>
+          <w:sz w:val="28"/>
+          <w:szCs w:val="28"/>
+        </w:rPr>
+        <w:t>ZeroMq</w:t>
+      </w:r>
+      <w:proofErr w:type="spellEnd"/>
+      <w:r>
+        <w:rPr>
+          <w:rFonts w:asciiTheme="minorEastAsia" w:eastAsiaTheme="minorEastAsia" w:hAnsiTheme="minorEastAsia" w:hint="eastAsia"/>
+          <w:sz w:val="28"/>
+          <w:szCs w:val="28"/>
+        </w:rPr>
+        <w:t xml:space="preserve"> 最差。</w:t>
+      </w:r>
+    </w:p>
+    <w:p>
+      <w:pPr>
+        <w:ind w:firstLine="720"/>
+        <w:rPr>
+          <w:rFonts w:asciiTheme="minorEastAsia" w:eastAsiaTheme="minorEastAsia" w:hAnsiTheme="minorEastAsia"/>
+          <w:sz w:val="28"/>
+          <w:szCs w:val="28"/>
+        </w:rPr>
+      </w:pPr>
+      <w:r>
+        <w:rPr>
+          <w:rFonts w:asciiTheme="minorEastAsia" w:eastAsiaTheme="minorEastAsia" w:hAnsiTheme="minorEastAsia" w:hint="eastAsia"/>
+          <w:sz w:val="28"/>
+          <w:szCs w:val="28"/>
+        </w:rPr>
+        <w:t>当然</w:t>
+      </w:r>
+      <w:proofErr w:type="spellStart"/>
+      <w:r>
+        <w:rPr>
+          <w:rFonts w:asciiTheme="minorEastAsia" w:eastAsiaTheme="minorEastAsia" w:hAnsiTheme="minorEastAsia" w:hint="eastAsia"/>
+          <w:sz w:val="28"/>
+          <w:szCs w:val="28"/>
+        </w:rPr>
+        <w:t>ZeroMq</w:t>
+      </w:r>
+      <w:proofErr w:type="spellEnd"/>
+      <w:r>
+        <w:rPr>
+          <w:rFonts w:asciiTheme="minorEastAsia" w:eastAsiaTheme="minorEastAsia" w:hAnsiTheme="minorEastAsia" w:hint="eastAsia"/>
+          <w:sz w:val="28"/>
+          <w:szCs w:val="28"/>
+        </w:rPr>
+        <w:t xml:space="preserve"> 也可以做到，不过自己必须手动写代码实现，代码量不小。尤其是可靠性中的：持久性、投递确认、发布者证实和高可用性。</w:t>
+      </w:r>
+    </w:p>
+    <w:p>
+      <w:pPr>
+        <w:pStyle w:val="4"/>
+        <w:rPr>
+          <w:rFonts w:hint="eastAsia"/>
+        </w:rPr>
+      </w:pPr>
+      <w:r>
+        <w:rPr>
+          <w:rFonts w:hint="eastAsia"/>
+        </w:rPr>
+        <w:t>4.</w:t>
+      </w:r>
+      <w:r>
+        <w:rPr>
+          <w:rFonts w:hint="eastAsia"/>
+        </w:rPr>
+        <w:t>高并发</w:t>
+      </w:r>
+    </w:p>
+    <w:p>
+      <w:pPr>
+        <w:ind w:firstLine="720"/>
+        <w:rPr>
+          <w:rFonts w:asciiTheme="minorEastAsia" w:eastAsiaTheme="minorEastAsia" w:hAnsiTheme="minorEastAsia"/>
+          <w:sz w:val="28"/>
+          <w:szCs w:val="28"/>
+        </w:rPr>
+      </w:pPr>
+      <w:r>
+        <w:rPr>
+          <w:rFonts w:asciiTheme="minorEastAsia" w:eastAsiaTheme="minorEastAsia" w:hAnsiTheme="minorEastAsia" w:hint="eastAsia"/>
+          <w:sz w:val="28"/>
+          <w:szCs w:val="28"/>
+        </w:rPr>
+        <w:t>毋庸置疑，</w:t>
+      </w:r>
+      <w:proofErr w:type="spellStart"/>
+      <w:r>
+        <w:rPr>
+          <w:rFonts w:asciiTheme="minorEastAsia" w:eastAsiaTheme="minorEastAsia" w:hAnsiTheme="minorEastAsia" w:hint="eastAsia"/>
+          <w:sz w:val="28"/>
+          <w:szCs w:val="28"/>
+        </w:rPr>
+        <w:t>RabbitMQ</w:t>
+      </w:r>
+      <w:proofErr w:type="spellEnd"/>
+      <w:r>
+        <w:rPr>
+          <w:rFonts w:asciiTheme="minorEastAsia" w:eastAsiaTheme="minorEastAsia" w:hAnsiTheme="minorEastAsia" w:hint="eastAsia"/>
+          <w:sz w:val="28"/>
+          <w:szCs w:val="28"/>
+        </w:rPr>
+        <w:t xml:space="preserve"> 最高，原因是它的实现语言是天生具备高并发高可用的</w:t>
+      </w:r>
+      <w:proofErr w:type="spellStart"/>
+      <w:r>
+        <w:rPr>
+          <w:rFonts w:asciiTheme="minorEastAsia" w:eastAsiaTheme="minorEastAsia" w:hAnsiTheme="minorEastAsia" w:hint="eastAsia"/>
+          <w:sz w:val="28"/>
+          <w:szCs w:val="28"/>
+        </w:rPr>
+        <w:t>erlang</w:t>
+      </w:r>
+      <w:proofErr w:type="spellEnd"/>
+      <w:r>
+        <w:rPr>
+          <w:rFonts w:asciiTheme="minorEastAsia" w:eastAsiaTheme="minorEastAsia" w:hAnsiTheme="minorEastAsia" w:hint="eastAsia"/>
+          <w:sz w:val="28"/>
+          <w:szCs w:val="28"/>
+        </w:rPr>
+        <w:t xml:space="preserve"> 语言。</w:t>
+      </w:r>
+    </w:p>
+    <w:p>
+      <w:pPr>
+        <w:pStyle w:val="4"/>
+        <w:rPr>
+          <w:rFonts w:hint="eastAsia"/>
+        </w:rPr>
+      </w:pPr>
+      <w:r>
+        <w:rPr>
+          <w:rFonts w:hint="eastAsia"/>
+        </w:rPr>
+        <w:t>5.</w:t>
+      </w:r>
+      <w:r>
+        <w:rPr>
+          <w:rFonts w:hint="eastAsia"/>
+        </w:rPr>
+        <w:t>比较关注的比较，</w:t>
+      </w:r>
+      <w:r>
+        <w:rPr>
+          <w:rFonts w:hint="eastAsia"/>
+        </w:rPr>
+        <w:t xml:space="preserve"> </w:t>
+      </w:r>
+      <w:proofErr w:type="spellStart"/>
+      <w:r>
+        <w:rPr>
+          <w:rFonts w:hint="eastAsia"/>
+        </w:rPr>
+        <w:t>RabbitMQ</w:t>
+      </w:r>
+      <w:proofErr w:type="spellEnd"/>
+      <w:r>
+        <w:rPr>
+          <w:rFonts w:hint="eastAsia"/>
+        </w:rPr>
+        <w:t xml:space="preserve"> </w:t>
+      </w:r>
+      <w:r>
+        <w:rPr>
+          <w:rFonts w:hint="eastAsia"/>
+        </w:rPr>
+        <w:t>和</w:t>
+      </w:r>
+      <w:r>
+        <w:rPr>
+          <w:rFonts w:hint="eastAsia"/>
+        </w:rPr>
+        <w:t xml:space="preserve"> Kafka</w:t>
+      </w:r>
+    </w:p>
+    <w:p>
+      <w:pPr>
+        <w:pStyle w:val="5"/>
+        <w:rPr>
+          <w:rFonts w:hint="eastAsia"/>
+        </w:rPr>
+      </w:pPr>
+      <w:bookmarkStart w:id="1" w:name="_5.1.应用场景方面"/>
+      <w:bookmarkEnd w:id="1"/>
+      <w:r>
+        <w:rPr>
+          <w:rFonts w:hint="eastAsia"/>
+        </w:rPr>
+        <w:t>5.</w:t>
+      </w:r>
+      <w:r>
+        <w:rPr>
+          <w:rFonts w:hint="eastAsia"/>
+        </w:rPr>
+        <w:t>1.</w:t>
+      </w:r>
+      <w:r>
+        <w:rPr>
+          <w:rFonts w:hint="eastAsia"/>
+        </w:rPr>
+        <w:t>应用场景方面</w:t>
+      </w:r>
+    </w:p>
+    <w:p>
+      <w:pPr>
+        <w:ind w:firstLine="720"/>
+        <w:rPr>
+          <w:rFonts w:asciiTheme="minorEastAsia" w:eastAsiaTheme="minorEastAsia" w:hAnsiTheme="minorEastAsia" w:hint="eastAsia"/>
+          <w:sz w:val="28"/>
+          <w:szCs w:val="28"/>
+        </w:rPr>
+      </w:pPr>
+      <w:proofErr w:type="spellStart"/>
+      <w:r>
+        <w:rPr>
+          <w:rFonts w:asciiTheme="minorEastAsia" w:eastAsiaTheme="minorEastAsia" w:hAnsiTheme="minorEastAsia" w:hint="eastAsia"/>
+          <w:sz w:val="28"/>
+          <w:szCs w:val="28"/>
+        </w:rPr>
+        <w:t>RabbitMQ</w:t>
+      </w:r>
+      <w:proofErr w:type="spellEnd"/>
+      <w:r>
+        <w:rPr>
+          <w:rFonts w:asciiTheme="minorEastAsia" w:eastAsiaTheme="minorEastAsia" w:hAnsiTheme="minorEastAsia" w:hint="eastAsia"/>
+          <w:sz w:val="28"/>
+          <w:szCs w:val="28"/>
+        </w:rPr>
+        <w:t>：用于实时的，对可靠性要求较高的消息传递上。</w:t>
+      </w:r>
+    </w:p>
+    <w:p>
+      <w:pPr>
+        <w:ind w:firstLine="720"/>
+        <w:rPr>
+          <w:rFonts w:asciiTheme="minorEastAsia" w:eastAsiaTheme="minorEastAsia" w:hAnsiTheme="minorEastAsia" w:hint="eastAsia"/>
+          <w:sz w:val="28"/>
+          <w:szCs w:val="28"/>
+        </w:rPr>
+      </w:pPr>
+      <w:proofErr w:type="spellStart"/>
+      <w:r>
+        <w:rPr>
+          <w:rFonts w:asciiTheme="minorEastAsia" w:eastAsiaTheme="minorEastAsia" w:hAnsiTheme="minorEastAsia" w:hint="eastAsia"/>
+          <w:sz w:val="28"/>
+          <w:szCs w:val="28"/>
+        </w:rPr>
+        <w:t>kafka</w:t>
+      </w:r>
+      <w:proofErr w:type="spellEnd"/>
+      <w:r>
+        <w:rPr>
+          <w:rFonts w:asciiTheme="minorEastAsia" w:eastAsiaTheme="minorEastAsia" w:hAnsiTheme="minorEastAsia" w:hint="eastAsia"/>
+          <w:sz w:val="28"/>
+          <w:szCs w:val="28"/>
+        </w:rPr>
+        <w:t>：用于处于活跃的流式数据，大数据量的数据处理上。</w:t>
+      </w:r>
+    </w:p>
+    <w:p>
+      <w:pPr>
+        <w:pStyle w:val="5"/>
+        <w:rPr>
+          <w:rFonts w:hint="eastAsia"/>
+        </w:rPr>
+      </w:pPr>
+      <w:r>
+        <w:rPr>
+          <w:rFonts w:hint="eastAsia"/>
+        </w:rPr>
+        <w:t>5.</w:t>
+      </w:r>
+      <w:r>
+        <w:rPr>
+          <w:rFonts w:hint="eastAsia"/>
+        </w:rPr>
+        <w:t>2.</w:t>
+      </w:r>
+      <w:r>
+        <w:rPr>
+          <w:rFonts w:hint="eastAsia"/>
+        </w:rPr>
+        <w:t>架构模型方面</w:t>
+      </w:r>
+    </w:p>
+    <w:p>
+      <w:pPr>
+        <w:ind w:firstLine="720"/>
+        <w:rPr>
+          <w:rFonts w:asciiTheme="minorEastAsia" w:eastAsiaTheme="minorEastAsia" w:hAnsiTheme="minorEastAsia" w:hint="eastAsia"/>
+          <w:sz w:val="28"/>
+          <w:szCs w:val="28"/>
+        </w:rPr>
+      </w:pPr>
+      <w:r>
+        <w:rPr>
+          <w:rFonts w:asciiTheme="minorEastAsia" w:eastAsiaTheme="minorEastAsia" w:hAnsiTheme="minorEastAsia" w:hint="eastAsia"/>
+          <w:sz w:val="28"/>
+          <w:szCs w:val="28"/>
+        </w:rPr>
+        <w:t>producer，broker，consumer</w:t>
+      </w:r>
+    </w:p>
+    <w:p>
+      <w:pPr>
+        <w:ind w:firstLine="720"/>
+        <w:rPr>
+          <w:rFonts w:asciiTheme="minorEastAsia" w:eastAsiaTheme="minorEastAsia" w:hAnsiTheme="minorEastAsia" w:hint="eastAsia"/>
+          <w:sz w:val="28"/>
+          <w:szCs w:val="28"/>
+        </w:rPr>
+      </w:pPr>
+      <w:proofErr w:type="spellStart"/>
+      <w:r>
+        <w:rPr>
+          <w:rFonts w:asciiTheme="minorEastAsia" w:eastAsiaTheme="minorEastAsia" w:hAnsiTheme="minorEastAsia" w:hint="eastAsia"/>
+          <w:sz w:val="28"/>
+          <w:szCs w:val="28"/>
+        </w:rPr>
+        <w:t>RabbitMQ</w:t>
+      </w:r>
+      <w:proofErr w:type="spellEnd"/>
+      <w:r>
+        <w:rPr>
+          <w:rFonts w:asciiTheme="minorEastAsia" w:eastAsiaTheme="minorEastAsia" w:hAnsiTheme="minorEastAsia" w:hint="eastAsia"/>
+          <w:sz w:val="28"/>
+          <w:szCs w:val="28"/>
+        </w:rPr>
+        <w:t>：以broker为中心，有消息的确认机制</w:t>
+      </w:r>
+    </w:p>
+    <w:p>
+      <w:pPr>
+        <w:ind w:firstLine="720"/>
+        <w:rPr>
+          <w:rFonts w:hint="eastAsia"/>
+        </w:rPr>
+      </w:pPr>
+      <w:proofErr w:type="spellStart"/>
+      <w:r>
+        <w:rPr>
+          <w:rFonts w:asciiTheme="minorEastAsia" w:eastAsiaTheme="minorEastAsia" w:hAnsiTheme="minorEastAsia" w:hint="eastAsia"/>
+          <w:sz w:val="28"/>
+          <w:szCs w:val="28"/>
+        </w:rPr>
+        <w:t>kafka</w:t>
+      </w:r>
+      <w:proofErr w:type="spellEnd"/>
+      <w:r>
+        <w:rPr>
+          <w:rFonts w:asciiTheme="minorEastAsia" w:eastAsiaTheme="minorEastAsia" w:hAnsiTheme="minorEastAsia" w:hint="eastAsia"/>
+          <w:sz w:val="28"/>
+          <w:szCs w:val="28"/>
+        </w:rPr>
+        <w:t>：以consumer为中心，无消息的确认机制</w:t>
+      </w:r>
+    </w:p>
+    <w:p>
+      <w:pPr>
+        <w:pStyle w:val="5"/>
+        <w:rPr>
+          <w:rFonts w:hint="eastAsia"/>
+        </w:rPr>
+      </w:pPr>
+      <w:r>
+        <w:rPr>
+          <w:rFonts w:hint="eastAsia"/>
+        </w:rPr>
+        <w:t>5.</w:t>
+      </w:r>
+      <w:r>
+        <w:rPr>
+          <w:rFonts w:hint="eastAsia"/>
+        </w:rPr>
+        <w:t>3.</w:t>
+      </w:r>
+      <w:r>
+        <w:rPr>
+          <w:rFonts w:hint="eastAsia"/>
+        </w:rPr>
+        <w:t>吞吐量方面</w:t>
+      </w:r>
+    </w:p>
+    <w:p>
+      <w:pPr>
+        <w:ind w:firstLine="720"/>
+        <w:rPr>
+          <w:rFonts w:asciiTheme="minorEastAsia" w:eastAsiaTheme="minorEastAsia" w:hAnsiTheme="minorEastAsia" w:hint="eastAsia"/>
+          <w:sz w:val="28"/>
+          <w:szCs w:val="28"/>
+        </w:rPr>
+      </w:pPr>
+      <w:proofErr w:type="spellStart"/>
+      <w:r>
+        <w:rPr>
+          <w:rFonts w:asciiTheme="minorEastAsia" w:eastAsiaTheme="minorEastAsia" w:hAnsiTheme="minorEastAsia" w:hint="eastAsia"/>
+          <w:sz w:val="28"/>
+          <w:szCs w:val="28"/>
+        </w:rPr>
+        <w:t>RabbitMQ</w:t>
+      </w:r>
+      <w:proofErr w:type="spellEnd"/>
+      <w:r>
+        <w:rPr>
+          <w:rFonts w:asciiTheme="minorEastAsia" w:eastAsiaTheme="minorEastAsia" w:hAnsiTheme="minorEastAsia" w:hint="eastAsia"/>
+          <w:sz w:val="28"/>
+          <w:szCs w:val="28"/>
+        </w:rPr>
+        <w:t>：支持消息的可靠的传递，支持事务，不支持批量操作，基于存储的可靠性的要求存储可以采用内存或硬盘，吞吐量小。</w:t>
+      </w:r>
+    </w:p>
+    <w:p>
+      <w:pPr>
+        <w:ind w:firstLine="720"/>
+        <w:rPr>
+          <w:rFonts w:asciiTheme="minorEastAsia" w:eastAsiaTheme="minorEastAsia" w:hAnsiTheme="minorEastAsia" w:hint="eastAsia"/>
+          <w:sz w:val="28"/>
+          <w:szCs w:val="28"/>
+        </w:rPr>
+      </w:pPr>
+      <w:proofErr w:type="spellStart"/>
+      <w:r>
+        <w:rPr>
+          <w:rFonts w:asciiTheme="minorEastAsia" w:eastAsiaTheme="minorEastAsia" w:hAnsiTheme="minorEastAsia" w:hint="eastAsia"/>
+          <w:sz w:val="28"/>
+          <w:szCs w:val="28"/>
+        </w:rPr>
+        <w:lastRenderedPageBreak/>
+        <w:t>kafka</w:t>
+      </w:r>
+      <w:proofErr w:type="spellEnd"/>
+      <w:r>
+        <w:rPr>
+          <w:rFonts w:asciiTheme="minorEastAsia" w:eastAsiaTheme="minorEastAsia" w:hAnsiTheme="minorEastAsia" w:hint="eastAsia"/>
+          <w:sz w:val="28"/>
+          <w:szCs w:val="28"/>
+        </w:rPr>
+        <w:t>：内部采用消息的批量处理，数据的存储和获取是本地磁盘顺序批量操作，消息处理的效率高，吞吐量高。</w:t>
+      </w:r>
+    </w:p>
+    <w:p>
+      <w:pPr>
+        <w:pStyle w:val="5"/>
+        <w:rPr>
+          <w:rFonts w:hint="eastAsia"/>
+        </w:rPr>
+      </w:pPr>
+      <w:bookmarkStart w:id="2" w:name="_5.4.集群负载均衡方面"/>
+      <w:bookmarkEnd w:id="2"/>
+      <w:r>
+        <w:rPr>
+          <w:rFonts w:hint="eastAsia"/>
+        </w:rPr>
+        <w:t>5.</w:t>
+      </w:r>
+      <w:r>
+        <w:rPr>
+          <w:rFonts w:hint="eastAsia"/>
+        </w:rPr>
+        <w:t>4.</w:t>
+      </w:r>
+      <w:r>
+        <w:rPr>
+          <w:rFonts w:hint="eastAsia"/>
+        </w:rPr>
+        <w:t>集群负载均衡方面</w:t>
+      </w:r>
+    </w:p>
+    <w:p>
+      <w:pPr>
+        <w:ind w:firstLine="720"/>
+        <w:rPr>
+          <w:rFonts w:asciiTheme="minorEastAsia" w:eastAsiaTheme="minorEastAsia" w:hAnsiTheme="minorEastAsia" w:hint="eastAsia"/>
+          <w:sz w:val="28"/>
+          <w:szCs w:val="28"/>
+        </w:rPr>
+      </w:pPr>
+      <w:proofErr w:type="spellStart"/>
+      <w:r>
+        <w:rPr>
+          <w:rFonts w:asciiTheme="minorEastAsia" w:eastAsiaTheme="minorEastAsia" w:hAnsiTheme="minorEastAsia" w:hint="eastAsia"/>
+          <w:sz w:val="28"/>
+          <w:szCs w:val="28"/>
+        </w:rPr>
+        <w:t>RabbitMQ</w:t>
+      </w:r>
+      <w:proofErr w:type="spellEnd"/>
+      <w:r>
+        <w:rPr>
+          <w:rFonts w:asciiTheme="minorEastAsia" w:eastAsiaTheme="minorEastAsia" w:hAnsiTheme="minorEastAsia" w:hint="eastAsia"/>
+          <w:sz w:val="28"/>
+          <w:szCs w:val="28"/>
+        </w:rPr>
+        <w:t>：本身不支持负载均衡，需要</w:t>
+      </w:r>
+      <w:proofErr w:type="spellStart"/>
+      <w:r>
+        <w:rPr>
+          <w:rFonts w:asciiTheme="minorEastAsia" w:eastAsiaTheme="minorEastAsia" w:hAnsiTheme="minorEastAsia" w:hint="eastAsia"/>
+          <w:sz w:val="28"/>
+          <w:szCs w:val="28"/>
+        </w:rPr>
+        <w:t>loadbalancer</w:t>
+      </w:r>
+      <w:proofErr w:type="spellEnd"/>
+      <w:r>
+        <w:rPr>
+          <w:rFonts w:asciiTheme="minorEastAsia" w:eastAsiaTheme="minorEastAsia" w:hAnsiTheme="minorEastAsia" w:hint="eastAsia"/>
+          <w:sz w:val="28"/>
+          <w:szCs w:val="28"/>
+        </w:rPr>
+        <w:t>的支持</w:t>
+      </w:r>
+      <w:r>
+        <w:rPr>
+          <w:rFonts w:asciiTheme="minorEastAsia" w:eastAsiaTheme="minorEastAsia" w:hAnsiTheme="minorEastAsia" w:hint="eastAsia"/>
+          <w:sz w:val="28"/>
+          <w:szCs w:val="28"/>
+        </w:rPr>
+        <w:t>。</w:t>
+      </w:r>
+    </w:p>
+    <w:p>
+      <w:pPr>
+        <w:ind w:firstLine="720"/>
+        <w:rPr>
+          <w:rFonts w:asciiTheme="minorEastAsia" w:eastAsiaTheme="minorEastAsia" w:hAnsiTheme="minorEastAsia" w:hint="eastAsia"/>
+          <w:sz w:val="28"/>
+          <w:szCs w:val="28"/>
+        </w:rPr>
+      </w:pPr>
+      <w:proofErr w:type="spellStart"/>
+      <w:r>
+        <w:rPr>
+          <w:rFonts w:asciiTheme="minorEastAsia" w:eastAsiaTheme="minorEastAsia" w:hAnsiTheme="minorEastAsia" w:hint="eastAsia"/>
+          <w:sz w:val="28"/>
+          <w:szCs w:val="28"/>
+        </w:rPr>
+        <w:t>kafka</w:t>
+      </w:r>
+      <w:proofErr w:type="spellEnd"/>
+      <w:r>
+        <w:rPr>
+          <w:rFonts w:asciiTheme="minorEastAsia" w:eastAsiaTheme="minorEastAsia" w:hAnsiTheme="minorEastAsia" w:hint="eastAsia"/>
+          <w:sz w:val="28"/>
+          <w:szCs w:val="28"/>
+        </w:rPr>
+        <w:t>：采用zookeeper对集群中的broker，consumer进行管理，可以注册topic到zookeeper上，通过zookeeper的协调机制，producer保存对应的topic的broker信息，可以随机或者轮询发送到broker上，producer可以基于语义指定分片，消息发送到broker的某个分片上。</w:t>
+      </w:r>
+    </w:p>
+    <w:p>
+      <w:pPr>
+        <w:pStyle w:val="4"/>
+        <w:rPr>
+          <w:rFonts w:hint="eastAsia"/>
+        </w:rPr>
+      </w:pPr>
+      <w:r>
+        <w:rPr>
+          <w:rFonts w:hint="eastAsia"/>
+        </w:rPr>
+        <w:t>选型总结</w:t>
+      </w:r>
+    </w:p>
+    <w:p>
+      <w:pPr>
+        <w:ind w:firstLine="720"/>
+        <w:rPr>
+          <w:rFonts w:asciiTheme="minorEastAsia" w:eastAsiaTheme="minorEastAsia" w:hAnsiTheme="minorEastAsia" w:hint="eastAsia"/>
+          <w:sz w:val="28"/>
+          <w:szCs w:val="28"/>
+        </w:rPr>
+      </w:pPr>
+      <w:r>
+        <w:rPr>
+          <w:rFonts w:asciiTheme="minorEastAsia" w:eastAsiaTheme="minorEastAsia" w:hAnsiTheme="minorEastAsia" w:hint="eastAsia"/>
+          <w:sz w:val="28"/>
+          <w:szCs w:val="28"/>
+        </w:rPr>
+        <w:t>如果我们系统中已经有选择</w:t>
+      </w:r>
+      <w:r>
+        <w:rPr>
+          <w:rFonts w:asciiTheme="minorEastAsia" w:eastAsiaTheme="minorEastAsia" w:hAnsiTheme="minorEastAsia" w:hint="eastAsia"/>
+          <w:sz w:val="28"/>
+          <w:szCs w:val="28"/>
+        </w:rPr>
+        <w:t>Kafka</w:t>
+      </w:r>
+      <w:r>
+        <w:rPr>
+          <w:rFonts w:asciiTheme="minorEastAsia" w:eastAsiaTheme="minorEastAsia" w:hAnsiTheme="minorEastAsia" w:hint="eastAsia"/>
+          <w:sz w:val="28"/>
+          <w:szCs w:val="28"/>
+        </w:rPr>
+        <w:t>，或者</w:t>
+      </w:r>
+      <w:proofErr w:type="spellStart"/>
+      <w:r>
+        <w:rPr>
+          <w:rFonts w:asciiTheme="minorEastAsia" w:eastAsiaTheme="minorEastAsia" w:hAnsiTheme="minorEastAsia" w:hint="eastAsia"/>
+          <w:sz w:val="28"/>
+          <w:szCs w:val="28"/>
+        </w:rPr>
+        <w:t>RabbitMq</w:t>
+      </w:r>
+      <w:proofErr w:type="spellEnd"/>
+      <w:r>
+        <w:rPr>
+          <w:rFonts w:asciiTheme="minorEastAsia" w:eastAsiaTheme="minorEastAsia" w:hAnsiTheme="minorEastAsia" w:hint="eastAsia"/>
+          <w:sz w:val="28"/>
+          <w:szCs w:val="28"/>
+        </w:rPr>
+        <w:t>，并且完全可以满足现在的业务，建议就不用重复去增加和造轮子。</w:t>
+      </w:r>
+    </w:p>
+    <w:p>
+      <w:pPr>
+        <w:ind w:firstLine="720"/>
+        <w:rPr>
+          <w:rFonts w:asciiTheme="minorEastAsia" w:eastAsiaTheme="minorEastAsia" w:hAnsiTheme="minorEastAsia"/>
+          <w:sz w:val="28"/>
+          <w:szCs w:val="28"/>
+        </w:rPr>
+      </w:pPr>
+      <w:r>
+        <w:rPr>
+          <w:rFonts w:asciiTheme="minorEastAsia" w:eastAsiaTheme="minorEastAsia" w:hAnsiTheme="minorEastAsia" w:hint="eastAsia"/>
+          <w:sz w:val="28"/>
+          <w:szCs w:val="28"/>
+        </w:rPr>
+        <w:t>可以在</w:t>
+      </w:r>
+      <w:r>
+        <w:rPr>
+          <w:rFonts w:asciiTheme="minorEastAsia" w:eastAsiaTheme="minorEastAsia" w:hAnsiTheme="minorEastAsia" w:hint="eastAsia"/>
+          <w:sz w:val="28"/>
+          <w:szCs w:val="28"/>
+        </w:rPr>
+        <w:t>Kafka</w:t>
+      </w:r>
+      <w:r>
+        <w:rPr>
+          <w:rFonts w:asciiTheme="minorEastAsia" w:eastAsiaTheme="minorEastAsia" w:hAnsiTheme="minorEastAsia" w:hint="eastAsia"/>
+          <w:sz w:val="28"/>
+          <w:szCs w:val="28"/>
+        </w:rPr>
+        <w:t>和</w:t>
+      </w:r>
+      <w:proofErr w:type="spellStart"/>
+      <w:r>
+        <w:rPr>
+          <w:rFonts w:asciiTheme="minorEastAsia" w:eastAsiaTheme="minorEastAsia" w:hAnsiTheme="minorEastAsia" w:hint="eastAsia"/>
+          <w:sz w:val="28"/>
+          <w:szCs w:val="28"/>
+        </w:rPr>
+        <w:t>RabbitMq</w:t>
+      </w:r>
+      <w:proofErr w:type="spellEnd"/>
+      <w:r>
+        <w:rPr>
+          <w:rFonts w:asciiTheme="minorEastAsia" w:eastAsiaTheme="minorEastAsia" w:hAnsiTheme="minorEastAsia" w:hint="eastAsia"/>
+          <w:sz w:val="28"/>
+          <w:szCs w:val="28"/>
+        </w:rPr>
+        <w:t>中</w:t>
+      </w:r>
+      <w:r>
+        <w:rPr>
+          <w:rFonts w:asciiTheme="minorEastAsia" w:eastAsiaTheme="minorEastAsia" w:hAnsiTheme="minorEastAsia" w:hint="eastAsia"/>
+          <w:sz w:val="28"/>
+          <w:szCs w:val="28"/>
+        </w:rPr>
+        <w:t>，综合</w:t>
+      </w:r>
+      <w:hyperlink w:anchor="_5.1.应用场景方面" w:history="1">
         <w:r>
           <w:rPr>
             <w:rStyle w:val="a5"/>
+            <w:rFonts w:asciiTheme="minorEastAsia" w:eastAsiaTheme="minorEastAsia" w:hAnsiTheme="minorEastAsia" w:hint="eastAsia"/>
+            <w:sz w:val="28"/>
+            <w:szCs w:val="28"/>
           </w:rPr>
-          <w:t>https://www.cnblogs.com/AlvinLee/p/6125037.html</w:t>
+          <w:t>5</w:t>
+        </w:r>
+        <w:r>
+          <w:rPr>
+            <w:rStyle w:val="a5"/>
+            <w:rFonts w:asciiTheme="minorEastAsia" w:eastAsiaTheme="minorEastAsia" w:hAnsiTheme="minorEastAsia" w:hint="eastAsia"/>
+            <w:sz w:val="28"/>
+            <w:szCs w:val="28"/>
+          </w:rPr>
+          <w:t>.</w:t>
+        </w:r>
+        <w:r>
+          <w:rPr>
+            <w:rStyle w:val="a5"/>
+            <w:rFonts w:asciiTheme="minorEastAsia" w:eastAsiaTheme="minorEastAsia" w:hAnsiTheme="minorEastAsia" w:hint="eastAsia"/>
+            <w:sz w:val="28"/>
+            <w:szCs w:val="28"/>
+          </w:rPr>
+          <w:t>1</w:t>
         </w:r>
       </w:hyperlink>
-    </w:p>
-    <w:p>
-      <w:r>
-        <w:t>https://www.jianshu.com/p/80eefec808e5</w:t>
-      </w:r>
-    </w:p>
-    <w:p/>
+      <w:r>
+        <w:rPr>
+          <w:rFonts w:asciiTheme="minorEastAsia" w:eastAsiaTheme="minorEastAsia" w:hAnsiTheme="minorEastAsia" w:hint="eastAsia"/>
+          <w:sz w:val="28"/>
+          <w:szCs w:val="28"/>
+        </w:rPr>
+        <w:t>-</w:t>
+      </w:r>
+      <w:hyperlink w:anchor="_5.4.集群负载均衡方面" w:history="1">
+        <w:r>
+          <w:rPr>
+            <w:rStyle w:val="a5"/>
+            <w:rFonts w:asciiTheme="minorEastAsia" w:eastAsiaTheme="minorEastAsia" w:hAnsiTheme="minorEastAsia" w:hint="eastAsia"/>
+            <w:sz w:val="28"/>
+            <w:szCs w:val="28"/>
+          </w:rPr>
+          <w:t>5</w:t>
+        </w:r>
+        <w:r>
+          <w:rPr>
+            <w:rStyle w:val="a5"/>
+            <w:rFonts w:asciiTheme="minorEastAsia" w:eastAsiaTheme="minorEastAsia" w:hAnsiTheme="minorEastAsia" w:hint="eastAsia"/>
+            <w:sz w:val="28"/>
+            <w:szCs w:val="28"/>
+          </w:rPr>
+          <w:t>.</w:t>
+        </w:r>
+        <w:r>
+          <w:rPr>
+            <w:rStyle w:val="a5"/>
+            <w:rFonts w:asciiTheme="minorEastAsia" w:eastAsiaTheme="minorEastAsia" w:hAnsiTheme="minorEastAsia" w:hint="eastAsia"/>
+            <w:sz w:val="28"/>
+            <w:szCs w:val="28"/>
+          </w:rPr>
+          <w:t>4</w:t>
+        </w:r>
+      </w:hyperlink>
+      <w:r>
+        <w:rPr>
+          <w:rFonts w:asciiTheme="minorEastAsia" w:eastAsiaTheme="minorEastAsia" w:hAnsiTheme="minorEastAsia" w:hint="eastAsia"/>
+          <w:sz w:val="28"/>
+          <w:szCs w:val="28"/>
+        </w:rPr>
+        <w:t>，从中</w:t>
+      </w:r>
+      <w:r>
+        <w:rPr>
+          <w:rFonts w:asciiTheme="minorEastAsia" w:eastAsiaTheme="minorEastAsia" w:hAnsiTheme="minorEastAsia" w:hint="eastAsia"/>
+          <w:sz w:val="28"/>
+          <w:szCs w:val="28"/>
+        </w:rPr>
+        <w:t>选择一个适合自己团队和业务的。但是毋庸置疑现阶段，综合考虑没有第三选择。</w:t>
+      </w:r>
+    </w:p>
+    <w:p>
+      <w:pPr>
+        <w:pStyle w:val="3"/>
+      </w:pPr>
+      <w:r>
+        <w:rPr>
+          <w:rFonts w:hint="eastAsia"/>
+        </w:rPr>
+        <w:t>基本概念</w:t>
+      </w:r>
+    </w:p>
+    <w:p>
+      <w:pPr>
+        <w:pStyle w:val="4"/>
+        <w:rPr>
+          <w:rFonts w:hint="eastAsia"/>
+        </w:rPr>
+      </w:pPr>
+      <w:proofErr w:type="spellStart"/>
+      <w:r>
+        <w:rPr>
+          <w:rFonts w:hint="eastAsia"/>
+        </w:rPr>
+        <w:t>ConnectionFactory</w:t>
+      </w:r>
+      <w:proofErr w:type="spellEnd"/>
+      <w:r>
+        <w:rPr>
+          <w:rFonts w:hint="eastAsia"/>
+        </w:rPr>
+        <w:t>、</w:t>
+      </w:r>
+      <w:r>
+        <w:rPr>
+          <w:rFonts w:hint="eastAsia"/>
+        </w:rPr>
+        <w:t>Connection</w:t>
+      </w:r>
+      <w:r>
+        <w:rPr>
+          <w:rFonts w:hint="eastAsia"/>
+        </w:rPr>
+        <w:t>、</w:t>
+      </w:r>
+      <w:r>
+        <w:rPr>
+          <w:rFonts w:hint="eastAsia"/>
+        </w:rPr>
+        <w:t>Channel</w:t>
+      </w:r>
+    </w:p>
+    <w:p>
+      <w:pPr>
+        <w:ind w:firstLine="720"/>
+        <w:rPr>
+          <w:rFonts w:asciiTheme="minorEastAsia" w:eastAsiaTheme="minorEastAsia" w:hAnsiTheme="minorEastAsia" w:hint="eastAsia"/>
+          <w:sz w:val="28"/>
+          <w:szCs w:val="28"/>
+        </w:rPr>
+      </w:pPr>
+      <w:proofErr w:type="spellStart"/>
+      <w:r>
+        <w:rPr>
+          <w:rFonts w:asciiTheme="minorEastAsia" w:eastAsiaTheme="minorEastAsia" w:hAnsiTheme="minorEastAsia" w:hint="eastAsia"/>
+          <w:sz w:val="28"/>
+          <w:szCs w:val="28"/>
+        </w:rPr>
+        <w:t>ConnectionFactory</w:t>
+      </w:r>
+      <w:proofErr w:type="spellEnd"/>
+      <w:r>
+        <w:rPr>
+          <w:rFonts w:asciiTheme="minorEastAsia" w:eastAsiaTheme="minorEastAsia" w:hAnsiTheme="minorEastAsia" w:hint="eastAsia"/>
+          <w:sz w:val="28"/>
+          <w:szCs w:val="28"/>
+        </w:rPr>
+        <w:t>、Connection、Channel都是</w:t>
+      </w:r>
+      <w:proofErr w:type="spellStart"/>
+      <w:r>
+        <w:rPr>
+          <w:rFonts w:asciiTheme="minorEastAsia" w:eastAsiaTheme="minorEastAsia" w:hAnsiTheme="minorEastAsia" w:hint="eastAsia"/>
+          <w:sz w:val="28"/>
+          <w:szCs w:val="28"/>
+        </w:rPr>
+        <w:t>RabbitMQ</w:t>
+      </w:r>
+      <w:proofErr w:type="spellEnd"/>
+      <w:r>
+        <w:rPr>
+          <w:rFonts w:asciiTheme="minorEastAsia" w:eastAsiaTheme="minorEastAsia" w:hAnsiTheme="minorEastAsia" w:hint="eastAsia"/>
+          <w:sz w:val="28"/>
+          <w:szCs w:val="28"/>
+        </w:rPr>
+        <w:t>对外提供的API中最基本的对象。</w:t>
+      </w:r>
+    </w:p>
+    <w:p>
+      <w:pPr>
+        <w:ind w:firstLine="720"/>
+        <w:rPr>
+          <w:rFonts w:asciiTheme="minorEastAsia" w:eastAsiaTheme="minorEastAsia" w:hAnsiTheme="minorEastAsia" w:hint="eastAsia"/>
+          <w:sz w:val="28"/>
+          <w:szCs w:val="28"/>
+        </w:rPr>
+      </w:pPr>
+      <w:proofErr w:type="spellStart"/>
+      <w:r>
+        <w:rPr>
+          <w:rFonts w:asciiTheme="minorEastAsia" w:eastAsiaTheme="minorEastAsia" w:hAnsiTheme="minorEastAsia" w:hint="eastAsia"/>
+          <w:sz w:val="28"/>
+          <w:szCs w:val="28"/>
+        </w:rPr>
+        <w:t>ConnectionFactory</w:t>
+      </w:r>
+      <w:proofErr w:type="spellEnd"/>
+      <w:r>
+        <w:rPr>
+          <w:rFonts w:asciiTheme="minorEastAsia" w:eastAsiaTheme="minorEastAsia" w:hAnsiTheme="minorEastAsia" w:hint="eastAsia"/>
+          <w:sz w:val="28"/>
+          <w:szCs w:val="28"/>
+        </w:rPr>
+        <w:t>是</w:t>
+      </w:r>
+      <w:r>
+        <w:rPr>
+          <w:rFonts w:asciiTheme="minorEastAsia" w:eastAsiaTheme="minorEastAsia" w:hAnsiTheme="minorEastAsia" w:hint="eastAsia"/>
+          <w:sz w:val="28"/>
+          <w:szCs w:val="28"/>
+        </w:rPr>
+        <w:t>Connection的制造工厂。</w:t>
+      </w:r>
+    </w:p>
+    <w:p>
+      <w:pPr>
+        <w:ind w:firstLine="720"/>
+        <w:rPr>
+          <w:rFonts w:asciiTheme="minorEastAsia" w:eastAsiaTheme="minorEastAsia" w:hAnsiTheme="minorEastAsia" w:hint="eastAsia"/>
+          <w:sz w:val="28"/>
+          <w:szCs w:val="28"/>
+        </w:rPr>
+      </w:pPr>
+      <w:r>
+        <w:rPr>
+          <w:rFonts w:asciiTheme="minorEastAsia" w:eastAsiaTheme="minorEastAsia" w:hAnsiTheme="minorEastAsia" w:hint="eastAsia"/>
+          <w:sz w:val="28"/>
+          <w:szCs w:val="28"/>
+        </w:rPr>
+        <w:t>Connection是</w:t>
+      </w:r>
+      <w:proofErr w:type="spellStart"/>
+      <w:r>
+        <w:rPr>
+          <w:rFonts w:asciiTheme="minorEastAsia" w:eastAsiaTheme="minorEastAsia" w:hAnsiTheme="minorEastAsia" w:hint="eastAsia"/>
+          <w:sz w:val="28"/>
+          <w:szCs w:val="28"/>
+        </w:rPr>
+        <w:t>RabbitMQ</w:t>
+      </w:r>
+      <w:proofErr w:type="spellEnd"/>
+      <w:r>
+        <w:rPr>
+          <w:rFonts w:asciiTheme="minorEastAsia" w:eastAsiaTheme="minorEastAsia" w:hAnsiTheme="minorEastAsia" w:hint="eastAsia"/>
+          <w:sz w:val="28"/>
+          <w:szCs w:val="28"/>
+        </w:rPr>
+        <w:t>的socket链接，它封装了socket协议相关部分逻辑。</w:t>
+      </w:r>
+    </w:p>
+    <w:p>
+      <w:pPr>
+        <w:ind w:firstLine="720"/>
+        <w:rPr>
+          <w:rFonts w:asciiTheme="minorEastAsia" w:eastAsiaTheme="minorEastAsia" w:hAnsiTheme="minorEastAsia" w:hint="eastAsia"/>
+          <w:sz w:val="28"/>
+          <w:szCs w:val="28"/>
+        </w:rPr>
+      </w:pPr>
+      <w:r>
+        <w:rPr>
+          <w:rFonts w:asciiTheme="minorEastAsia" w:eastAsiaTheme="minorEastAsia" w:hAnsiTheme="minorEastAsia" w:hint="eastAsia"/>
+          <w:sz w:val="28"/>
+          <w:szCs w:val="28"/>
+        </w:rPr>
+        <w:t>Channel是我们与</w:t>
+      </w:r>
+      <w:proofErr w:type="spellStart"/>
+      <w:r>
+        <w:rPr>
+          <w:rFonts w:asciiTheme="minorEastAsia" w:eastAsiaTheme="minorEastAsia" w:hAnsiTheme="minorEastAsia" w:hint="eastAsia"/>
+          <w:sz w:val="28"/>
+          <w:szCs w:val="28"/>
+        </w:rPr>
+        <w:t>RabbitMQ</w:t>
+      </w:r>
+      <w:proofErr w:type="spellEnd"/>
+      <w:r>
+        <w:rPr>
+          <w:rFonts w:asciiTheme="minorEastAsia" w:eastAsiaTheme="minorEastAsia" w:hAnsiTheme="minorEastAsia" w:hint="eastAsia"/>
+          <w:sz w:val="28"/>
+          <w:szCs w:val="28"/>
+        </w:rPr>
+        <w:t>打交道的最重要的一个接口，我们大部分的业务操作是在Channel这个接口中完成的，包括定义Queue、定义Exchange、绑定Queue与Exchange、发布消息等。</w:t>
+      </w:r>
+    </w:p>
+    <w:p>
+      <w:pPr>
+        <w:pStyle w:val="4"/>
+        <w:rPr>
+          <w:rFonts w:hint="eastAsia"/>
+        </w:rPr>
+      </w:pPr>
+      <w:r>
+        <w:lastRenderedPageBreak/>
+        <w:t>Queue</w:t>
+      </w:r>
+    </w:p>
+    <w:p>
+      <w:pPr>
+        <w:ind w:firstLine="720"/>
+        <w:rPr>
+          <w:rFonts w:asciiTheme="minorEastAsia" w:eastAsiaTheme="minorEastAsia" w:hAnsiTheme="minorEastAsia" w:hint="eastAsia"/>
+          <w:sz w:val="28"/>
+          <w:szCs w:val="28"/>
+        </w:rPr>
+      </w:pPr>
+      <w:r>
+        <w:rPr>
+          <w:rFonts w:asciiTheme="minorEastAsia" w:eastAsiaTheme="minorEastAsia" w:hAnsiTheme="minorEastAsia" w:hint="eastAsia"/>
+          <w:sz w:val="28"/>
+          <w:szCs w:val="28"/>
+        </w:rPr>
+        <w:t>Queue（队列）是</w:t>
+      </w:r>
+      <w:proofErr w:type="spellStart"/>
+      <w:r>
+        <w:rPr>
+          <w:rFonts w:asciiTheme="minorEastAsia" w:eastAsiaTheme="minorEastAsia" w:hAnsiTheme="minorEastAsia" w:hint="eastAsia"/>
+          <w:sz w:val="28"/>
+          <w:szCs w:val="28"/>
+        </w:rPr>
+        <w:t>RabbitMQ</w:t>
+      </w:r>
+      <w:proofErr w:type="spellEnd"/>
+      <w:r>
+        <w:rPr>
+          <w:rFonts w:asciiTheme="minorEastAsia" w:eastAsiaTheme="minorEastAsia" w:hAnsiTheme="minorEastAsia" w:hint="eastAsia"/>
+          <w:sz w:val="28"/>
+          <w:szCs w:val="28"/>
+        </w:rPr>
+        <w:t>的内部对象，用于存储消息</w:t>
+      </w:r>
+      <w:r>
+        <w:rPr>
+          <w:rFonts w:asciiTheme="minorEastAsia" w:eastAsiaTheme="minorEastAsia" w:hAnsiTheme="minorEastAsia" w:hint="eastAsia"/>
+          <w:sz w:val="28"/>
+          <w:szCs w:val="28"/>
+        </w:rPr>
+        <w:t>，</w:t>
+      </w:r>
+      <w:r>
+        <w:rPr>
+          <w:rFonts w:asciiTheme="minorEastAsia" w:eastAsiaTheme="minorEastAsia" w:hAnsiTheme="minorEastAsia" w:hint="eastAsia"/>
+          <w:sz w:val="28"/>
+          <w:szCs w:val="28"/>
+        </w:rPr>
+        <w:t>用下图表示。 </w:t>
+      </w:r>
+      <w:r>
+        <w:rPr>
+          <w:rFonts w:asciiTheme="minorEastAsia" w:eastAsiaTheme="minorEastAsia" w:hAnsiTheme="minorEastAsia" w:hint="eastAsia"/>
+          <w:sz w:val="28"/>
+          <w:szCs w:val="28"/>
+        </w:rPr>
+        <w:br/>
+      </w:r>
+      <w:r>
+        <w:rPr>
+          <w:rFonts w:asciiTheme="minorEastAsia" w:eastAsiaTheme="minorEastAsia" w:hAnsiTheme="minorEastAsia"/>
+          <w:sz w:val="28"/>
+          <w:szCs w:val="28"/>
+        </w:rPr>
+        <w:drawing>
+          <wp:inline distT="0" distB="0" distL="0" distR="0">
+            <wp:extent cx="1224915" cy="862330"/>
+            <wp:effectExtent l="19050" t="0" r="0" b="0"/>
+            <wp:docPr id="10" name="图片 10" descr="这里写图片描述"/>
+            <wp:cNvGraphicFramePr>
+              <a:graphicFrameLocks xmlns:a="http://schemas.openxmlformats.org/drawingml/2006/main" noChangeAspect="1"/>
+            </wp:cNvGraphicFramePr>
+            <a:graphic xmlns:a="http://schemas.openxmlformats.org/drawingml/2006/main">
+              <a:graphicData uri="http://schemas.openxmlformats.org/drawingml/2006/picture">
+                <pic:pic xmlns:pic="http://schemas.openxmlformats.org/drawingml/2006/picture">
+                  <pic:nvPicPr>
+                    <pic:cNvPr id="0" name="Picture 10" descr="这里写图片描述"/>
+                    <pic:cNvPicPr>
+                      <a:picLocks noChangeAspect="1" noChangeArrowheads="1"/>
+                    </pic:cNvPicPr>
+                  </pic:nvPicPr>
+                  <pic:blipFill>
+                    <a:blip r:embed="rId6" cstate="print"/>
+                    <a:srcRect/>
+                    <a:stretch>
+                      <a:fillRect/>
+                    </a:stretch>
+                  </pic:blipFill>
+                  <pic:spPr bwMode="auto">
+                    <a:xfrm>
+                      <a:off x="0" y="0"/>
+                      <a:ext cx="1224915" cy="862330"/>
+                    </a:xfrm>
+                    <a:prstGeom prst="rect">
+                      <a:avLst/>
+                    </a:prstGeom>
+                    <a:noFill/>
+                    <a:ln w="9525">
+                      <a:noFill/>
+                      <a:miter lim="800000"/>
+                      <a:headEnd/>
+                      <a:tailEnd/>
+                    </a:ln>
+                  </pic:spPr>
+                </pic:pic>
+              </a:graphicData>
+            </a:graphic>
+          </wp:inline>
+        </w:drawing>
+      </w:r>
+      <w:r>
+        <w:rPr>
+          <w:rFonts w:asciiTheme="minorEastAsia" w:eastAsiaTheme="minorEastAsia" w:hAnsiTheme="minorEastAsia" w:hint="eastAsia"/>
+          <w:sz w:val="28"/>
+          <w:szCs w:val="28"/>
+        </w:rPr>
+        <w:t> </w:t>
+      </w:r>
+    </w:p>
+    <w:p>
+      <w:pPr>
+        <w:ind w:firstLine="720"/>
+        <w:rPr>
+          <w:rFonts w:asciiTheme="minorEastAsia" w:eastAsiaTheme="minorEastAsia" w:hAnsiTheme="minorEastAsia" w:hint="eastAsia"/>
+          <w:sz w:val="28"/>
+          <w:szCs w:val="28"/>
+        </w:rPr>
+      </w:pPr>
+      <w:proofErr w:type="spellStart"/>
+      <w:r>
+        <w:rPr>
+          <w:rFonts w:asciiTheme="minorEastAsia" w:eastAsiaTheme="minorEastAsia" w:hAnsiTheme="minorEastAsia" w:hint="eastAsia"/>
+          <w:sz w:val="28"/>
+          <w:szCs w:val="28"/>
+        </w:rPr>
+        <w:t>RabbitMQ</w:t>
+      </w:r>
+      <w:proofErr w:type="spellEnd"/>
+      <w:r>
+        <w:rPr>
+          <w:rFonts w:asciiTheme="minorEastAsia" w:eastAsiaTheme="minorEastAsia" w:hAnsiTheme="minorEastAsia" w:hint="eastAsia"/>
+          <w:sz w:val="28"/>
+          <w:szCs w:val="28"/>
+        </w:rPr>
+        <w:t xml:space="preserve">中的消息都只能存储在Queue中，生产者（下图中的P）生产消息并最终投递到Queue中，消费者（下图中的C）可以从Queue中获取消息并消费。 </w:t>
+      </w:r>
+    </w:p>
+    <w:p>
+      <w:pPr>
+        <w:rPr>
+          <w:rFonts w:asciiTheme="minorEastAsia" w:eastAsiaTheme="minorEastAsia" w:hAnsiTheme="minorEastAsia"/>
+          <w:sz w:val="28"/>
+          <w:szCs w:val="28"/>
+        </w:rPr>
+      </w:pPr>
+      <w:r>
+        <w:rPr>
+          <w:rFonts w:asciiTheme="minorEastAsia" w:eastAsiaTheme="minorEastAsia" w:hAnsiTheme="minorEastAsia"/>
+          <w:sz w:val="28"/>
+          <w:szCs w:val="28"/>
+        </w:rPr>
+        <w:t xml:space="preserve"> </w:t>
+      </w:r>
+      <w:r>
+        <w:rPr>
+          <w:noProof/>
+        </w:rPr>
+        <w:drawing>
+          <wp:inline distT="0" distB="0" distL="0" distR="0">
+            <wp:extent cx="4312920" cy="862330"/>
+            <wp:effectExtent l="19050" t="0" r="0" b="0"/>
+            <wp:docPr id="13" name="图片 13" descr="è¿éåå¾çæè¿°"/>
+            <wp:cNvGraphicFramePr>
+              <a:graphicFrameLocks xmlns:a="http://schemas.openxmlformats.org/drawingml/2006/main" noChangeAspect="1"/>
+            </wp:cNvGraphicFramePr>
+            <a:graphic xmlns:a="http://schemas.openxmlformats.org/drawingml/2006/main">
+              <a:graphicData uri="http://schemas.openxmlformats.org/drawingml/2006/picture">
+                <pic:pic xmlns:pic="http://schemas.openxmlformats.org/drawingml/2006/picture">
+                  <pic:nvPicPr>
+                    <pic:cNvPr id="0" name="Picture 13" descr="è¿éåå¾çæè¿°"/>
+                    <pic:cNvPicPr>
+                      <a:picLocks noChangeAspect="1" noChangeArrowheads="1"/>
+                    </pic:cNvPicPr>
+                  </pic:nvPicPr>
+                  <pic:blipFill>
+                    <a:blip r:embed="rId7" cstate="print"/>
+                    <a:srcRect/>
+                    <a:stretch>
+                      <a:fillRect/>
+                    </a:stretch>
+                  </pic:blipFill>
+                  <pic:spPr bwMode="auto">
+                    <a:xfrm>
+                      <a:off x="0" y="0"/>
+                      <a:ext cx="4312920" cy="862330"/>
+                    </a:xfrm>
+                    <a:prstGeom prst="rect">
+                      <a:avLst/>
+                    </a:prstGeom>
+                    <a:noFill/>
+                    <a:ln w="9525">
+                      <a:noFill/>
+                      <a:miter lim="800000"/>
+                      <a:headEnd/>
+                      <a:tailEnd/>
+                    </a:ln>
+                  </pic:spPr>
+                </pic:pic>
+              </a:graphicData>
+            </a:graphic>
+          </wp:inline>
+        </w:drawing>
+      </w:r>
+    </w:p>
+    <w:p>
+      <w:pPr>
+        <w:ind w:firstLine="720"/>
+        <w:rPr>
+          <w:rFonts w:asciiTheme="minorEastAsia" w:eastAsiaTheme="minorEastAsia" w:hAnsiTheme="minorEastAsia" w:hint="eastAsia"/>
+          <w:sz w:val="28"/>
+          <w:szCs w:val="28"/>
+        </w:rPr>
+      </w:pPr>
+      <w:r>
+        <w:rPr>
+          <w:rFonts w:asciiTheme="minorEastAsia" w:eastAsiaTheme="minorEastAsia" w:hAnsiTheme="minorEastAsia" w:hint="eastAsia"/>
+          <w:sz w:val="28"/>
+          <w:szCs w:val="28"/>
+        </w:rPr>
+        <w:t xml:space="preserve">多个消费者可以订阅同一个Queue，这时Queue中的消息会被平均分摊给多个消费者进行处理，而不是每个消费者都收到所有的消息并处理。 </w:t>
+      </w:r>
+    </w:p>
+    <w:p>
+      <w:pPr>
+        <w:rPr>
+          <w:rFonts w:asciiTheme="minorEastAsia" w:eastAsiaTheme="minorEastAsia" w:hAnsiTheme="minorEastAsia" w:hint="eastAsia"/>
+          <w:sz w:val="28"/>
+          <w:szCs w:val="28"/>
+        </w:rPr>
+      </w:pPr>
+      <w:r>
+        <w:rPr>
+          <w:noProof/>
+        </w:rPr>
+        <w:drawing>
+          <wp:inline distT="0" distB="0" distL="0" distR="0">
+            <wp:extent cx="4028440" cy="1216025"/>
+            <wp:effectExtent l="19050" t="0" r="0" b="0"/>
+            <wp:docPr id="16" name="图片 16" descr="è¿éåå¾çæè¿°"/>
+            <wp:cNvGraphicFramePr>
+              <a:graphicFrameLocks xmlns:a="http://schemas.openxmlformats.org/drawingml/2006/main" noChangeAspect="1"/>
+            </wp:cNvGraphicFramePr>
+            <a:graphic xmlns:a="http://schemas.openxmlformats.org/drawingml/2006/main">
+              <a:graphicData uri="http://schemas.openxmlformats.org/drawingml/2006/picture">
+                <pic:pic xmlns:pic="http://schemas.openxmlformats.org/drawingml/2006/picture">
+                  <pic:nvPicPr>
+                    <pic:cNvPr id="0" name="Picture 16" descr="è¿éåå¾çæè¿°"/>
+                    <pic:cNvPicPr>
+                      <a:picLocks noChangeAspect="1" noChangeArrowheads="1"/>
+                    </pic:cNvPicPr>
+                  </pic:nvPicPr>
+                  <pic:blipFill>
+                    <a:blip r:embed="rId8" cstate="print"/>
+                    <a:srcRect/>
+                    <a:stretch>
+                      <a:fillRect/>
+                    </a:stretch>
+                  </pic:blipFill>
+                  <pic:spPr bwMode="auto">
+                    <a:xfrm>
+                      <a:off x="0" y="0"/>
+                      <a:ext cx="4028440" cy="1216025"/>
+                    </a:xfrm>
+                    <a:prstGeom prst="rect">
+                      <a:avLst/>
+                    </a:prstGeom>
+                    <a:noFill/>
+                    <a:ln w="9525">
+                      <a:noFill/>
+                      <a:miter lim="800000"/>
+                      <a:headEnd/>
+                      <a:tailEnd/>
+                    </a:ln>
+                  </pic:spPr>
+                </pic:pic>
+              </a:graphicData>
+            </a:graphic>
+          </wp:inline>
+        </w:drawing>
+      </w:r>
+    </w:p>
+    <w:p>
+      <w:pPr>
+        <w:pStyle w:val="4"/>
+      </w:pPr>
+      <w:r>
+        <w:t>Message acknowledgment</w:t>
+      </w:r>
+    </w:p>
+    <w:p>
+      <w:pPr>
+        <w:ind w:firstLine="720"/>
+        <w:rPr>
+          <w:rFonts w:asciiTheme="minorEastAsia" w:eastAsiaTheme="minorEastAsia" w:hAnsiTheme="minorEastAsia" w:hint="eastAsia"/>
+          <w:sz w:val="28"/>
+          <w:szCs w:val="28"/>
+        </w:rPr>
+      </w:pPr>
+      <w:r>
+        <w:rPr>
+          <w:rFonts w:asciiTheme="minorEastAsia" w:eastAsiaTheme="minorEastAsia" w:hAnsiTheme="minorEastAsia" w:hint="eastAsia"/>
+          <w:sz w:val="28"/>
+          <w:szCs w:val="28"/>
+        </w:rPr>
+        <w:t>在实际应用中，可能会发生消费者收到Queue中的消息，但没有处理完成就宕机（或出现其他意外）的情况，这种情况下就可能会导致消息丢失。</w:t>
+      </w:r>
+    </w:p>
+    <w:p>
+      <w:pPr>
+        <w:ind w:firstLine="720"/>
+        <w:rPr>
+          <w:rFonts w:asciiTheme="minorEastAsia" w:eastAsiaTheme="minorEastAsia" w:hAnsiTheme="minorEastAsia" w:hint="eastAsia"/>
+          <w:sz w:val="28"/>
+          <w:szCs w:val="28"/>
+        </w:rPr>
+      </w:pPr>
+      <w:r>
+        <w:rPr>
+          <w:rFonts w:asciiTheme="minorEastAsia" w:eastAsiaTheme="minorEastAsia" w:hAnsiTheme="minorEastAsia" w:hint="eastAsia"/>
+          <w:sz w:val="28"/>
+          <w:szCs w:val="28"/>
+        </w:rPr>
+        <w:t>为了避免这种情况发生，我们可以要求消费者在消费完消息后发送一个回执给</w:t>
+      </w:r>
+      <w:proofErr w:type="spellStart"/>
+      <w:r>
+        <w:rPr>
+          <w:rFonts w:asciiTheme="minorEastAsia" w:eastAsiaTheme="minorEastAsia" w:hAnsiTheme="minorEastAsia" w:hint="eastAsia"/>
+          <w:sz w:val="28"/>
+          <w:szCs w:val="28"/>
+        </w:rPr>
+        <w:t>RabbitMQ</w:t>
+      </w:r>
+      <w:proofErr w:type="spellEnd"/>
+      <w:r>
+        <w:rPr>
+          <w:rFonts w:asciiTheme="minorEastAsia" w:eastAsiaTheme="minorEastAsia" w:hAnsiTheme="minorEastAsia" w:hint="eastAsia"/>
+          <w:sz w:val="28"/>
+          <w:szCs w:val="28"/>
+        </w:rPr>
+        <w:t>，</w:t>
+      </w:r>
+      <w:proofErr w:type="spellStart"/>
+      <w:r>
+        <w:rPr>
+          <w:rFonts w:asciiTheme="minorEastAsia" w:eastAsiaTheme="minorEastAsia" w:hAnsiTheme="minorEastAsia" w:hint="eastAsia"/>
+          <w:sz w:val="28"/>
+          <w:szCs w:val="28"/>
+        </w:rPr>
+        <w:t>RabbitMQ</w:t>
+      </w:r>
+      <w:proofErr w:type="spellEnd"/>
+      <w:r>
+        <w:rPr>
+          <w:rFonts w:asciiTheme="minorEastAsia" w:eastAsiaTheme="minorEastAsia" w:hAnsiTheme="minorEastAsia" w:hint="eastAsia"/>
+          <w:sz w:val="28"/>
+          <w:szCs w:val="28"/>
+        </w:rPr>
+        <w:t>收到消息回执（Message acknowledgment）后才将该消息从Queue中移除；如果</w:t>
+      </w:r>
+      <w:proofErr w:type="spellStart"/>
+      <w:r>
+        <w:rPr>
+          <w:rFonts w:asciiTheme="minorEastAsia" w:eastAsiaTheme="minorEastAsia" w:hAnsiTheme="minorEastAsia" w:hint="eastAsia"/>
+          <w:sz w:val="28"/>
+          <w:szCs w:val="28"/>
+        </w:rPr>
+        <w:t>RabbitMQ</w:t>
+      </w:r>
+      <w:proofErr w:type="spellEnd"/>
+      <w:r>
+        <w:rPr>
+          <w:rFonts w:asciiTheme="minorEastAsia" w:eastAsiaTheme="minorEastAsia" w:hAnsiTheme="minorEastAsia" w:hint="eastAsia"/>
+          <w:sz w:val="28"/>
+          <w:szCs w:val="28"/>
+        </w:rPr>
+        <w:t>没有收到回执并检测到消费者的</w:t>
+      </w:r>
+      <w:proofErr w:type="spellStart"/>
+      <w:r>
+        <w:rPr>
+          <w:rFonts w:asciiTheme="minorEastAsia" w:eastAsiaTheme="minorEastAsia" w:hAnsiTheme="minorEastAsia" w:hint="eastAsia"/>
+          <w:sz w:val="28"/>
+          <w:szCs w:val="28"/>
+        </w:rPr>
+        <w:t>RabbitMQ</w:t>
+      </w:r>
+      <w:proofErr w:type="spellEnd"/>
+      <w:r>
+        <w:rPr>
+          <w:rFonts w:asciiTheme="minorEastAsia" w:eastAsiaTheme="minorEastAsia" w:hAnsiTheme="minorEastAsia" w:hint="eastAsia"/>
+          <w:sz w:val="28"/>
+          <w:szCs w:val="28"/>
+        </w:rPr>
+        <w:t>连接断开，则</w:t>
+      </w:r>
+      <w:proofErr w:type="spellStart"/>
+      <w:r>
+        <w:rPr>
+          <w:rFonts w:asciiTheme="minorEastAsia" w:eastAsiaTheme="minorEastAsia" w:hAnsiTheme="minorEastAsia" w:hint="eastAsia"/>
+          <w:sz w:val="28"/>
+          <w:szCs w:val="28"/>
+        </w:rPr>
+        <w:t>RabbitMQ</w:t>
+      </w:r>
+      <w:proofErr w:type="spellEnd"/>
+      <w:r>
+        <w:rPr>
+          <w:rFonts w:asciiTheme="minorEastAsia" w:eastAsiaTheme="minorEastAsia" w:hAnsiTheme="minorEastAsia" w:hint="eastAsia"/>
+          <w:sz w:val="28"/>
+          <w:szCs w:val="28"/>
+        </w:rPr>
+        <w:t>会将该消息发送给其他消费者（如果存在多个消费者）进行处理。</w:t>
+      </w:r>
+    </w:p>
+    <w:p>
+      <w:pPr>
+        <w:ind w:firstLine="720"/>
+        <w:rPr>
+          <w:rFonts w:asciiTheme="minorEastAsia" w:eastAsiaTheme="minorEastAsia" w:hAnsiTheme="minorEastAsia"/>
+          <w:sz w:val="28"/>
+          <w:szCs w:val="28"/>
+        </w:rPr>
+      </w:pPr>
+      <w:r>
+        <w:rPr>
+          <w:rFonts w:asciiTheme="minorEastAsia" w:eastAsiaTheme="minorEastAsia" w:hAnsiTheme="minorEastAsia" w:hint="eastAsia"/>
+          <w:sz w:val="28"/>
+          <w:szCs w:val="28"/>
+        </w:rPr>
+        <w:lastRenderedPageBreak/>
+        <w:t>这里不存在timeout概念，一个消费者处理消息时间再长也不会导致该消息被发送给其他消费者，除非它的</w:t>
+      </w:r>
+      <w:proofErr w:type="spellStart"/>
+      <w:r>
+        <w:rPr>
+          <w:rFonts w:asciiTheme="minorEastAsia" w:eastAsiaTheme="minorEastAsia" w:hAnsiTheme="minorEastAsia" w:hint="eastAsia"/>
+          <w:sz w:val="28"/>
+          <w:szCs w:val="28"/>
+        </w:rPr>
+        <w:t>RabbitMQ</w:t>
+      </w:r>
+      <w:proofErr w:type="spellEnd"/>
+      <w:r>
+        <w:rPr>
+          <w:rFonts w:asciiTheme="minorEastAsia" w:eastAsiaTheme="minorEastAsia" w:hAnsiTheme="minorEastAsia" w:hint="eastAsia"/>
+          <w:sz w:val="28"/>
+          <w:szCs w:val="28"/>
+        </w:rPr>
+        <w:t>连接断开。</w:t>
+      </w:r>
+    </w:p>
+    <w:p>
+      <w:pPr>
+        <w:ind w:firstLine="720"/>
+        <w:rPr>
+          <w:rFonts w:asciiTheme="minorEastAsia" w:eastAsiaTheme="minorEastAsia" w:hAnsiTheme="minorEastAsia" w:hint="eastAsia"/>
+          <w:sz w:val="28"/>
+          <w:szCs w:val="28"/>
+        </w:rPr>
+      </w:pPr>
+      <w:r>
+        <w:rPr>
+          <w:rFonts w:asciiTheme="minorEastAsia" w:eastAsiaTheme="minorEastAsia" w:hAnsiTheme="minorEastAsia" w:hint="eastAsia"/>
+          <w:sz w:val="28"/>
+          <w:szCs w:val="28"/>
+        </w:rPr>
+        <w:t>这里会产生另外一个问题，如果我们的开发人员在处理完业务逻辑后，忘记发送回执给</w:t>
+      </w:r>
+      <w:proofErr w:type="spellStart"/>
+      <w:r>
+        <w:rPr>
+          <w:rFonts w:asciiTheme="minorEastAsia" w:eastAsiaTheme="minorEastAsia" w:hAnsiTheme="minorEastAsia" w:hint="eastAsia"/>
+          <w:sz w:val="28"/>
+          <w:szCs w:val="28"/>
+        </w:rPr>
+        <w:t>RabbitMQ</w:t>
+      </w:r>
+      <w:proofErr w:type="spellEnd"/>
+      <w:r>
+        <w:rPr>
+          <w:rFonts w:asciiTheme="minorEastAsia" w:eastAsiaTheme="minorEastAsia" w:hAnsiTheme="minorEastAsia" w:hint="eastAsia"/>
+          <w:sz w:val="28"/>
+          <w:szCs w:val="28"/>
+        </w:rPr>
+        <w:t>，这将会导致严重的bug——Queue中堆积的消息会越来越多；消费者重启后会重复消费这些消息并重复执行业务逻辑…</w:t>
+      </w:r>
+    </w:p>
+    <w:p>
+      <w:pPr>
+        <w:pStyle w:val="4"/>
+      </w:pPr>
+      <w:r>
+        <w:t>Message durability</w:t>
+      </w:r>
+    </w:p>
+    <w:p>
+      <w:pPr>
+        <w:ind w:firstLine="720"/>
+        <w:rPr>
+          <w:rFonts w:asciiTheme="minorEastAsia" w:eastAsiaTheme="minorEastAsia" w:hAnsiTheme="minorEastAsia" w:hint="eastAsia"/>
+          <w:sz w:val="28"/>
+          <w:szCs w:val="28"/>
+        </w:rPr>
+      </w:pPr>
+      <w:r>
+        <w:rPr>
+          <w:rFonts w:asciiTheme="minorEastAsia" w:eastAsiaTheme="minorEastAsia" w:hAnsiTheme="minorEastAsia" w:hint="eastAsia"/>
+          <w:sz w:val="28"/>
+          <w:szCs w:val="28"/>
+        </w:rPr>
+        <w:t>如果我们希望即使在</w:t>
+      </w:r>
+      <w:proofErr w:type="spellStart"/>
+      <w:r>
+        <w:rPr>
+          <w:rFonts w:asciiTheme="minorEastAsia" w:eastAsiaTheme="minorEastAsia" w:hAnsiTheme="minorEastAsia" w:hint="eastAsia"/>
+          <w:sz w:val="28"/>
+          <w:szCs w:val="28"/>
+        </w:rPr>
+        <w:t>RabbitMQ</w:t>
+      </w:r>
+      <w:proofErr w:type="spellEnd"/>
+      <w:r>
+        <w:rPr>
+          <w:rFonts w:asciiTheme="minorEastAsia" w:eastAsiaTheme="minorEastAsia" w:hAnsiTheme="minorEastAsia" w:hint="eastAsia"/>
+          <w:sz w:val="28"/>
+          <w:szCs w:val="28"/>
+        </w:rPr>
+        <w:t>服务重启的情况下，也不会丢失消息，我们可以将Queue与Message都设置为可持久化的（durable），这样可以保证绝大部分情况下我们的</w:t>
+      </w:r>
+      <w:proofErr w:type="spellStart"/>
+      <w:r>
+        <w:rPr>
+          <w:rFonts w:asciiTheme="minorEastAsia" w:eastAsiaTheme="minorEastAsia" w:hAnsiTheme="minorEastAsia" w:hint="eastAsia"/>
+          <w:sz w:val="28"/>
+          <w:szCs w:val="28"/>
+        </w:rPr>
+        <w:t>RabbitMQ</w:t>
+      </w:r>
+      <w:proofErr w:type="spellEnd"/>
+      <w:r>
+        <w:rPr>
+          <w:rFonts w:asciiTheme="minorEastAsia" w:eastAsiaTheme="minorEastAsia" w:hAnsiTheme="minorEastAsia" w:hint="eastAsia"/>
+          <w:sz w:val="28"/>
+          <w:szCs w:val="28"/>
+        </w:rPr>
+        <w:t>消息不会丢失。</w:t>
+      </w:r>
+    </w:p>
+    <w:p>
+      <w:pPr>
+        <w:ind w:firstLine="720"/>
+        <w:rPr>
+          <w:rFonts w:asciiTheme="minorEastAsia" w:eastAsiaTheme="minorEastAsia" w:hAnsiTheme="minorEastAsia" w:hint="eastAsia"/>
+          <w:sz w:val="28"/>
+          <w:szCs w:val="28"/>
+        </w:rPr>
+      </w:pPr>
+      <w:r>
+        <w:rPr>
+          <w:rFonts w:asciiTheme="minorEastAsia" w:eastAsiaTheme="minorEastAsia" w:hAnsiTheme="minorEastAsia" w:hint="eastAsia"/>
+          <w:sz w:val="28"/>
+          <w:szCs w:val="28"/>
+        </w:rPr>
+        <w:t>但依然解决不了小概率丢失事件的发生（比如</w:t>
+      </w:r>
+      <w:proofErr w:type="spellStart"/>
+      <w:r>
+        <w:rPr>
+          <w:rFonts w:asciiTheme="minorEastAsia" w:eastAsiaTheme="minorEastAsia" w:hAnsiTheme="minorEastAsia" w:hint="eastAsia"/>
+          <w:sz w:val="28"/>
+          <w:szCs w:val="28"/>
+        </w:rPr>
+        <w:t>RabbitMQ</w:t>
+      </w:r>
+      <w:proofErr w:type="spellEnd"/>
+      <w:r>
+        <w:rPr>
+          <w:rFonts w:asciiTheme="minorEastAsia" w:eastAsiaTheme="minorEastAsia" w:hAnsiTheme="minorEastAsia" w:hint="eastAsia"/>
+          <w:sz w:val="28"/>
+          <w:szCs w:val="28"/>
+        </w:rPr>
+        <w:t>服务器已经接收到生产者的消息，但还没来得及持久化该消息时</w:t>
+      </w:r>
+      <w:proofErr w:type="spellStart"/>
+      <w:r>
+        <w:rPr>
+          <w:rFonts w:asciiTheme="minorEastAsia" w:eastAsiaTheme="minorEastAsia" w:hAnsiTheme="minorEastAsia" w:hint="eastAsia"/>
+          <w:sz w:val="28"/>
+          <w:szCs w:val="28"/>
+        </w:rPr>
+        <w:t>RabbitMQ</w:t>
+      </w:r>
+      <w:proofErr w:type="spellEnd"/>
+      <w:r>
+        <w:rPr>
+          <w:rFonts w:asciiTheme="minorEastAsia" w:eastAsiaTheme="minorEastAsia" w:hAnsiTheme="minorEastAsia" w:hint="eastAsia"/>
+          <w:sz w:val="28"/>
+          <w:szCs w:val="28"/>
+        </w:rPr>
+        <w:t>服务器就断电了），如果我们需要对这种小概率事件也要管理起来，那么我们要用到事务。由于这里仅为</w:t>
+      </w:r>
+      <w:proofErr w:type="spellStart"/>
+      <w:r>
+        <w:rPr>
+          <w:rFonts w:asciiTheme="minorEastAsia" w:eastAsiaTheme="minorEastAsia" w:hAnsiTheme="minorEastAsia" w:hint="eastAsia"/>
+          <w:sz w:val="28"/>
+          <w:szCs w:val="28"/>
+        </w:rPr>
+        <w:t>RabbitMQ</w:t>
+      </w:r>
+      <w:proofErr w:type="spellEnd"/>
+      <w:r>
+        <w:rPr>
+          <w:rFonts w:asciiTheme="minorEastAsia" w:eastAsiaTheme="minorEastAsia" w:hAnsiTheme="minorEastAsia" w:hint="eastAsia"/>
+          <w:sz w:val="28"/>
+          <w:szCs w:val="28"/>
+        </w:rPr>
+        <w:t>的简单介绍，所以这里将不讲解</w:t>
+      </w:r>
+      <w:proofErr w:type="spellStart"/>
+      <w:r>
+        <w:rPr>
+          <w:rFonts w:asciiTheme="minorEastAsia" w:eastAsiaTheme="minorEastAsia" w:hAnsiTheme="minorEastAsia" w:hint="eastAsia"/>
+          <w:sz w:val="28"/>
+          <w:szCs w:val="28"/>
+        </w:rPr>
+        <w:t>RabbitMQ</w:t>
+      </w:r>
+      <w:proofErr w:type="spellEnd"/>
+      <w:r>
+        <w:rPr>
+          <w:rFonts w:asciiTheme="minorEastAsia" w:eastAsiaTheme="minorEastAsia" w:hAnsiTheme="minorEastAsia" w:hint="eastAsia"/>
+          <w:sz w:val="28"/>
+          <w:szCs w:val="28"/>
+        </w:rPr>
+        <w:t>相关的事务。</w:t>
+      </w:r>
+    </w:p>
+    <w:p>
+      <w:pPr>
+        <w:pStyle w:val="4"/>
+      </w:pPr>
+      <w:proofErr w:type="spellStart"/>
+      <w:r>
+        <w:t>Prefetch</w:t>
+      </w:r>
+      <w:proofErr w:type="spellEnd"/>
+      <w:r>
+        <w:t xml:space="preserve"> count</w:t>
+      </w:r>
+    </w:p>
+    <w:p>
+      <w:pPr>
+        <w:ind w:firstLine="720"/>
+        <w:rPr>
+          <w:rFonts w:asciiTheme="minorEastAsia" w:eastAsiaTheme="minorEastAsia" w:hAnsiTheme="minorEastAsia" w:hint="eastAsia"/>
+          <w:sz w:val="28"/>
+          <w:szCs w:val="28"/>
+        </w:rPr>
+      </w:pPr>
+      <w:r>
+        <w:rPr>
+          <w:rFonts w:asciiTheme="minorEastAsia" w:eastAsiaTheme="minorEastAsia" w:hAnsiTheme="minorEastAsia" w:hint="eastAsia"/>
+          <w:sz w:val="28"/>
+          <w:szCs w:val="28"/>
+        </w:rPr>
+        <w:t>前面我们讲到如果有多个消费者同时订阅同一个Queue中的消息，Queue中的消息会被平摊给多个消费者。</w:t>
+      </w:r>
+    </w:p>
+    <w:p>
+      <w:pPr>
+        <w:ind w:firstLine="720"/>
+        <w:rPr>
+          <w:rFonts w:asciiTheme="minorEastAsia" w:eastAsiaTheme="minorEastAsia" w:hAnsiTheme="minorEastAsia" w:hint="eastAsia"/>
+          <w:sz w:val="28"/>
+          <w:szCs w:val="28"/>
+        </w:rPr>
+      </w:pPr>
+      <w:r>
+        <w:rPr>
+          <w:rFonts w:asciiTheme="minorEastAsia" w:eastAsiaTheme="minorEastAsia" w:hAnsiTheme="minorEastAsia" w:hint="eastAsia"/>
+          <w:sz w:val="28"/>
+          <w:szCs w:val="28"/>
+        </w:rPr>
+        <w:t>这时如果每个消息的处理时间不同，就有可能会导致某些消费者一直在忙，而另外一些消费者很快就处理完手头工作并一直空闲的情况。</w:t>
+      </w:r>
+    </w:p>
+    <w:p>
+      <w:pPr>
+        <w:ind w:firstLine="720"/>
+        <w:rPr>
+          <w:rFonts w:asciiTheme="minorEastAsia" w:eastAsiaTheme="minorEastAsia" w:hAnsiTheme="minorEastAsia" w:hint="eastAsia"/>
+          <w:sz w:val="28"/>
+          <w:szCs w:val="28"/>
+        </w:rPr>
+      </w:pPr>
+      <w:r>
+        <w:rPr>
+          <w:rFonts w:asciiTheme="minorEastAsia" w:eastAsiaTheme="minorEastAsia" w:hAnsiTheme="minorEastAsia" w:hint="eastAsia"/>
+          <w:sz w:val="28"/>
+          <w:szCs w:val="28"/>
+        </w:rPr>
+        <w:t>我们可以通过设置</w:t>
+      </w:r>
+      <w:proofErr w:type="spellStart"/>
+      <w:r>
+        <w:rPr>
+          <w:rFonts w:asciiTheme="minorEastAsia" w:eastAsiaTheme="minorEastAsia" w:hAnsiTheme="minorEastAsia" w:hint="eastAsia"/>
+          <w:sz w:val="28"/>
+          <w:szCs w:val="28"/>
+        </w:rPr>
+        <w:t>prefetchCount</w:t>
+      </w:r>
+      <w:proofErr w:type="spellEnd"/>
+      <w:r>
+        <w:rPr>
+          <w:rFonts w:asciiTheme="minorEastAsia" w:eastAsiaTheme="minorEastAsia" w:hAnsiTheme="minorEastAsia" w:hint="eastAsia"/>
+          <w:sz w:val="28"/>
+          <w:szCs w:val="28"/>
+        </w:rPr>
+        <w:t>来限制Queue每次发送给每个消费者的消息数，比如我们设置</w:t>
+      </w:r>
+      <w:proofErr w:type="spellStart"/>
+      <w:r>
+        <w:rPr>
+          <w:rFonts w:asciiTheme="minorEastAsia" w:eastAsiaTheme="minorEastAsia" w:hAnsiTheme="minorEastAsia" w:hint="eastAsia"/>
+          <w:sz w:val="28"/>
+          <w:szCs w:val="28"/>
+        </w:rPr>
+        <w:t>prefetchCount</w:t>
+      </w:r>
+      <w:proofErr w:type="spellEnd"/>
+      <w:r>
+        <w:rPr>
+          <w:rFonts w:asciiTheme="minorEastAsia" w:eastAsiaTheme="minorEastAsia" w:hAnsiTheme="minorEastAsia" w:hint="eastAsia"/>
+          <w:sz w:val="28"/>
+          <w:szCs w:val="28"/>
+        </w:rPr>
+        <w:t>=1，则Queue每次给每个消费者发送一条消息；消费者处理完这条消息后Queue会再给该消费者发送一条消息。</w:t>
+      </w:r>
+    </w:p>
+    <w:p>
+      <w:pPr>
+        <w:rPr>
+          <w:rFonts w:asciiTheme="minorEastAsia" w:eastAsiaTheme="minorEastAsia" w:hAnsiTheme="minorEastAsia" w:hint="eastAsia"/>
+          <w:sz w:val="28"/>
+          <w:szCs w:val="28"/>
+        </w:rPr>
+      </w:pPr>
+      <w:r>
+        <w:rPr>
+          <w:noProof/>
+        </w:rPr>
+        <w:lastRenderedPageBreak/>
+        <w:drawing>
+          <wp:inline distT="0" distB="0" distL="0" distR="0">
+            <wp:extent cx="4624070" cy="1405890"/>
+            <wp:effectExtent l="19050" t="0" r="5080" b="0"/>
+            <wp:docPr id="19" name="图片 19" descr="è¿éåå¾çæè¿°"/>
+            <wp:cNvGraphicFramePr>
+              <a:graphicFrameLocks xmlns:a="http://schemas.openxmlformats.org/drawingml/2006/main" noChangeAspect="1"/>
+            </wp:cNvGraphicFramePr>
+            <a:graphic xmlns:a="http://schemas.openxmlformats.org/drawingml/2006/main">
+              <a:graphicData uri="http://schemas.openxmlformats.org/drawingml/2006/picture">
+                <pic:pic xmlns:pic="http://schemas.openxmlformats.org/drawingml/2006/picture">
+                  <pic:nvPicPr>
+                    <pic:cNvPr id="0" name="Picture 19" descr="è¿éåå¾çæè¿°"/>
+                    <pic:cNvPicPr>
+                      <a:picLocks noChangeAspect="1" noChangeArrowheads="1"/>
+                    </pic:cNvPicPr>
+                  </pic:nvPicPr>
+                  <pic:blipFill>
+                    <a:blip r:embed="rId9" cstate="print"/>
+                    <a:srcRect/>
+                    <a:stretch>
+                      <a:fillRect/>
+                    </a:stretch>
+                  </pic:blipFill>
+                  <pic:spPr bwMode="auto">
+                    <a:xfrm>
+                      <a:off x="0" y="0"/>
+                      <a:ext cx="4624070" cy="1405890"/>
+                    </a:xfrm>
+                    <a:prstGeom prst="rect">
+                      <a:avLst/>
+                    </a:prstGeom>
+                    <a:noFill/>
+                    <a:ln w="9525">
+                      <a:noFill/>
+                      <a:miter lim="800000"/>
+                      <a:headEnd/>
+                      <a:tailEnd/>
+                    </a:ln>
+                  </pic:spPr>
+                </pic:pic>
+              </a:graphicData>
+            </a:graphic>
+          </wp:inline>
+        </w:drawing>
+      </w:r>
+    </w:p>
+    <w:p>
+      <w:pPr>
+        <w:pStyle w:val="4"/>
+      </w:pPr>
+      <w:bookmarkStart w:id="3" w:name="_Exchange"/>
+      <w:bookmarkEnd w:id="3"/>
+      <w:r>
+        <w:t>Exchange</w:t>
+      </w:r>
+    </w:p>
+    <w:p>
+      <w:pPr>
+        <w:ind w:firstLine="720"/>
+        <w:rPr>
+          <w:rFonts w:asciiTheme="minorEastAsia" w:eastAsiaTheme="minorEastAsia" w:hAnsiTheme="minorEastAsia" w:hint="eastAsia"/>
+          <w:sz w:val="28"/>
+          <w:szCs w:val="28"/>
+        </w:rPr>
+      </w:pPr>
+      <w:r>
+        <w:rPr>
+          <w:rFonts w:asciiTheme="minorEastAsia" w:eastAsiaTheme="minorEastAsia" w:hAnsiTheme="minorEastAsia" w:hint="eastAsia"/>
+          <w:sz w:val="28"/>
+          <w:szCs w:val="28"/>
+        </w:rPr>
+        <w:t>在上一节我们看到生产者将消息投递到Queue中，实际上这在</w:t>
+      </w:r>
+      <w:proofErr w:type="spellStart"/>
+      <w:r>
+        <w:rPr>
+          <w:rFonts w:asciiTheme="minorEastAsia" w:eastAsiaTheme="minorEastAsia" w:hAnsiTheme="minorEastAsia" w:hint="eastAsia"/>
+          <w:sz w:val="28"/>
+          <w:szCs w:val="28"/>
+        </w:rPr>
+        <w:t>RabbitMQ</w:t>
+      </w:r>
+      <w:proofErr w:type="spellEnd"/>
+      <w:r>
+        <w:rPr>
+          <w:rFonts w:asciiTheme="minorEastAsia" w:eastAsiaTheme="minorEastAsia" w:hAnsiTheme="minorEastAsia" w:hint="eastAsia"/>
+          <w:sz w:val="28"/>
+          <w:szCs w:val="28"/>
+        </w:rPr>
+        <w:t>中这种事情永远都不会发生。实际的情况是，生产者将消息发送到Exchange（交换器，下图中的X），由Exchange将消息路由到一个或多个Queue中（或者丢弃）。</w:t>
+      </w:r>
+    </w:p>
+    <w:p>
+      <w:pPr>
+        <w:rPr>
+          <w:rFonts w:asciiTheme="minorEastAsia" w:eastAsiaTheme="minorEastAsia" w:hAnsiTheme="minorEastAsia" w:hint="eastAsia"/>
+          <w:sz w:val="28"/>
+          <w:szCs w:val="28"/>
+        </w:rPr>
+      </w:pPr>
+      <w:r>
+        <w:rPr>
+          <w:noProof/>
+        </w:rPr>
+        <w:drawing>
+          <wp:inline distT="0" distB="0" distL="0" distR="0">
+            <wp:extent cx="4071620" cy="1569720"/>
+            <wp:effectExtent l="19050" t="0" r="5080" b="0"/>
+            <wp:docPr id="22" name="图片 22" descr="è¿éåå¾çæè¿°"/>
+            <wp:cNvGraphicFramePr>
+              <a:graphicFrameLocks xmlns:a="http://schemas.openxmlformats.org/drawingml/2006/main" noChangeAspect="1"/>
+            </wp:cNvGraphicFramePr>
+            <a:graphic xmlns:a="http://schemas.openxmlformats.org/drawingml/2006/main">
+              <a:graphicData uri="http://schemas.openxmlformats.org/drawingml/2006/picture">
+                <pic:pic xmlns:pic="http://schemas.openxmlformats.org/drawingml/2006/picture">
+                  <pic:nvPicPr>
+                    <pic:cNvPr id="0" name="Picture 22" descr="è¿éåå¾çæè¿°"/>
+                    <pic:cNvPicPr>
+                      <a:picLocks noChangeAspect="1" noChangeArrowheads="1"/>
+                    </pic:cNvPicPr>
+                  </pic:nvPicPr>
+                  <pic:blipFill>
+                    <a:blip r:embed="rId10" cstate="print"/>
+                    <a:srcRect/>
+                    <a:stretch>
+                      <a:fillRect/>
+                    </a:stretch>
+                  </pic:blipFill>
+                  <pic:spPr bwMode="auto">
+                    <a:xfrm>
+                      <a:off x="0" y="0"/>
+                      <a:ext cx="4071620" cy="1569720"/>
+                    </a:xfrm>
+                    <a:prstGeom prst="rect">
+                      <a:avLst/>
+                    </a:prstGeom>
+                    <a:noFill/>
+                    <a:ln w="9525">
+                      <a:noFill/>
+                      <a:miter lim="800000"/>
+                      <a:headEnd/>
+                      <a:tailEnd/>
+                    </a:ln>
+                  </pic:spPr>
+                </pic:pic>
+              </a:graphicData>
+            </a:graphic>
+          </wp:inline>
+        </w:drawing>
+      </w:r>
+    </w:p>
+    <w:p>
+      <w:pPr>
+        <w:ind w:firstLine="720"/>
+        <w:rPr>
+          <w:rFonts w:asciiTheme="minorEastAsia" w:eastAsiaTheme="minorEastAsia" w:hAnsiTheme="minorEastAsia" w:hint="eastAsia"/>
+          <w:sz w:val="28"/>
+          <w:szCs w:val="28"/>
+        </w:rPr>
+      </w:pPr>
+      <w:r>
+        <w:rPr>
+          <w:rFonts w:asciiTheme="minorEastAsia" w:eastAsiaTheme="minorEastAsia" w:hAnsiTheme="minorEastAsia" w:hint="eastAsia"/>
+          <w:sz w:val="28"/>
+          <w:szCs w:val="28"/>
+        </w:rPr>
+        <w:t>Exchange是按照什么逻辑将消息路由到Queue的？这个将在</w:t>
+      </w:r>
+      <w:r>
+        <w:rPr>
+          <w:rFonts w:asciiTheme="minorEastAsia" w:eastAsiaTheme="minorEastAsia" w:hAnsiTheme="minorEastAsia"/>
+          <w:sz w:val="28"/>
+          <w:szCs w:val="28"/>
+        </w:rPr>
+        <w:fldChar w:fldCharType="begin"/>
+      </w:r>
+      <w:r>
+        <w:rPr>
+          <w:rFonts w:asciiTheme="minorEastAsia" w:eastAsiaTheme="minorEastAsia" w:hAnsiTheme="minorEastAsia"/>
+          <w:sz w:val="28"/>
+          <w:szCs w:val="28"/>
+        </w:rPr>
+        <w:instrText>HYPERLINK  \l "_Binding"</w:instrText>
+      </w:r>
+      <w:r>
+        <w:rPr>
+          <w:rFonts w:asciiTheme="minorEastAsia" w:eastAsiaTheme="minorEastAsia" w:hAnsiTheme="minorEastAsia"/>
+          <w:sz w:val="28"/>
+          <w:szCs w:val="28"/>
+        </w:rPr>
+      </w:r>
+      <w:r>
+        <w:rPr>
+          <w:rFonts w:asciiTheme="minorEastAsia" w:eastAsiaTheme="minorEastAsia" w:hAnsiTheme="minorEastAsia"/>
+          <w:sz w:val="28"/>
+          <w:szCs w:val="28"/>
+        </w:rPr>
+        <w:fldChar w:fldCharType="separate"/>
+      </w:r>
+      <w:r>
+        <w:rPr>
+          <w:rStyle w:val="a5"/>
+          <w:rFonts w:asciiTheme="minorEastAsia" w:eastAsiaTheme="minorEastAsia" w:hAnsiTheme="minorEastAsia" w:hint="eastAsia"/>
+          <w:sz w:val="28"/>
+          <w:szCs w:val="28"/>
+        </w:rPr>
+        <w:t>Binding</w:t>
+      </w:r>
+      <w:r>
+        <w:rPr>
+          <w:rFonts w:asciiTheme="minorEastAsia" w:eastAsiaTheme="minorEastAsia" w:hAnsiTheme="minorEastAsia"/>
+          <w:sz w:val="28"/>
+          <w:szCs w:val="28"/>
+        </w:rPr>
+        <w:fldChar w:fldCharType="end"/>
+      </w:r>
+      <w:r>
+        <w:rPr>
+          <w:rFonts w:asciiTheme="minorEastAsia" w:eastAsiaTheme="minorEastAsia" w:hAnsiTheme="minorEastAsia" w:hint="eastAsia"/>
+          <w:sz w:val="28"/>
+          <w:szCs w:val="28"/>
+        </w:rPr>
+        <w:t xml:space="preserve">介绍。 </w:t>
+      </w:r>
+    </w:p>
+    <w:p>
+      <w:pPr>
+        <w:ind w:firstLine="720"/>
+        <w:rPr>
+          <w:rFonts w:asciiTheme="minorEastAsia" w:eastAsiaTheme="minorEastAsia" w:hAnsiTheme="minorEastAsia" w:hint="eastAsia"/>
+          <w:sz w:val="28"/>
+          <w:szCs w:val="28"/>
+        </w:rPr>
+      </w:pPr>
+      <w:proofErr w:type="spellStart"/>
+      <w:r>
+        <w:rPr>
+          <w:rFonts w:asciiTheme="minorEastAsia" w:eastAsiaTheme="minorEastAsia" w:hAnsiTheme="minorEastAsia" w:hint="eastAsia"/>
+          <w:sz w:val="28"/>
+          <w:szCs w:val="28"/>
+        </w:rPr>
+        <w:t>RabbitMQ</w:t>
+      </w:r>
+      <w:proofErr w:type="spellEnd"/>
+      <w:r>
+        <w:rPr>
+          <w:rFonts w:asciiTheme="minorEastAsia" w:eastAsiaTheme="minorEastAsia" w:hAnsiTheme="minorEastAsia" w:hint="eastAsia"/>
+          <w:sz w:val="28"/>
+          <w:szCs w:val="28"/>
+        </w:rPr>
+        <w:t>中的Exchange有四种类型，不同的类型有着不同的路由策略，这将在Exchange Types介绍。</w:t>
+      </w:r>
+    </w:p>
+    <w:p>
+      <w:pPr>
+        <w:pStyle w:val="4"/>
+      </w:pPr>
+      <w:r>
+        <w:t>routing key</w:t>
+      </w:r>
+    </w:p>
+    <w:p>
+      <w:pPr>
+        <w:ind w:firstLine="720"/>
+        <w:rPr>
+          <w:rFonts w:asciiTheme="minorEastAsia" w:eastAsiaTheme="minorEastAsia" w:hAnsiTheme="minorEastAsia" w:hint="eastAsia"/>
+          <w:sz w:val="28"/>
+          <w:szCs w:val="28"/>
+        </w:rPr>
+      </w:pPr>
+      <w:r>
+        <w:rPr>
+          <w:rFonts w:asciiTheme="minorEastAsia" w:eastAsiaTheme="minorEastAsia" w:hAnsiTheme="minorEastAsia" w:hint="eastAsia"/>
+          <w:sz w:val="28"/>
+          <w:szCs w:val="28"/>
+        </w:rPr>
+        <w:t xml:space="preserve">生产者在将消息发送给Exchange的时候，一般会指定一个routing key，来指定这个消息的路由规则，而这个routing key需要与Exchange Type及binding key联合使用才能最终生效。 </w:t>
+      </w:r>
+    </w:p>
+    <w:p>
+      <w:pPr>
+        <w:ind w:firstLine="720"/>
+        <w:rPr>
+          <w:rFonts w:asciiTheme="minorEastAsia" w:eastAsiaTheme="minorEastAsia" w:hAnsiTheme="minorEastAsia" w:hint="eastAsia"/>
+          <w:sz w:val="28"/>
+          <w:szCs w:val="28"/>
+        </w:rPr>
+      </w:pPr>
+      <w:r>
+        <w:rPr>
+          <w:rFonts w:asciiTheme="minorEastAsia" w:eastAsiaTheme="minorEastAsia" w:hAnsiTheme="minorEastAsia" w:hint="eastAsia"/>
+          <w:sz w:val="28"/>
+          <w:szCs w:val="28"/>
+        </w:rPr>
+        <w:t xml:space="preserve">在Exchange Type与binding key固定的情况下（在正常使用时一般这些内容都是固定配置好的），我们的生产者就可以在发送消息给Exchange时，通过指定routing key来决定消息流向哪里。 </w:t>
+      </w:r>
+    </w:p>
+    <w:p>
+      <w:pPr>
+        <w:ind w:firstLine="720"/>
+        <w:rPr>
+          <w:rFonts w:asciiTheme="minorEastAsia" w:eastAsiaTheme="minorEastAsia" w:hAnsiTheme="minorEastAsia" w:hint="eastAsia"/>
+          <w:sz w:val="28"/>
+          <w:szCs w:val="28"/>
+        </w:rPr>
+      </w:pPr>
+      <w:proofErr w:type="spellStart"/>
+      <w:r>
+        <w:rPr>
+          <w:rFonts w:asciiTheme="minorEastAsia" w:eastAsiaTheme="minorEastAsia" w:hAnsiTheme="minorEastAsia" w:hint="eastAsia"/>
+          <w:sz w:val="28"/>
+          <w:szCs w:val="28"/>
+        </w:rPr>
+        <w:t>RabbitMQ</w:t>
+      </w:r>
+      <w:proofErr w:type="spellEnd"/>
+      <w:r>
+        <w:rPr>
+          <w:rFonts w:asciiTheme="minorEastAsia" w:eastAsiaTheme="minorEastAsia" w:hAnsiTheme="minorEastAsia" w:hint="eastAsia"/>
+          <w:sz w:val="28"/>
+          <w:szCs w:val="28"/>
+        </w:rPr>
+        <w:t>为routing key设定的长度限制为255 bytes。</w:t>
+      </w:r>
+    </w:p>
+    <w:p>
+      <w:pPr>
+        <w:pStyle w:val="4"/>
+      </w:pPr>
+      <w:bookmarkStart w:id="4" w:name="_Binding"/>
+      <w:bookmarkEnd w:id="4"/>
+      <w:r>
+        <w:lastRenderedPageBreak/>
+        <w:t>Binding</w:t>
+      </w:r>
+    </w:p>
+    <w:p>
+      <w:pPr>
+        <w:ind w:firstLine="720"/>
+        <w:rPr>
+          <w:rFonts w:asciiTheme="minorEastAsia" w:eastAsiaTheme="minorEastAsia" w:hAnsiTheme="minorEastAsia" w:hint="eastAsia"/>
+          <w:sz w:val="28"/>
+          <w:szCs w:val="28"/>
+        </w:rPr>
+      </w:pPr>
+      <w:proofErr w:type="spellStart"/>
+      <w:r>
+        <w:rPr>
+          <w:rFonts w:asciiTheme="minorEastAsia" w:eastAsiaTheme="minorEastAsia" w:hAnsiTheme="minorEastAsia" w:hint="eastAsia"/>
+          <w:sz w:val="28"/>
+          <w:szCs w:val="28"/>
+        </w:rPr>
+        <w:t>RabbitMQ</w:t>
+      </w:r>
+      <w:proofErr w:type="spellEnd"/>
+      <w:r>
+        <w:rPr>
+          <w:rFonts w:asciiTheme="minorEastAsia" w:eastAsiaTheme="minorEastAsia" w:hAnsiTheme="minorEastAsia" w:hint="eastAsia"/>
+          <w:sz w:val="28"/>
+          <w:szCs w:val="28"/>
+        </w:rPr>
+        <w:t>中通过Binding将Exchange与Queue关联起来，这样</w:t>
+      </w:r>
+      <w:proofErr w:type="spellStart"/>
+      <w:r>
+        <w:rPr>
+          <w:rFonts w:asciiTheme="minorEastAsia" w:eastAsiaTheme="minorEastAsia" w:hAnsiTheme="minorEastAsia" w:hint="eastAsia"/>
+          <w:sz w:val="28"/>
+          <w:szCs w:val="28"/>
+        </w:rPr>
+        <w:t>RabbitMQ</w:t>
+      </w:r>
+      <w:proofErr w:type="spellEnd"/>
+      <w:r>
+        <w:rPr>
+          <w:rFonts w:asciiTheme="minorEastAsia" w:eastAsiaTheme="minorEastAsia" w:hAnsiTheme="minorEastAsia" w:hint="eastAsia"/>
+          <w:sz w:val="28"/>
+          <w:szCs w:val="28"/>
+        </w:rPr>
+        <w:t>就知道如何正确地将消息路由到指定的Queue了。</w:t>
+      </w:r>
+    </w:p>
+    <w:p>
+      <w:pPr>
+        <w:rPr>
+          <w:rFonts w:asciiTheme="minorEastAsia" w:eastAsiaTheme="minorEastAsia" w:hAnsiTheme="minorEastAsia" w:hint="eastAsia"/>
+          <w:sz w:val="28"/>
+          <w:szCs w:val="28"/>
+        </w:rPr>
+      </w:pPr>
+      <w:r>
+        <w:rPr>
+          <w:noProof/>
+        </w:rPr>
+        <w:drawing>
+          <wp:inline distT="0" distB="0" distL="0" distR="0">
+            <wp:extent cx="3890645" cy="1233805"/>
+            <wp:effectExtent l="19050" t="0" r="0" b="0"/>
+            <wp:docPr id="25" name="图片 25" descr="è¿éåå¾çæè¿°"/>
+            <wp:cNvGraphicFramePr>
+              <a:graphicFrameLocks xmlns:a="http://schemas.openxmlformats.org/drawingml/2006/main" noChangeAspect="1"/>
+            </wp:cNvGraphicFramePr>
+            <a:graphic xmlns:a="http://schemas.openxmlformats.org/drawingml/2006/main">
+              <a:graphicData uri="http://schemas.openxmlformats.org/drawingml/2006/picture">
+                <pic:pic xmlns:pic="http://schemas.openxmlformats.org/drawingml/2006/picture">
+                  <pic:nvPicPr>
+                    <pic:cNvPr id="0" name="Picture 25" descr="è¿éåå¾çæè¿°"/>
+                    <pic:cNvPicPr>
+                      <a:picLocks noChangeAspect="1" noChangeArrowheads="1"/>
+                    </pic:cNvPicPr>
+                  </pic:nvPicPr>
+                  <pic:blipFill>
+                    <a:blip r:embed="rId11" cstate="print"/>
+                    <a:srcRect/>
+                    <a:stretch>
+                      <a:fillRect/>
+                    </a:stretch>
+                  </pic:blipFill>
+                  <pic:spPr bwMode="auto">
+                    <a:xfrm>
+                      <a:off x="0" y="0"/>
+                      <a:ext cx="3890645" cy="1233805"/>
+                    </a:xfrm>
+                    <a:prstGeom prst="rect">
+                      <a:avLst/>
+                    </a:prstGeom>
+                    <a:noFill/>
+                    <a:ln w="9525">
+                      <a:noFill/>
+                      <a:miter lim="800000"/>
+                      <a:headEnd/>
+                      <a:tailEnd/>
+                    </a:ln>
+                  </pic:spPr>
+                </pic:pic>
+              </a:graphicData>
+            </a:graphic>
+          </wp:inline>
+        </w:drawing>
+      </w:r>
+    </w:p>
+    <w:p>
+      <w:pPr>
+        <w:pStyle w:val="4"/>
+        <w:rPr>
+          <w:rFonts w:asciiTheme="minorEastAsia" w:eastAsiaTheme="minorEastAsia" w:hAnsiTheme="minorEastAsia"/>
+        </w:rPr>
+      </w:pPr>
+      <w:r>
+        <w:t>Binding key</w:t>
+      </w:r>
+    </w:p>
+    <w:p>
+      <w:pPr>
+        <w:ind w:firstLine="720"/>
+        <w:rPr>
+          <w:rFonts w:asciiTheme="minorEastAsia" w:eastAsiaTheme="minorEastAsia" w:hAnsiTheme="minorEastAsia" w:hint="eastAsia"/>
+          <w:sz w:val="28"/>
+          <w:szCs w:val="28"/>
+        </w:rPr>
+      </w:pPr>
+      <w:r>
+        <w:rPr>
+          <w:rFonts w:asciiTheme="minorEastAsia" w:eastAsiaTheme="minorEastAsia" w:hAnsiTheme="minorEastAsia" w:hint="eastAsia"/>
+          <w:sz w:val="28"/>
+          <w:szCs w:val="28"/>
+        </w:rPr>
+        <w:t>在绑定（Binding）Exchange与Queue的同时，一般会指定一个binding key；消费者将消息发送给Exchange时，一般会指定一个routing key；当binding key与routing key相匹配时，消息将会被路由到对应的Queue中。这个将在</w:t>
+      </w:r>
+      <w:r>
+        <w:rPr>
+          <w:rFonts w:asciiTheme="minorEastAsia" w:eastAsiaTheme="minorEastAsia" w:hAnsiTheme="minorEastAsia"/>
+          <w:sz w:val="28"/>
+          <w:szCs w:val="28"/>
+        </w:rPr>
+        <w:fldChar w:fldCharType="begin"/>
+      </w:r>
+      <w:r>
+        <w:rPr>
+          <w:rFonts w:asciiTheme="minorEastAsia" w:eastAsiaTheme="minorEastAsia" w:hAnsiTheme="minorEastAsia"/>
+          <w:sz w:val="28"/>
+          <w:szCs w:val="28"/>
+        </w:rPr>
+        <w:instrText xml:space="preserve"> HYPERLINK  \l "_Exchange_Types" </w:instrText>
+      </w:r>
+      <w:r>
+        <w:rPr>
+          <w:rFonts w:asciiTheme="minorEastAsia" w:eastAsiaTheme="minorEastAsia" w:hAnsiTheme="minorEastAsia"/>
+          <w:sz w:val="28"/>
+          <w:szCs w:val="28"/>
+        </w:rPr>
+      </w:r>
+      <w:r>
+        <w:rPr>
+          <w:rFonts w:asciiTheme="minorEastAsia" w:eastAsiaTheme="minorEastAsia" w:hAnsiTheme="minorEastAsia"/>
+          <w:sz w:val="28"/>
+          <w:szCs w:val="28"/>
+        </w:rPr>
+        <w:fldChar w:fldCharType="separate"/>
+      </w:r>
+      <w:r>
+        <w:rPr>
+          <w:rStyle w:val="a5"/>
+          <w:rFonts w:asciiTheme="minorEastAsia" w:eastAsiaTheme="minorEastAsia" w:hAnsiTheme="minorEastAsia" w:hint="eastAsia"/>
+          <w:sz w:val="28"/>
+          <w:szCs w:val="28"/>
+        </w:rPr>
+        <w:t>Exchan</w:t>
+      </w:r>
+      <w:r>
+        <w:rPr>
+          <w:rStyle w:val="a5"/>
+          <w:rFonts w:asciiTheme="minorEastAsia" w:eastAsiaTheme="minorEastAsia" w:hAnsiTheme="minorEastAsia" w:hint="eastAsia"/>
+          <w:sz w:val="28"/>
+          <w:szCs w:val="28"/>
+        </w:rPr>
+        <w:t>g</w:t>
+      </w:r>
+      <w:r>
+        <w:rPr>
+          <w:rStyle w:val="a5"/>
+          <w:rFonts w:asciiTheme="minorEastAsia" w:eastAsiaTheme="minorEastAsia" w:hAnsiTheme="minorEastAsia" w:hint="eastAsia"/>
+          <w:sz w:val="28"/>
+          <w:szCs w:val="28"/>
+        </w:rPr>
+        <w:t>e Types</w:t>
+      </w:r>
+      <w:r>
+        <w:rPr>
+          <w:rFonts w:asciiTheme="minorEastAsia" w:eastAsiaTheme="minorEastAsia" w:hAnsiTheme="minorEastAsia"/>
+          <w:sz w:val="28"/>
+          <w:szCs w:val="28"/>
+        </w:rPr>
+        <w:fldChar w:fldCharType="end"/>
+      </w:r>
+      <w:r>
+        <w:rPr>
+          <w:rFonts w:asciiTheme="minorEastAsia" w:eastAsiaTheme="minorEastAsia" w:hAnsiTheme="minorEastAsia" w:hint="eastAsia"/>
+          <w:sz w:val="28"/>
+          <w:szCs w:val="28"/>
+        </w:rPr>
+        <w:t xml:space="preserve">列举实际的例子加以说明。 </w:t>
+      </w:r>
+    </w:p>
+    <w:p>
+      <w:pPr>
+        <w:ind w:firstLine="720"/>
+        <w:rPr>
+          <w:rFonts w:asciiTheme="minorEastAsia" w:eastAsiaTheme="minorEastAsia" w:hAnsiTheme="minorEastAsia" w:hint="eastAsia"/>
+          <w:sz w:val="28"/>
+          <w:szCs w:val="28"/>
+        </w:rPr>
+      </w:pPr>
+      <w:r>
+        <w:rPr>
+          <w:rFonts w:asciiTheme="minorEastAsia" w:eastAsiaTheme="minorEastAsia" w:hAnsiTheme="minorEastAsia" w:hint="eastAsia"/>
+          <w:sz w:val="28"/>
+          <w:szCs w:val="28"/>
+        </w:rPr>
+        <w:t xml:space="preserve">在绑定多个Queue到同一个Exchange的时候，这些Binding允许使用相同的binding key。 </w:t>
+      </w:r>
+    </w:p>
+    <w:p>
+      <w:pPr>
+        <w:ind w:firstLine="720"/>
+        <w:rPr>
+          <w:rFonts w:asciiTheme="minorEastAsia" w:eastAsiaTheme="minorEastAsia" w:hAnsiTheme="minorEastAsia" w:hint="eastAsia"/>
+          <w:sz w:val="28"/>
+          <w:szCs w:val="28"/>
+        </w:rPr>
+      </w:pPr>
+      <w:r>
+        <w:rPr>
+          <w:rFonts w:asciiTheme="minorEastAsia" w:eastAsiaTheme="minorEastAsia" w:hAnsiTheme="minorEastAsia" w:hint="eastAsia"/>
+          <w:sz w:val="28"/>
+          <w:szCs w:val="28"/>
+        </w:rPr>
+        <w:t>binding key 并不是在所有情况下都生效，它依赖于Exchange Type，比如</w:t>
+      </w:r>
+      <w:proofErr w:type="spellStart"/>
+      <w:r>
+        <w:rPr>
+          <w:rFonts w:asciiTheme="minorEastAsia" w:eastAsiaTheme="minorEastAsia" w:hAnsiTheme="minorEastAsia" w:hint="eastAsia"/>
+          <w:sz w:val="28"/>
+          <w:szCs w:val="28"/>
+        </w:rPr>
+        <w:t>fanout</w:t>
+      </w:r>
+      <w:proofErr w:type="spellEnd"/>
+      <w:r>
+        <w:rPr>
+          <w:rFonts w:asciiTheme="minorEastAsia" w:eastAsiaTheme="minorEastAsia" w:hAnsiTheme="minorEastAsia" w:hint="eastAsia"/>
+          <w:sz w:val="28"/>
+          <w:szCs w:val="28"/>
+        </w:rPr>
+        <w:t>类型的Exchange就会无视binding key，而是将消息路由到所有绑定到该Exchange的Queue。</w:t>
+      </w:r>
+    </w:p>
+    <w:p>
+      <w:pPr>
+        <w:pStyle w:val="4"/>
+      </w:pPr>
+      <w:bookmarkStart w:id="5" w:name="_Exchange_Types"/>
+      <w:bookmarkEnd w:id="5"/>
+      <w:r>
+        <w:t>Exchange Types</w:t>
+      </w:r>
+    </w:p>
+    <w:p>
+      <w:pPr>
+        <w:ind w:firstLine="720"/>
+        <w:rPr>
+          <w:rFonts w:asciiTheme="minorEastAsia" w:eastAsiaTheme="minorEastAsia" w:hAnsiTheme="minorEastAsia" w:hint="eastAsia"/>
+          <w:sz w:val="28"/>
+          <w:szCs w:val="28"/>
+        </w:rPr>
+      </w:pPr>
+      <w:proofErr w:type="spellStart"/>
+      <w:r>
+        <w:rPr>
+          <w:rFonts w:asciiTheme="minorEastAsia" w:eastAsiaTheme="minorEastAsia" w:hAnsiTheme="minorEastAsia" w:hint="eastAsia"/>
+          <w:sz w:val="28"/>
+          <w:szCs w:val="28"/>
+        </w:rPr>
+        <w:t>RabbitMQ</w:t>
+      </w:r>
+      <w:proofErr w:type="spellEnd"/>
+      <w:r>
+        <w:rPr>
+          <w:rFonts w:asciiTheme="minorEastAsia" w:eastAsiaTheme="minorEastAsia" w:hAnsiTheme="minorEastAsia" w:hint="eastAsia"/>
+          <w:sz w:val="28"/>
+          <w:szCs w:val="28"/>
+        </w:rPr>
+        <w:t>常用的Exchange Type有</w:t>
+      </w:r>
+      <w:proofErr w:type="spellStart"/>
+      <w:r>
+        <w:rPr>
+          <w:rFonts w:asciiTheme="minorEastAsia" w:eastAsiaTheme="minorEastAsia" w:hAnsiTheme="minorEastAsia" w:hint="eastAsia"/>
+          <w:sz w:val="28"/>
+          <w:szCs w:val="28"/>
+        </w:rPr>
+        <w:t>fanout</w:t>
+      </w:r>
+      <w:proofErr w:type="spellEnd"/>
+      <w:r>
+        <w:rPr>
+          <w:rFonts w:asciiTheme="minorEastAsia" w:eastAsiaTheme="minorEastAsia" w:hAnsiTheme="minorEastAsia" w:hint="eastAsia"/>
+          <w:sz w:val="28"/>
+          <w:szCs w:val="28"/>
+        </w:rPr>
+        <w:t>、direct、topic、headers这四种（AMQP规范里还提到两种Exchange Type，分别为system与自定义，这里不予以描述），下面分别进行介绍。</w:t>
+      </w:r>
+    </w:p>
+    <w:p>
+      <w:pPr>
+        <w:pStyle w:val="5"/>
+      </w:pPr>
+      <w:proofErr w:type="spellStart"/>
+      <w:r>
+        <w:t>fanout</w:t>
+      </w:r>
+      <w:proofErr w:type="spellEnd"/>
+    </w:p>
+    <w:p>
+      <w:pPr>
+        <w:ind w:firstLine="720"/>
+        <w:rPr>
+          <w:rFonts w:asciiTheme="minorEastAsia" w:eastAsiaTheme="minorEastAsia" w:hAnsiTheme="minorEastAsia" w:hint="eastAsia"/>
+          <w:sz w:val="28"/>
+          <w:szCs w:val="28"/>
+        </w:rPr>
+      </w:pPr>
+      <w:proofErr w:type="spellStart"/>
+      <w:r>
+        <w:rPr>
+          <w:rFonts w:asciiTheme="minorEastAsia" w:eastAsiaTheme="minorEastAsia" w:hAnsiTheme="minorEastAsia" w:hint="eastAsia"/>
+          <w:sz w:val="28"/>
+          <w:szCs w:val="28"/>
+        </w:rPr>
+        <w:t>fanout</w:t>
+      </w:r>
+      <w:proofErr w:type="spellEnd"/>
+      <w:r>
+        <w:rPr>
+          <w:rFonts w:asciiTheme="minorEastAsia" w:eastAsiaTheme="minorEastAsia" w:hAnsiTheme="minorEastAsia" w:hint="eastAsia"/>
+          <w:sz w:val="28"/>
+          <w:szCs w:val="28"/>
+        </w:rPr>
+        <w:t>类型的Exchange路由规则非常简单，它会把所有发送到该Exchange的消息路由到所有与它绑定的Queue中。</w:t>
+      </w:r>
+    </w:p>
+    <w:p>
+      <w:pPr>
+        <w:rPr>
+          <w:rFonts w:asciiTheme="minorEastAsia" w:eastAsiaTheme="minorEastAsia" w:hAnsiTheme="minorEastAsia" w:hint="eastAsia"/>
+          <w:sz w:val="28"/>
+          <w:szCs w:val="28"/>
+        </w:rPr>
+      </w:pPr>
+      <w:r>
+        <w:rPr>
+          <w:noProof/>
+        </w:rPr>
+        <w:lastRenderedPageBreak/>
+        <w:drawing>
+          <wp:inline distT="0" distB="0" distL="0" distR="0">
+            <wp:extent cx="4295775" cy="1811655"/>
+            <wp:effectExtent l="19050" t="0" r="9525" b="0"/>
+            <wp:docPr id="28" name="图片 28" descr="è¿éåå¾çæè¿°"/>
+            <wp:cNvGraphicFramePr>
+              <a:graphicFrameLocks xmlns:a="http://schemas.openxmlformats.org/drawingml/2006/main" noChangeAspect="1"/>
+            </wp:cNvGraphicFramePr>
+            <a:graphic xmlns:a="http://schemas.openxmlformats.org/drawingml/2006/main">
+              <a:graphicData uri="http://schemas.openxmlformats.org/drawingml/2006/picture">
+                <pic:pic xmlns:pic="http://schemas.openxmlformats.org/drawingml/2006/picture">
+                  <pic:nvPicPr>
+                    <pic:cNvPr id="0" name="Picture 28" descr="è¿éåå¾çæè¿°"/>
+                    <pic:cNvPicPr>
+                      <a:picLocks noChangeAspect="1" noChangeArrowheads="1"/>
+                    </pic:cNvPicPr>
+                  </pic:nvPicPr>
+                  <pic:blipFill>
+                    <a:blip r:embed="rId12" cstate="print"/>
+                    <a:srcRect/>
+                    <a:stretch>
+                      <a:fillRect/>
+                    </a:stretch>
+                  </pic:blipFill>
+                  <pic:spPr bwMode="auto">
+                    <a:xfrm>
+                      <a:off x="0" y="0"/>
+                      <a:ext cx="4295775" cy="1811655"/>
+                    </a:xfrm>
+                    <a:prstGeom prst="rect">
+                      <a:avLst/>
+                    </a:prstGeom>
+                    <a:noFill/>
+                    <a:ln w="9525">
+                      <a:noFill/>
+                      <a:miter lim="800000"/>
+                      <a:headEnd/>
+                      <a:tailEnd/>
+                    </a:ln>
+                  </pic:spPr>
+                </pic:pic>
+              </a:graphicData>
+            </a:graphic>
+          </wp:inline>
+        </w:drawing>
+      </w:r>
+    </w:p>
+    <w:p>
+      <w:pPr>
+        <w:ind w:firstLine="720"/>
+        <w:rPr>
+          <w:rFonts w:asciiTheme="minorEastAsia" w:eastAsiaTheme="minorEastAsia" w:hAnsiTheme="minorEastAsia" w:hint="eastAsia"/>
+          <w:sz w:val="28"/>
+          <w:szCs w:val="28"/>
+        </w:rPr>
+      </w:pPr>
+      <w:r>
+        <w:rPr>
+          <w:rFonts w:asciiTheme="minorEastAsia" w:eastAsiaTheme="minorEastAsia" w:hAnsiTheme="minorEastAsia" w:hint="eastAsia"/>
+          <w:sz w:val="28"/>
+          <w:szCs w:val="28"/>
+        </w:rPr>
+        <w:t>上图中，生产者（P）发送到Exchange（X）的所有消息都会路由到图中的两个Queue，并最终被两个消费者（C1与C2）消费。</w:t>
+      </w:r>
+    </w:p>
+    <w:p>
+      <w:pPr>
+        <w:pStyle w:val="5"/>
+      </w:pPr>
+      <w:r>
+        <w:t>direct</w:t>
+      </w:r>
+    </w:p>
+    <w:p>
+      <w:pPr>
+        <w:ind w:firstLine="720"/>
+        <w:rPr>
+          <w:rFonts w:asciiTheme="minorEastAsia" w:eastAsiaTheme="minorEastAsia" w:hAnsiTheme="minorEastAsia" w:hint="eastAsia"/>
+          <w:sz w:val="28"/>
+          <w:szCs w:val="28"/>
+        </w:rPr>
+      </w:pPr>
+      <w:r>
+        <w:rPr>
+          <w:rFonts w:asciiTheme="minorEastAsia" w:eastAsiaTheme="minorEastAsia" w:hAnsiTheme="minorEastAsia" w:hint="eastAsia"/>
+          <w:sz w:val="28"/>
+          <w:szCs w:val="28"/>
+        </w:rPr>
+        <w:t>direct类型的Exchange路由规则也很简单，它会把消息路由到那些binding key与routing key完全匹配的Queue中。</w:t>
+      </w:r>
+    </w:p>
+    <w:p>
+      <w:pPr>
+        <w:rPr>
+          <w:rFonts w:asciiTheme="minorEastAsia" w:eastAsiaTheme="minorEastAsia" w:hAnsiTheme="minorEastAsia" w:hint="eastAsia"/>
+          <w:sz w:val="28"/>
+          <w:szCs w:val="28"/>
+        </w:rPr>
+      </w:pPr>
+      <w:r>
+        <w:rPr>
+          <w:noProof/>
+        </w:rPr>
+        <w:drawing>
+          <wp:inline distT="0" distB="0" distL="0" distR="0">
+            <wp:extent cx="4831080" cy="1759585"/>
+            <wp:effectExtent l="19050" t="0" r="7620" b="0"/>
+            <wp:docPr id="31" name="图片 31" descr="è¿éåå¾çæè¿°"/>
+            <wp:cNvGraphicFramePr>
+              <a:graphicFrameLocks xmlns:a="http://schemas.openxmlformats.org/drawingml/2006/main" noChangeAspect="1"/>
+            </wp:cNvGraphicFramePr>
+            <a:graphic xmlns:a="http://schemas.openxmlformats.org/drawingml/2006/main">
+              <a:graphicData uri="http://schemas.openxmlformats.org/drawingml/2006/picture">
+                <pic:pic xmlns:pic="http://schemas.openxmlformats.org/drawingml/2006/picture">
+                  <pic:nvPicPr>
+                    <pic:cNvPr id="0" name="Picture 31" descr="è¿éåå¾çæè¿°"/>
+                    <pic:cNvPicPr>
+                      <a:picLocks noChangeAspect="1" noChangeArrowheads="1"/>
+                    </pic:cNvPicPr>
+                  </pic:nvPicPr>
+                  <pic:blipFill>
+                    <a:blip r:embed="rId13" cstate="print"/>
+                    <a:srcRect/>
+                    <a:stretch>
+                      <a:fillRect/>
+                    </a:stretch>
+                  </pic:blipFill>
+                  <pic:spPr bwMode="auto">
+                    <a:xfrm>
+                      <a:off x="0" y="0"/>
+                      <a:ext cx="4831080" cy="1759585"/>
+                    </a:xfrm>
+                    <a:prstGeom prst="rect">
+                      <a:avLst/>
+                    </a:prstGeom>
+                    <a:noFill/>
+                    <a:ln w="9525">
+                      <a:noFill/>
+                      <a:miter lim="800000"/>
+                      <a:headEnd/>
+                      <a:tailEnd/>
+                    </a:ln>
+                  </pic:spPr>
+                </pic:pic>
+              </a:graphicData>
+            </a:graphic>
+          </wp:inline>
+        </w:drawing>
+      </w:r>
+    </w:p>
+    <w:p>
+      <w:pPr>
+        <w:ind w:firstLine="720"/>
+        <w:rPr>
+          <w:rFonts w:asciiTheme="minorEastAsia" w:eastAsiaTheme="minorEastAsia" w:hAnsiTheme="minorEastAsia" w:hint="eastAsia"/>
+          <w:sz w:val="28"/>
+          <w:szCs w:val="28"/>
+        </w:rPr>
+      </w:pPr>
+      <w:r>
+        <w:rPr>
+          <w:rFonts w:asciiTheme="minorEastAsia" w:eastAsiaTheme="minorEastAsia" w:hAnsiTheme="minorEastAsia" w:hint="eastAsia"/>
+          <w:sz w:val="28"/>
+          <w:szCs w:val="28"/>
+        </w:rPr>
+        <w:t>以上图的配置为例，我们以</w:t>
+      </w:r>
+      <w:proofErr w:type="spellStart"/>
+      <w:r>
+        <w:rPr>
+          <w:rFonts w:asciiTheme="minorEastAsia" w:eastAsiaTheme="minorEastAsia" w:hAnsiTheme="minorEastAsia" w:hint="eastAsia"/>
+          <w:sz w:val="28"/>
+          <w:szCs w:val="28"/>
+        </w:rPr>
+        <w:t>routingKey</w:t>
+      </w:r>
+      <w:proofErr w:type="spellEnd"/>
+      <w:r>
+        <w:rPr>
+          <w:rFonts w:asciiTheme="minorEastAsia" w:eastAsiaTheme="minorEastAsia" w:hAnsiTheme="minorEastAsia" w:hint="eastAsia"/>
+          <w:sz w:val="28"/>
+          <w:szCs w:val="28"/>
+        </w:rPr>
+        <w:t>=”error”发送消息到Exchange，则消息会路由到Queue1（amqp.gen-S9b…，这是由</w:t>
+      </w:r>
+      <w:proofErr w:type="spellStart"/>
+      <w:r>
+        <w:rPr>
+          <w:rFonts w:asciiTheme="minorEastAsia" w:eastAsiaTheme="minorEastAsia" w:hAnsiTheme="minorEastAsia" w:hint="eastAsia"/>
+          <w:sz w:val="28"/>
+          <w:szCs w:val="28"/>
+        </w:rPr>
+        <w:t>RabbitMQ</w:t>
+      </w:r>
+      <w:proofErr w:type="spellEnd"/>
+      <w:r>
+        <w:rPr>
+          <w:rFonts w:asciiTheme="minorEastAsia" w:eastAsiaTheme="minorEastAsia" w:hAnsiTheme="minorEastAsia" w:hint="eastAsia"/>
+          <w:sz w:val="28"/>
+          <w:szCs w:val="28"/>
+        </w:rPr>
+        <w:t>自动生成的Queue名称）和Queue2（</w:t>
+      </w:r>
+      <w:proofErr w:type="spellStart"/>
+      <w:r>
+        <w:rPr>
+          <w:rFonts w:asciiTheme="minorEastAsia" w:eastAsiaTheme="minorEastAsia" w:hAnsiTheme="minorEastAsia" w:hint="eastAsia"/>
+          <w:sz w:val="28"/>
+          <w:szCs w:val="28"/>
+        </w:rPr>
+        <w:t>amqp.gen-Agl</w:t>
+      </w:r>
+      <w:proofErr w:type="spellEnd"/>
+      <w:r>
+        <w:rPr>
+          <w:rFonts w:asciiTheme="minorEastAsia" w:eastAsiaTheme="minorEastAsia" w:hAnsiTheme="minorEastAsia" w:hint="eastAsia"/>
+          <w:sz w:val="28"/>
+          <w:szCs w:val="28"/>
+        </w:rPr>
+        <w:t>…）；如果我们以</w:t>
+      </w:r>
+      <w:proofErr w:type="spellStart"/>
+      <w:r>
+        <w:rPr>
+          <w:rFonts w:asciiTheme="minorEastAsia" w:eastAsiaTheme="minorEastAsia" w:hAnsiTheme="minorEastAsia" w:hint="eastAsia"/>
+          <w:sz w:val="28"/>
+          <w:szCs w:val="28"/>
+        </w:rPr>
+        <w:t>routingKey</w:t>
+      </w:r>
+      <w:proofErr w:type="spellEnd"/>
+      <w:r>
+        <w:rPr>
+          <w:rFonts w:asciiTheme="minorEastAsia" w:eastAsiaTheme="minorEastAsia" w:hAnsiTheme="minorEastAsia" w:hint="eastAsia"/>
+          <w:sz w:val="28"/>
+          <w:szCs w:val="28"/>
+        </w:rPr>
+        <w:t>=”info”或</w:t>
+      </w:r>
+      <w:proofErr w:type="spellStart"/>
+      <w:r>
+        <w:rPr>
+          <w:rFonts w:asciiTheme="minorEastAsia" w:eastAsiaTheme="minorEastAsia" w:hAnsiTheme="minorEastAsia" w:hint="eastAsia"/>
+          <w:sz w:val="28"/>
+          <w:szCs w:val="28"/>
+        </w:rPr>
+        <w:t>routingKey</w:t>
+      </w:r>
+      <w:proofErr w:type="spellEnd"/>
+      <w:r>
+        <w:rPr>
+          <w:rFonts w:asciiTheme="minorEastAsia" w:eastAsiaTheme="minorEastAsia" w:hAnsiTheme="minorEastAsia" w:hint="eastAsia"/>
+          <w:sz w:val="28"/>
+          <w:szCs w:val="28"/>
+        </w:rPr>
+        <w:t>=”warning”来发送消息，则消息只会路由到Queue2。</w:t>
+      </w:r>
+    </w:p>
+    <w:p>
+      <w:pPr>
+        <w:ind w:firstLine="720"/>
+        <w:rPr>
+          <w:rFonts w:asciiTheme="minorEastAsia" w:eastAsiaTheme="minorEastAsia" w:hAnsiTheme="minorEastAsia" w:hint="eastAsia"/>
+          <w:sz w:val="28"/>
+          <w:szCs w:val="28"/>
+        </w:rPr>
+      </w:pPr>
+      <w:r>
+        <w:rPr>
+          <w:rFonts w:asciiTheme="minorEastAsia" w:eastAsiaTheme="minorEastAsia" w:hAnsiTheme="minorEastAsia" w:hint="eastAsia"/>
+          <w:sz w:val="28"/>
+          <w:szCs w:val="28"/>
+        </w:rPr>
+        <w:t>如果我们以其他</w:t>
+      </w:r>
+      <w:proofErr w:type="spellStart"/>
+      <w:r>
+        <w:rPr>
+          <w:rFonts w:asciiTheme="minorEastAsia" w:eastAsiaTheme="minorEastAsia" w:hAnsiTheme="minorEastAsia" w:hint="eastAsia"/>
+          <w:sz w:val="28"/>
+          <w:szCs w:val="28"/>
+        </w:rPr>
+        <w:t>routingKey</w:t>
+      </w:r>
+      <w:proofErr w:type="spellEnd"/>
+      <w:r>
+        <w:rPr>
+          <w:rFonts w:asciiTheme="minorEastAsia" w:eastAsiaTheme="minorEastAsia" w:hAnsiTheme="minorEastAsia" w:hint="eastAsia"/>
+          <w:sz w:val="28"/>
+          <w:szCs w:val="28"/>
+        </w:rPr>
+        <w:t>发送消息，则消息不会路由到这两个Queue中。</w:t>
+      </w:r>
+    </w:p>
+    <w:p>
+      <w:pPr>
+        <w:pStyle w:val="5"/>
+      </w:pPr>
+      <w:r>
+        <w:t>topic</w:t>
+      </w:r>
+    </w:p>
+    <w:p>
+      <w:pPr>
+        <w:ind w:firstLine="720"/>
+        <w:rPr>
+          <w:rFonts w:asciiTheme="minorEastAsia" w:eastAsiaTheme="minorEastAsia" w:hAnsiTheme="minorEastAsia" w:hint="eastAsia"/>
+          <w:sz w:val="28"/>
+          <w:szCs w:val="28"/>
+        </w:rPr>
+      </w:pPr>
+      <w:r>
+        <w:rPr>
+          <w:rFonts w:asciiTheme="minorEastAsia" w:eastAsiaTheme="minorEastAsia" w:hAnsiTheme="minorEastAsia" w:hint="eastAsia"/>
+          <w:sz w:val="28"/>
+          <w:szCs w:val="28"/>
+        </w:rPr>
+        <w:t>前面讲到direct类型的Exchange路由规则是完全匹配binding key与routing key，但这种严格的匹配方式在很多情况下不能满足实际业务需求。</w:t>
+      </w:r>
+    </w:p>
+    <w:p>
+      <w:pPr>
+        <w:ind w:firstLine="720"/>
+        <w:rPr>
+          <w:rFonts w:asciiTheme="minorEastAsia" w:eastAsiaTheme="minorEastAsia" w:hAnsiTheme="minorEastAsia" w:hint="eastAsia"/>
+          <w:sz w:val="28"/>
+          <w:szCs w:val="28"/>
+        </w:rPr>
+      </w:pPr>
+      <w:r>
+        <w:rPr>
+          <w:rFonts w:asciiTheme="minorEastAsia" w:eastAsiaTheme="minorEastAsia" w:hAnsiTheme="minorEastAsia" w:hint="eastAsia"/>
+          <w:sz w:val="28"/>
+          <w:szCs w:val="28"/>
+        </w:rPr>
+        <w:lastRenderedPageBreak/>
+        <w:t>topic类型的Exchange在匹配规则上进行了扩展，它与direct类型的</w:t>
+      </w:r>
+      <w:proofErr w:type="spellStart"/>
+      <w:r>
+        <w:rPr>
+          <w:rFonts w:asciiTheme="minorEastAsia" w:eastAsiaTheme="minorEastAsia" w:hAnsiTheme="minorEastAsia" w:hint="eastAsia"/>
+          <w:sz w:val="28"/>
+          <w:szCs w:val="28"/>
+        </w:rPr>
+        <w:t>Exchage</w:t>
+      </w:r>
+      <w:proofErr w:type="spellEnd"/>
+      <w:r>
+        <w:rPr>
+          <w:rFonts w:asciiTheme="minorEastAsia" w:eastAsiaTheme="minorEastAsia" w:hAnsiTheme="minorEastAsia" w:hint="eastAsia"/>
+          <w:sz w:val="28"/>
+          <w:szCs w:val="28"/>
+        </w:rPr>
+        <w:t>相似，也是将消息路由到binding key与routing key相匹配的Queue中，但这里的匹配规则有些不同，它约定：</w:t>
+      </w:r>
+    </w:p>
+    <w:p>
+      <w:pPr>
+        <w:ind w:firstLine="720"/>
+        <w:rPr>
+          <w:rFonts w:asciiTheme="minorEastAsia" w:eastAsiaTheme="minorEastAsia" w:hAnsiTheme="minorEastAsia" w:hint="eastAsia"/>
+          <w:sz w:val="28"/>
+          <w:szCs w:val="28"/>
+        </w:rPr>
+      </w:pPr>
+      <w:r>
+        <w:rPr>
+          <w:rFonts w:asciiTheme="minorEastAsia" w:eastAsiaTheme="minorEastAsia" w:hAnsiTheme="minorEastAsia" w:hint="eastAsia"/>
+          <w:sz w:val="28"/>
+          <w:szCs w:val="28"/>
+        </w:rPr>
+        <w:t>1.</w:t>
+      </w:r>
+      <w:r>
+        <w:rPr>
+          <w:rFonts w:asciiTheme="minorEastAsia" w:eastAsiaTheme="minorEastAsia" w:hAnsiTheme="minorEastAsia" w:hint="eastAsia"/>
+          <w:sz w:val="28"/>
+          <w:szCs w:val="28"/>
+        </w:rPr>
+        <w:t>routing key为一个句点号“. ”分隔的字符串（我们将被句点号“. ”分隔开的每一段独立的字符串称为一个单词），如“</w:t>
+      </w:r>
+      <w:proofErr w:type="spellStart"/>
+      <w:r>
+        <w:rPr>
+          <w:rFonts w:asciiTheme="minorEastAsia" w:eastAsiaTheme="minorEastAsia" w:hAnsiTheme="minorEastAsia" w:hint="eastAsia"/>
+          <w:sz w:val="28"/>
+          <w:szCs w:val="28"/>
+        </w:rPr>
+        <w:t>stock.usd.nyse</w:t>
+      </w:r>
+      <w:proofErr w:type="spellEnd"/>
+      <w:r>
+        <w:rPr>
+          <w:rFonts w:asciiTheme="minorEastAsia" w:eastAsiaTheme="minorEastAsia" w:hAnsiTheme="minorEastAsia" w:hint="eastAsia"/>
+          <w:sz w:val="28"/>
+          <w:szCs w:val="28"/>
+        </w:rPr>
+        <w:t>”、“</w:t>
+      </w:r>
+      <w:proofErr w:type="spellStart"/>
+      <w:r>
+        <w:rPr>
+          <w:rFonts w:asciiTheme="minorEastAsia" w:eastAsiaTheme="minorEastAsia" w:hAnsiTheme="minorEastAsia" w:hint="eastAsia"/>
+          <w:sz w:val="28"/>
+          <w:szCs w:val="28"/>
+        </w:rPr>
+        <w:t>nyse.vmw</w:t>
+      </w:r>
+      <w:proofErr w:type="spellEnd"/>
+      <w:r>
+        <w:rPr>
+          <w:rFonts w:asciiTheme="minorEastAsia" w:eastAsiaTheme="minorEastAsia" w:hAnsiTheme="minorEastAsia" w:hint="eastAsia"/>
+          <w:sz w:val="28"/>
+          <w:szCs w:val="28"/>
+        </w:rPr>
+        <w:t>”、“</w:t>
+      </w:r>
+      <w:proofErr w:type="spellStart"/>
+      <w:r>
+        <w:rPr>
+          <w:rFonts w:asciiTheme="minorEastAsia" w:eastAsiaTheme="minorEastAsia" w:hAnsiTheme="minorEastAsia" w:hint="eastAsia"/>
+          <w:sz w:val="28"/>
+          <w:szCs w:val="28"/>
+        </w:rPr>
+        <w:t>quick.orange.rabbit</w:t>
+      </w:r>
+      <w:proofErr w:type="spellEnd"/>
+      <w:r>
+        <w:rPr>
+          <w:rFonts w:asciiTheme="minorEastAsia" w:eastAsiaTheme="minorEastAsia" w:hAnsiTheme="minorEastAsia" w:hint="eastAsia"/>
+          <w:sz w:val="28"/>
+          <w:szCs w:val="28"/>
+        </w:rPr>
+        <w:t>”</w:t>
+      </w:r>
+    </w:p>
+    <w:p>
+      <w:pPr>
+        <w:ind w:firstLine="720"/>
+        <w:rPr>
+          <w:rFonts w:asciiTheme="minorEastAsia" w:eastAsiaTheme="minorEastAsia" w:hAnsiTheme="minorEastAsia" w:hint="eastAsia"/>
+          <w:sz w:val="28"/>
+          <w:szCs w:val="28"/>
+        </w:rPr>
+      </w:pPr>
+      <w:r>
+        <w:rPr>
+          <w:rFonts w:asciiTheme="minorEastAsia" w:eastAsiaTheme="minorEastAsia" w:hAnsiTheme="minorEastAsia" w:hint="eastAsia"/>
+          <w:sz w:val="28"/>
+          <w:szCs w:val="28"/>
+        </w:rPr>
+        <w:t>2.</w:t>
+      </w:r>
+      <w:r>
+        <w:rPr>
+          <w:rFonts w:asciiTheme="minorEastAsia" w:eastAsiaTheme="minorEastAsia" w:hAnsiTheme="minorEastAsia" w:hint="eastAsia"/>
+          <w:sz w:val="28"/>
+          <w:szCs w:val="28"/>
+        </w:rPr>
+        <w:t>binding key与routing key一样也是句点号“. ”分隔的字符串</w:t>
+      </w:r>
+    </w:p>
+    <w:p>
+      <w:pPr>
+        <w:ind w:firstLine="720"/>
+        <w:rPr>
+          <w:rFonts w:asciiTheme="minorEastAsia" w:eastAsiaTheme="minorEastAsia" w:hAnsiTheme="minorEastAsia" w:hint="eastAsia"/>
+          <w:sz w:val="28"/>
+          <w:szCs w:val="28"/>
+        </w:rPr>
+      </w:pPr>
+      <w:r>
+        <w:rPr>
+          <w:rFonts w:asciiTheme="minorEastAsia" w:eastAsiaTheme="minorEastAsia" w:hAnsiTheme="minorEastAsia" w:hint="eastAsia"/>
+          <w:sz w:val="28"/>
+          <w:szCs w:val="28"/>
+        </w:rPr>
+        <w:t>3.</w:t>
+      </w:r>
+      <w:r>
+        <w:rPr>
+          <w:rFonts w:asciiTheme="minorEastAsia" w:eastAsiaTheme="minorEastAsia" w:hAnsiTheme="minorEastAsia" w:hint="eastAsia"/>
+          <w:sz w:val="28"/>
+          <w:szCs w:val="28"/>
+        </w:rPr>
+        <w:t>binding key中可以存在两种特殊字符“*”与“#”，用于做模糊匹配，其中“*”用于匹配一个单词，“#”用于匹配多个单词（可以是零个）</w:t>
+      </w:r>
+    </w:p>
+    <w:p>
+      <w:pPr>
+        <w:rPr>
+          <w:rFonts w:asciiTheme="minorEastAsia" w:eastAsiaTheme="minorEastAsia" w:hAnsiTheme="minorEastAsia" w:hint="eastAsia"/>
+          <w:sz w:val="28"/>
+          <w:szCs w:val="28"/>
+        </w:rPr>
+      </w:pPr>
+      <w:r>
+        <w:rPr>
+          <w:noProof/>
+        </w:rPr>
+        <w:drawing>
+          <wp:inline distT="0" distB="0" distL="0" distR="0">
+            <wp:extent cx="5274310" cy="2153897"/>
+            <wp:effectExtent l="19050" t="0" r="2540" b="0"/>
+            <wp:docPr id="34" name="图片 34" descr="è¿éåå¾çæè¿°"/>
+            <wp:cNvGraphicFramePr>
+              <a:graphicFrameLocks xmlns:a="http://schemas.openxmlformats.org/drawingml/2006/main" noChangeAspect="1"/>
+            </wp:cNvGraphicFramePr>
+            <a:graphic xmlns:a="http://schemas.openxmlformats.org/drawingml/2006/main">
+              <a:graphicData uri="http://schemas.openxmlformats.org/drawingml/2006/picture">
+                <pic:pic xmlns:pic="http://schemas.openxmlformats.org/drawingml/2006/picture">
+                  <pic:nvPicPr>
+                    <pic:cNvPr id="0" name="Picture 34" descr="è¿éåå¾çæè¿°"/>
+                    <pic:cNvPicPr>
+                      <a:picLocks noChangeAspect="1" noChangeArrowheads="1"/>
+                    </pic:cNvPicPr>
+                  </pic:nvPicPr>
+                  <pic:blipFill>
+                    <a:blip r:embed="rId14" cstate="print"/>
+                    <a:srcRect/>
+                    <a:stretch>
+                      <a:fillRect/>
+                    </a:stretch>
+                  </pic:blipFill>
+                  <pic:spPr bwMode="auto">
+                    <a:xfrm>
+                      <a:off x="0" y="0"/>
+                      <a:ext cx="5274310" cy="2153897"/>
+                    </a:xfrm>
+                    <a:prstGeom prst="rect">
+                      <a:avLst/>
+                    </a:prstGeom>
+                    <a:noFill/>
+                    <a:ln w="9525">
+                      <a:noFill/>
+                      <a:miter lim="800000"/>
+                      <a:headEnd/>
+                      <a:tailEnd/>
+                    </a:ln>
+                  </pic:spPr>
+                </pic:pic>
+              </a:graphicData>
+            </a:graphic>
+          </wp:inline>
+        </w:drawing>
+      </w:r>
+    </w:p>
+    <w:p>
+      <w:pPr>
+        <w:ind w:firstLine="720"/>
+        <w:rPr>
+          <w:rFonts w:asciiTheme="minorEastAsia" w:eastAsiaTheme="minorEastAsia" w:hAnsiTheme="minorEastAsia" w:hint="eastAsia"/>
+          <w:sz w:val="28"/>
+          <w:szCs w:val="28"/>
+        </w:rPr>
+      </w:pPr>
+      <w:r>
+        <w:rPr>
+          <w:rFonts w:asciiTheme="minorEastAsia" w:eastAsiaTheme="minorEastAsia" w:hAnsiTheme="minorEastAsia" w:hint="eastAsia"/>
+          <w:sz w:val="28"/>
+          <w:szCs w:val="28"/>
+        </w:rPr>
+        <w:t>以上图中的配置为例，</w:t>
+      </w:r>
+      <w:proofErr w:type="spellStart"/>
+      <w:r>
+        <w:rPr>
+          <w:rFonts w:asciiTheme="minorEastAsia" w:eastAsiaTheme="minorEastAsia" w:hAnsiTheme="minorEastAsia" w:hint="eastAsia"/>
+          <w:sz w:val="28"/>
+          <w:szCs w:val="28"/>
+        </w:rPr>
+        <w:t>routingKey</w:t>
+      </w:r>
+      <w:proofErr w:type="spellEnd"/>
+      <w:r>
+        <w:rPr>
+          <w:rFonts w:asciiTheme="minorEastAsia" w:eastAsiaTheme="minorEastAsia" w:hAnsiTheme="minorEastAsia" w:hint="eastAsia"/>
+          <w:sz w:val="28"/>
+          <w:szCs w:val="28"/>
+        </w:rPr>
+        <w:t>=”</w:t>
+      </w:r>
+      <w:proofErr w:type="spellStart"/>
+      <w:r>
+        <w:rPr>
+          <w:rFonts w:asciiTheme="minorEastAsia" w:eastAsiaTheme="minorEastAsia" w:hAnsiTheme="minorEastAsia" w:hint="eastAsia"/>
+          <w:sz w:val="28"/>
+          <w:szCs w:val="28"/>
+        </w:rPr>
+        <w:t>quick.orange.rabbit</w:t>
+      </w:r>
+      <w:proofErr w:type="spellEnd"/>
+      <w:r>
+        <w:rPr>
+          <w:rFonts w:asciiTheme="minorEastAsia" w:eastAsiaTheme="minorEastAsia" w:hAnsiTheme="minorEastAsia" w:hint="eastAsia"/>
+          <w:sz w:val="28"/>
+          <w:szCs w:val="28"/>
+        </w:rPr>
+        <w:t>”的消息会同时路由到Q1与Q2，</w:t>
+      </w:r>
+      <w:proofErr w:type="spellStart"/>
+      <w:r>
+        <w:rPr>
+          <w:rFonts w:asciiTheme="minorEastAsia" w:eastAsiaTheme="minorEastAsia" w:hAnsiTheme="minorEastAsia" w:hint="eastAsia"/>
+          <w:sz w:val="28"/>
+          <w:szCs w:val="28"/>
+        </w:rPr>
+        <w:t>routingKey</w:t>
+      </w:r>
+      <w:proofErr w:type="spellEnd"/>
+      <w:r>
+        <w:rPr>
+          <w:rFonts w:asciiTheme="minorEastAsia" w:eastAsiaTheme="minorEastAsia" w:hAnsiTheme="minorEastAsia" w:hint="eastAsia"/>
+          <w:sz w:val="28"/>
+          <w:szCs w:val="28"/>
+        </w:rPr>
+        <w:t>=”</w:t>
+      </w:r>
+      <w:proofErr w:type="spellStart"/>
+      <w:r>
+        <w:rPr>
+          <w:rFonts w:asciiTheme="minorEastAsia" w:eastAsiaTheme="minorEastAsia" w:hAnsiTheme="minorEastAsia" w:hint="eastAsia"/>
+          <w:sz w:val="28"/>
+          <w:szCs w:val="28"/>
+        </w:rPr>
+        <w:t>lazy.orange.fox</w:t>
+      </w:r>
+      <w:proofErr w:type="spellEnd"/>
+      <w:r>
+        <w:rPr>
+          <w:rFonts w:asciiTheme="minorEastAsia" w:eastAsiaTheme="minorEastAsia" w:hAnsiTheme="minorEastAsia" w:hint="eastAsia"/>
+          <w:sz w:val="28"/>
+          <w:szCs w:val="28"/>
+        </w:rPr>
+        <w:t>”的消息会路由到Q1，</w:t>
+      </w:r>
+      <w:proofErr w:type="spellStart"/>
+      <w:r>
+        <w:rPr>
+          <w:rFonts w:asciiTheme="minorEastAsia" w:eastAsiaTheme="minorEastAsia" w:hAnsiTheme="minorEastAsia" w:hint="eastAsia"/>
+          <w:sz w:val="28"/>
+          <w:szCs w:val="28"/>
+        </w:rPr>
+        <w:t>routingKey</w:t>
+      </w:r>
+      <w:proofErr w:type="spellEnd"/>
+      <w:r>
+        <w:rPr>
+          <w:rFonts w:asciiTheme="minorEastAsia" w:eastAsiaTheme="minorEastAsia" w:hAnsiTheme="minorEastAsia" w:hint="eastAsia"/>
+          <w:sz w:val="28"/>
+          <w:szCs w:val="28"/>
+        </w:rPr>
+        <w:t>=”</w:t>
+      </w:r>
+      <w:proofErr w:type="spellStart"/>
+      <w:r>
+        <w:rPr>
+          <w:rFonts w:asciiTheme="minorEastAsia" w:eastAsiaTheme="minorEastAsia" w:hAnsiTheme="minorEastAsia" w:hint="eastAsia"/>
+          <w:sz w:val="28"/>
+          <w:szCs w:val="28"/>
+        </w:rPr>
+        <w:t>lazy.brown.fox</w:t>
+      </w:r>
+      <w:proofErr w:type="spellEnd"/>
+      <w:r>
+        <w:rPr>
+          <w:rFonts w:asciiTheme="minorEastAsia" w:eastAsiaTheme="minorEastAsia" w:hAnsiTheme="minorEastAsia" w:hint="eastAsia"/>
+          <w:sz w:val="28"/>
+          <w:szCs w:val="28"/>
+        </w:rPr>
+        <w:t>”的消息会路由到Q2，</w:t>
+      </w:r>
+      <w:proofErr w:type="spellStart"/>
+      <w:r>
+        <w:rPr>
+          <w:rFonts w:asciiTheme="minorEastAsia" w:eastAsiaTheme="minorEastAsia" w:hAnsiTheme="minorEastAsia" w:hint="eastAsia"/>
+          <w:sz w:val="28"/>
+          <w:szCs w:val="28"/>
+        </w:rPr>
+        <w:t>routingKey</w:t>
+      </w:r>
+      <w:proofErr w:type="spellEnd"/>
+      <w:r>
+        <w:rPr>
+          <w:rFonts w:asciiTheme="minorEastAsia" w:eastAsiaTheme="minorEastAsia" w:hAnsiTheme="minorEastAsia" w:hint="eastAsia"/>
+          <w:sz w:val="28"/>
+          <w:szCs w:val="28"/>
+        </w:rPr>
+        <w:t>=”</w:t>
+      </w:r>
+      <w:proofErr w:type="spellStart"/>
+      <w:r>
+        <w:rPr>
+          <w:rFonts w:asciiTheme="minorEastAsia" w:eastAsiaTheme="minorEastAsia" w:hAnsiTheme="minorEastAsia" w:hint="eastAsia"/>
+          <w:sz w:val="28"/>
+          <w:szCs w:val="28"/>
+        </w:rPr>
+        <w:t>lazy.pink.rabbit</w:t>
+      </w:r>
+      <w:proofErr w:type="spellEnd"/>
+      <w:r>
+        <w:rPr>
+          <w:rFonts w:asciiTheme="minorEastAsia" w:eastAsiaTheme="minorEastAsia" w:hAnsiTheme="minorEastAsia" w:hint="eastAsia"/>
+          <w:sz w:val="28"/>
+          <w:szCs w:val="28"/>
+        </w:rPr>
+        <w:t>”的消息会路由到Q2（只会投递给Q2一次，虽然这个</w:t>
+      </w:r>
+      <w:proofErr w:type="spellStart"/>
+      <w:r>
+        <w:rPr>
+          <w:rFonts w:asciiTheme="minorEastAsia" w:eastAsiaTheme="minorEastAsia" w:hAnsiTheme="minorEastAsia" w:hint="eastAsia"/>
+          <w:sz w:val="28"/>
+          <w:szCs w:val="28"/>
+        </w:rPr>
+        <w:t>routingKey</w:t>
+      </w:r>
+      <w:proofErr w:type="spellEnd"/>
+      <w:r>
+        <w:rPr>
+          <w:rFonts w:asciiTheme="minorEastAsia" w:eastAsiaTheme="minorEastAsia" w:hAnsiTheme="minorEastAsia" w:hint="eastAsia"/>
+          <w:sz w:val="28"/>
+          <w:szCs w:val="28"/>
+        </w:rPr>
+        <w:t>与Q2的两个</w:t>
+      </w:r>
+      <w:proofErr w:type="spellStart"/>
+      <w:r>
+        <w:rPr>
+          <w:rFonts w:asciiTheme="minorEastAsia" w:eastAsiaTheme="minorEastAsia" w:hAnsiTheme="minorEastAsia" w:hint="eastAsia"/>
+          <w:sz w:val="28"/>
+          <w:szCs w:val="28"/>
+        </w:rPr>
+        <w:t>bindingKey</w:t>
+      </w:r>
+      <w:proofErr w:type="spellEnd"/>
+      <w:r>
+        <w:rPr>
+          <w:rFonts w:asciiTheme="minorEastAsia" w:eastAsiaTheme="minorEastAsia" w:hAnsiTheme="minorEastAsia" w:hint="eastAsia"/>
+          <w:sz w:val="28"/>
+          <w:szCs w:val="28"/>
+        </w:rPr>
+        <w:t>都匹配）；</w:t>
+      </w:r>
+      <w:proofErr w:type="spellStart"/>
+      <w:r>
+        <w:rPr>
+          <w:rFonts w:asciiTheme="minorEastAsia" w:eastAsiaTheme="minorEastAsia" w:hAnsiTheme="minorEastAsia" w:hint="eastAsia"/>
+          <w:sz w:val="28"/>
+          <w:szCs w:val="28"/>
+        </w:rPr>
+        <w:t>routingKey</w:t>
+      </w:r>
+      <w:proofErr w:type="spellEnd"/>
+      <w:r>
+        <w:rPr>
+          <w:rFonts w:asciiTheme="minorEastAsia" w:eastAsiaTheme="minorEastAsia" w:hAnsiTheme="minorEastAsia" w:hint="eastAsia"/>
+          <w:sz w:val="28"/>
+          <w:szCs w:val="28"/>
+        </w:rPr>
+        <w:t>=”</w:t>
+      </w:r>
+      <w:proofErr w:type="spellStart"/>
+      <w:r>
+        <w:rPr>
+          <w:rFonts w:asciiTheme="minorEastAsia" w:eastAsiaTheme="minorEastAsia" w:hAnsiTheme="minorEastAsia" w:hint="eastAsia"/>
+          <w:sz w:val="28"/>
+          <w:szCs w:val="28"/>
+        </w:rPr>
+        <w:t>quick.brown.fox</w:t>
+      </w:r>
+      <w:proofErr w:type="spellEnd"/>
+      <w:r>
+        <w:rPr>
+          <w:rFonts w:asciiTheme="minorEastAsia" w:eastAsiaTheme="minorEastAsia" w:hAnsiTheme="minorEastAsia" w:hint="eastAsia"/>
+          <w:sz w:val="28"/>
+          <w:szCs w:val="28"/>
+        </w:rPr>
+        <w:t>”、</w:t>
+      </w:r>
+      <w:proofErr w:type="spellStart"/>
+      <w:r>
+        <w:rPr>
+          <w:rFonts w:asciiTheme="minorEastAsia" w:eastAsiaTheme="minorEastAsia" w:hAnsiTheme="minorEastAsia" w:hint="eastAsia"/>
+          <w:sz w:val="28"/>
+          <w:szCs w:val="28"/>
+        </w:rPr>
+        <w:t>routingKey</w:t>
+      </w:r>
+      <w:proofErr w:type="spellEnd"/>
+      <w:r>
+        <w:rPr>
+          <w:rFonts w:asciiTheme="minorEastAsia" w:eastAsiaTheme="minorEastAsia" w:hAnsiTheme="minorEastAsia" w:hint="eastAsia"/>
+          <w:sz w:val="28"/>
+          <w:szCs w:val="28"/>
+        </w:rPr>
+        <w:t>=”orange”、</w:t>
+      </w:r>
+      <w:proofErr w:type="spellStart"/>
+      <w:r>
+        <w:rPr>
+          <w:rFonts w:asciiTheme="minorEastAsia" w:eastAsiaTheme="minorEastAsia" w:hAnsiTheme="minorEastAsia" w:hint="eastAsia"/>
+          <w:sz w:val="28"/>
+          <w:szCs w:val="28"/>
+        </w:rPr>
+        <w:t>routingKey</w:t>
+      </w:r>
+      <w:proofErr w:type="spellEnd"/>
+      <w:r>
+        <w:rPr>
+          <w:rFonts w:asciiTheme="minorEastAsia" w:eastAsiaTheme="minorEastAsia" w:hAnsiTheme="minorEastAsia" w:hint="eastAsia"/>
+          <w:sz w:val="28"/>
+          <w:szCs w:val="28"/>
+        </w:rPr>
+        <w:t>=”</w:t>
+      </w:r>
+      <w:proofErr w:type="spellStart"/>
+      <w:r>
+        <w:rPr>
+          <w:rFonts w:asciiTheme="minorEastAsia" w:eastAsiaTheme="minorEastAsia" w:hAnsiTheme="minorEastAsia" w:hint="eastAsia"/>
+          <w:sz w:val="28"/>
+          <w:szCs w:val="28"/>
+        </w:rPr>
+        <w:t>quick.orange.male.rabbit</w:t>
+      </w:r>
+      <w:proofErr w:type="spellEnd"/>
+      <w:r>
+        <w:rPr>
+          <w:rFonts w:asciiTheme="minorEastAsia" w:eastAsiaTheme="minorEastAsia" w:hAnsiTheme="minorEastAsia" w:hint="eastAsia"/>
+          <w:sz w:val="28"/>
+          <w:szCs w:val="28"/>
+        </w:rPr>
+        <w:t>”的消息将会被丢弃，因为它们没有匹配任何</w:t>
+      </w:r>
+      <w:proofErr w:type="spellStart"/>
+      <w:r>
+        <w:rPr>
+          <w:rFonts w:asciiTheme="minorEastAsia" w:eastAsiaTheme="minorEastAsia" w:hAnsiTheme="minorEastAsia" w:hint="eastAsia"/>
+          <w:sz w:val="28"/>
+          <w:szCs w:val="28"/>
+        </w:rPr>
+        <w:t>bindingKey</w:t>
+      </w:r>
+      <w:proofErr w:type="spellEnd"/>
+      <w:r>
+        <w:rPr>
+          <w:rFonts w:asciiTheme="minorEastAsia" w:eastAsiaTheme="minorEastAsia" w:hAnsiTheme="minorEastAsia" w:hint="eastAsia"/>
+          <w:sz w:val="28"/>
+          <w:szCs w:val="28"/>
+        </w:rPr>
+        <w:t>。</w:t>
+      </w:r>
+    </w:p>
+    <w:p>
+      <w:pPr>
+        <w:pStyle w:val="5"/>
+      </w:pPr>
+      <w:r>
+        <w:lastRenderedPageBreak/>
+        <w:t>headers</w:t>
+      </w:r>
+    </w:p>
+    <w:p>
+      <w:pPr>
+        <w:ind w:firstLine="720"/>
+        <w:rPr>
+          <w:rFonts w:asciiTheme="minorEastAsia" w:eastAsiaTheme="minorEastAsia" w:hAnsiTheme="minorEastAsia" w:hint="eastAsia"/>
+          <w:sz w:val="28"/>
+          <w:szCs w:val="28"/>
+        </w:rPr>
+      </w:pPr>
+      <w:r>
+        <w:rPr>
+          <w:rFonts w:asciiTheme="minorEastAsia" w:eastAsiaTheme="minorEastAsia" w:hAnsiTheme="minorEastAsia" w:hint="eastAsia"/>
+          <w:sz w:val="28"/>
+          <w:szCs w:val="28"/>
+        </w:rPr>
+        <w:t xml:space="preserve">headers类型的Exchange不依赖于routing key与binding key的匹配规则来路由消息，而是根据发送的消息内容中的headers属性进行匹配。 </w:t>
+      </w:r>
+    </w:p>
+    <w:p>
+      <w:pPr>
+        <w:ind w:firstLine="720"/>
+        <w:rPr>
+          <w:rFonts w:asciiTheme="minorEastAsia" w:eastAsiaTheme="minorEastAsia" w:hAnsiTheme="minorEastAsia" w:hint="eastAsia"/>
+          <w:sz w:val="28"/>
+          <w:szCs w:val="28"/>
+        </w:rPr>
+      </w:pPr>
+      <w:r>
+        <w:rPr>
+          <w:rFonts w:asciiTheme="minorEastAsia" w:eastAsiaTheme="minorEastAsia" w:hAnsiTheme="minorEastAsia" w:hint="eastAsia"/>
+          <w:sz w:val="28"/>
+          <w:szCs w:val="28"/>
+        </w:rPr>
+        <w:t>在绑定Queue与Exchange时指定一组键值对；当消息发送到Exchange时，</w:t>
+      </w:r>
+      <w:proofErr w:type="spellStart"/>
+      <w:r>
+        <w:rPr>
+          <w:rFonts w:asciiTheme="minorEastAsia" w:eastAsiaTheme="minorEastAsia" w:hAnsiTheme="minorEastAsia" w:hint="eastAsia"/>
+          <w:sz w:val="28"/>
+          <w:szCs w:val="28"/>
+        </w:rPr>
+        <w:t>RabbitMQ</w:t>
+      </w:r>
+      <w:proofErr w:type="spellEnd"/>
+      <w:r>
+        <w:rPr>
+          <w:rFonts w:asciiTheme="minorEastAsia" w:eastAsiaTheme="minorEastAsia" w:hAnsiTheme="minorEastAsia" w:hint="eastAsia"/>
+          <w:sz w:val="28"/>
+          <w:szCs w:val="28"/>
+        </w:rPr>
+        <w:t xml:space="preserve">会取到该消息的headers（也是一个键值对的形式），对比其中的键值对是否完全匹配Queue与Exchange绑定时指定的键值对；如果完全匹配则消息会路由到该Queue，否则不会路由到该Queue。 </w:t>
+      </w:r>
+    </w:p>
+    <w:p>
+      <w:pPr>
+        <w:ind w:firstLine="720"/>
+        <w:rPr>
+          <w:rFonts w:asciiTheme="minorEastAsia" w:eastAsiaTheme="minorEastAsia" w:hAnsiTheme="minorEastAsia" w:hint="eastAsia"/>
+          <w:sz w:val="28"/>
+          <w:szCs w:val="28"/>
+        </w:rPr>
+      </w:pPr>
+      <w:r>
+        <w:rPr>
+          <w:rFonts w:asciiTheme="minorEastAsia" w:eastAsiaTheme="minorEastAsia" w:hAnsiTheme="minorEastAsia" w:hint="eastAsia"/>
+          <w:sz w:val="28"/>
+          <w:szCs w:val="28"/>
+        </w:rPr>
+        <w:t>该类型的Exchange没有用到过（不过也应该很有用武之地），所以不做介绍。</w:t>
+      </w:r>
+    </w:p>
+    <w:p>
+      <w:pPr>
+        <w:pStyle w:val="5"/>
+      </w:pPr>
+      <w:r>
+        <w:t>RPC</w:t>
+      </w:r>
+    </w:p>
+    <w:p>
+      <w:pPr>
+        <w:ind w:firstLine="720"/>
+        <w:rPr>
+          <w:rFonts w:asciiTheme="minorEastAsia" w:eastAsiaTheme="minorEastAsia" w:hAnsiTheme="minorEastAsia" w:hint="eastAsia"/>
+          <w:sz w:val="28"/>
+          <w:szCs w:val="28"/>
+        </w:rPr>
+      </w:pPr>
+      <w:r>
+        <w:rPr>
+          <w:rFonts w:asciiTheme="minorEastAsia" w:eastAsiaTheme="minorEastAsia" w:hAnsiTheme="minorEastAsia" w:hint="eastAsia"/>
+          <w:sz w:val="28"/>
+          <w:szCs w:val="28"/>
+        </w:rPr>
+        <w:t>MQ本身是基于异步的消息处理，前面的示例中所有的生产者（P）将消息发送到</w:t>
+      </w:r>
+      <w:proofErr w:type="spellStart"/>
+      <w:r>
+        <w:rPr>
+          <w:rFonts w:asciiTheme="minorEastAsia" w:eastAsiaTheme="minorEastAsia" w:hAnsiTheme="minorEastAsia" w:hint="eastAsia"/>
+          <w:sz w:val="28"/>
+          <w:szCs w:val="28"/>
+        </w:rPr>
+        <w:t>RabbitMQ</w:t>
+      </w:r>
+      <w:proofErr w:type="spellEnd"/>
+      <w:r>
+        <w:rPr>
+          <w:rFonts w:asciiTheme="minorEastAsia" w:eastAsiaTheme="minorEastAsia" w:hAnsiTheme="minorEastAsia" w:hint="eastAsia"/>
+          <w:sz w:val="28"/>
+          <w:szCs w:val="28"/>
+        </w:rPr>
+        <w:t xml:space="preserve">后不会知道消费者（C）处理成功或者失败（甚至连有没有消费者来处理这条消息都不知道）。 </w:t>
+      </w:r>
+    </w:p>
+    <w:p>
+      <w:pPr>
+        <w:ind w:firstLine="720"/>
+        <w:rPr>
+          <w:rFonts w:asciiTheme="minorEastAsia" w:eastAsiaTheme="minorEastAsia" w:hAnsiTheme="minorEastAsia" w:hint="eastAsia"/>
+          <w:sz w:val="28"/>
+          <w:szCs w:val="28"/>
+        </w:rPr>
+      </w:pPr>
+      <w:r>
+        <w:rPr>
+          <w:rFonts w:asciiTheme="minorEastAsia" w:eastAsiaTheme="minorEastAsia" w:hAnsiTheme="minorEastAsia" w:hint="eastAsia"/>
+          <w:sz w:val="28"/>
+          <w:szCs w:val="28"/>
+        </w:rPr>
+        <w:t>但实际的应用场景中，我们很可能需要一些同步处理，需要同步等待服务端将我的消息处理完成后再进行下一步处理。这相当于RPC（Remote Procedure Call，远程过程调用）。</w:t>
+      </w:r>
+    </w:p>
+    <w:p>
+      <w:pPr>
+        <w:ind w:firstLine="720"/>
+        <w:rPr>
+          <w:rFonts w:asciiTheme="minorEastAsia" w:eastAsiaTheme="minorEastAsia" w:hAnsiTheme="minorEastAsia" w:hint="eastAsia"/>
+          <w:sz w:val="28"/>
+          <w:szCs w:val="28"/>
+        </w:rPr>
+      </w:pPr>
+      <w:r>
+        <w:rPr>
+          <w:rFonts w:asciiTheme="minorEastAsia" w:eastAsiaTheme="minorEastAsia" w:hAnsiTheme="minorEastAsia" w:hint="eastAsia"/>
+          <w:sz w:val="28"/>
+          <w:szCs w:val="28"/>
+        </w:rPr>
+        <w:t>在</w:t>
+      </w:r>
+      <w:proofErr w:type="spellStart"/>
+      <w:r>
+        <w:rPr>
+          <w:rFonts w:asciiTheme="minorEastAsia" w:eastAsiaTheme="minorEastAsia" w:hAnsiTheme="minorEastAsia" w:hint="eastAsia"/>
+          <w:sz w:val="28"/>
+          <w:szCs w:val="28"/>
+        </w:rPr>
+        <w:t>RabbitMQ</w:t>
+      </w:r>
+      <w:proofErr w:type="spellEnd"/>
+      <w:r>
+        <w:rPr>
+          <w:rFonts w:asciiTheme="minorEastAsia" w:eastAsiaTheme="minorEastAsia" w:hAnsiTheme="minorEastAsia" w:hint="eastAsia"/>
+          <w:sz w:val="28"/>
+          <w:szCs w:val="28"/>
+        </w:rPr>
+        <w:t>中也支持RPC。</w:t>
+      </w:r>
+    </w:p>
+    <w:p>
+      <w:pPr>
+        <w:rPr>
+          <w:rFonts w:asciiTheme="minorEastAsia" w:eastAsiaTheme="minorEastAsia" w:hAnsiTheme="minorEastAsia" w:hint="eastAsia"/>
+          <w:sz w:val="28"/>
+          <w:szCs w:val="28"/>
+        </w:rPr>
+      </w:pPr>
+      <w:r>
+        <w:rPr>
+          <w:noProof/>
+        </w:rPr>
+        <w:drawing>
+          <wp:inline distT="0" distB="0" distL="0" distR="0">
+            <wp:extent cx="5274310" cy="1660470"/>
+            <wp:effectExtent l="19050" t="0" r="2540" b="0"/>
+            <wp:docPr id="37" name="图片 37" descr="è¿éåå¾çæè¿°"/>
+            <wp:cNvGraphicFramePr>
+              <a:graphicFrameLocks xmlns:a="http://schemas.openxmlformats.org/drawingml/2006/main" noChangeAspect="1"/>
+            </wp:cNvGraphicFramePr>
+            <a:graphic xmlns:a="http://schemas.openxmlformats.org/drawingml/2006/main">
+              <a:graphicData uri="http://schemas.openxmlformats.org/drawingml/2006/picture">
+                <pic:pic xmlns:pic="http://schemas.openxmlformats.org/drawingml/2006/picture">
+                  <pic:nvPicPr>
+                    <pic:cNvPr id="0" name="Picture 37" descr="è¿éåå¾çæè¿°"/>
+                    <pic:cNvPicPr>
+                      <a:picLocks noChangeAspect="1" noChangeArrowheads="1"/>
+                    </pic:cNvPicPr>
+                  </pic:nvPicPr>
+                  <pic:blipFill>
+                    <a:blip r:embed="rId15" cstate="print"/>
+                    <a:srcRect/>
+                    <a:stretch>
+                      <a:fillRect/>
+                    </a:stretch>
+                  </pic:blipFill>
+                  <pic:spPr bwMode="auto">
+                    <a:xfrm>
+                      <a:off x="0" y="0"/>
+                      <a:ext cx="5274310" cy="1660470"/>
+                    </a:xfrm>
+                    <a:prstGeom prst="rect">
+                      <a:avLst/>
+                    </a:prstGeom>
+                    <a:noFill/>
+                    <a:ln w="9525">
+                      <a:noFill/>
+                      <a:miter lim="800000"/>
+                      <a:headEnd/>
+                      <a:tailEnd/>
+                    </a:ln>
+                  </pic:spPr>
+                </pic:pic>
+              </a:graphicData>
+            </a:graphic>
+          </wp:inline>
+        </w:drawing>
+      </w:r>
+    </w:p>
+    <w:p>
+      <w:pPr>
+        <w:ind w:firstLine="720"/>
+        <w:rPr>
+          <w:rFonts w:asciiTheme="minorEastAsia" w:eastAsiaTheme="minorEastAsia" w:hAnsiTheme="minorEastAsia" w:hint="eastAsia"/>
+          <w:sz w:val="28"/>
+          <w:szCs w:val="28"/>
+        </w:rPr>
+      </w:pPr>
+      <w:proofErr w:type="spellStart"/>
+      <w:r>
+        <w:rPr>
+          <w:rFonts w:asciiTheme="minorEastAsia" w:eastAsiaTheme="minorEastAsia" w:hAnsiTheme="minorEastAsia" w:hint="eastAsia"/>
+          <w:sz w:val="28"/>
+          <w:szCs w:val="28"/>
+        </w:rPr>
+        <w:t>RabbitMQ</w:t>
+      </w:r>
+      <w:proofErr w:type="spellEnd"/>
+      <w:r>
+        <w:rPr>
+          <w:rFonts w:asciiTheme="minorEastAsia" w:eastAsiaTheme="minorEastAsia" w:hAnsiTheme="minorEastAsia" w:hint="eastAsia"/>
+          <w:sz w:val="28"/>
+          <w:szCs w:val="28"/>
+        </w:rPr>
+        <w:t>中实现RPC的机制是：</w:t>
+      </w:r>
+    </w:p>
+    <w:p>
+      <w:pPr>
+        <w:ind w:firstLine="720"/>
+        <w:rPr>
+          <w:rFonts w:asciiTheme="minorEastAsia" w:eastAsiaTheme="minorEastAsia" w:hAnsiTheme="minorEastAsia" w:hint="eastAsia"/>
+          <w:sz w:val="28"/>
+          <w:szCs w:val="28"/>
+        </w:rPr>
+      </w:pPr>
+      <w:r>
+        <w:rPr>
+          <w:rFonts w:asciiTheme="minorEastAsia" w:eastAsiaTheme="minorEastAsia" w:hAnsiTheme="minorEastAsia" w:hint="eastAsia"/>
+          <w:sz w:val="28"/>
+          <w:szCs w:val="28"/>
+        </w:rPr>
+        <w:t>1.</w:t>
+      </w:r>
+      <w:r>
+        <w:rPr>
+          <w:rFonts w:asciiTheme="minorEastAsia" w:eastAsiaTheme="minorEastAsia" w:hAnsiTheme="minorEastAsia" w:hint="eastAsia"/>
+          <w:sz w:val="28"/>
+          <w:szCs w:val="28"/>
+        </w:rPr>
+        <w:t>客户端发送请求（消息）时，在消息的属性（</w:t>
+      </w:r>
+      <w:proofErr w:type="spellStart"/>
+      <w:r>
+        <w:rPr>
+          <w:rFonts w:asciiTheme="minorEastAsia" w:eastAsiaTheme="minorEastAsia" w:hAnsiTheme="minorEastAsia" w:hint="eastAsia"/>
+          <w:sz w:val="28"/>
+          <w:szCs w:val="28"/>
+        </w:rPr>
+        <w:t>MessageProperties</w:t>
+      </w:r>
+      <w:proofErr w:type="spellEnd"/>
+      <w:r>
+        <w:rPr>
+          <w:rFonts w:asciiTheme="minorEastAsia" w:eastAsiaTheme="minorEastAsia" w:hAnsiTheme="minorEastAsia" w:hint="eastAsia"/>
+          <w:sz w:val="28"/>
+          <w:szCs w:val="28"/>
+        </w:rPr>
+        <w:t>，在AMQP协议中定义了14种properties，这些属性会随着消息一起发送）中设置两个值</w:t>
+      </w:r>
+      <w:proofErr w:type="spellStart"/>
+      <w:r>
+        <w:rPr>
+          <w:rFonts w:asciiTheme="minorEastAsia" w:eastAsiaTheme="minorEastAsia" w:hAnsiTheme="minorEastAsia" w:hint="eastAsia"/>
+          <w:sz w:val="28"/>
+          <w:szCs w:val="28"/>
+        </w:rPr>
+        <w:t>replyTo</w:t>
+      </w:r>
+      <w:proofErr w:type="spellEnd"/>
+      <w:r>
+        <w:rPr>
+          <w:rFonts w:asciiTheme="minorEastAsia" w:eastAsiaTheme="minorEastAsia" w:hAnsiTheme="minorEastAsia" w:hint="eastAsia"/>
+          <w:sz w:val="28"/>
+          <w:szCs w:val="28"/>
+        </w:rPr>
+        <w:t>（一个Queue名称，用于告诉服务器处理完成后将通知我的消息发送到这个</w:t>
+      </w:r>
+      <w:r>
+        <w:rPr>
+          <w:rFonts w:asciiTheme="minorEastAsia" w:eastAsiaTheme="minorEastAsia" w:hAnsiTheme="minorEastAsia" w:hint="eastAsia"/>
+          <w:sz w:val="28"/>
+          <w:szCs w:val="28"/>
+        </w:rPr>
+        <w:lastRenderedPageBreak/>
+        <w:t>Queue中）和</w:t>
+      </w:r>
+      <w:proofErr w:type="spellStart"/>
+      <w:r>
+        <w:rPr>
+          <w:rFonts w:asciiTheme="minorEastAsia" w:eastAsiaTheme="minorEastAsia" w:hAnsiTheme="minorEastAsia" w:hint="eastAsia"/>
+          <w:sz w:val="28"/>
+          <w:szCs w:val="28"/>
+        </w:rPr>
+        <w:t>correlationId</w:t>
+      </w:r>
+      <w:proofErr w:type="spellEnd"/>
+      <w:r>
+        <w:rPr>
+          <w:rFonts w:asciiTheme="minorEastAsia" w:eastAsiaTheme="minorEastAsia" w:hAnsiTheme="minorEastAsia" w:hint="eastAsia"/>
+          <w:sz w:val="28"/>
+          <w:szCs w:val="28"/>
+        </w:rPr>
+        <w:t>（此次请求的标识号，服务器处理完成后需要将此属性返还，客户端将根据这个id了解哪条请求被成功执行了或执行失败）</w:t>
+      </w:r>
+    </w:p>
+    <w:p>
+      <w:pPr>
+        <w:ind w:firstLine="720"/>
+        <w:rPr>
+          <w:rFonts w:asciiTheme="minorEastAsia" w:eastAsiaTheme="minorEastAsia" w:hAnsiTheme="minorEastAsia" w:hint="eastAsia"/>
+          <w:sz w:val="28"/>
+          <w:szCs w:val="28"/>
+        </w:rPr>
+      </w:pPr>
+      <w:r>
+        <w:rPr>
+          <w:rFonts w:asciiTheme="minorEastAsia" w:eastAsiaTheme="minorEastAsia" w:hAnsiTheme="minorEastAsia" w:hint="eastAsia"/>
+          <w:sz w:val="28"/>
+          <w:szCs w:val="28"/>
+        </w:rPr>
+        <w:t>2.</w:t>
+      </w:r>
+      <w:r>
+        <w:rPr>
+          <w:rFonts w:asciiTheme="minorEastAsia" w:eastAsiaTheme="minorEastAsia" w:hAnsiTheme="minorEastAsia" w:hint="eastAsia"/>
+          <w:sz w:val="28"/>
+          <w:szCs w:val="28"/>
+        </w:rPr>
+        <w:t>服务器端收到消息并处理</w:t>
+      </w:r>
+    </w:p>
+    <w:p>
+      <w:pPr>
+        <w:ind w:firstLine="720"/>
+        <w:rPr>
+          <w:rFonts w:asciiTheme="minorEastAsia" w:eastAsiaTheme="minorEastAsia" w:hAnsiTheme="minorEastAsia" w:hint="eastAsia"/>
+          <w:sz w:val="28"/>
+          <w:szCs w:val="28"/>
+        </w:rPr>
+      </w:pPr>
+      <w:r>
+        <w:rPr>
+          <w:rFonts w:asciiTheme="minorEastAsia" w:eastAsiaTheme="minorEastAsia" w:hAnsiTheme="minorEastAsia" w:hint="eastAsia"/>
+          <w:sz w:val="28"/>
+          <w:szCs w:val="28"/>
+        </w:rPr>
+        <w:t>3.</w:t>
+      </w:r>
+      <w:r>
+        <w:rPr>
+          <w:rFonts w:asciiTheme="minorEastAsia" w:eastAsiaTheme="minorEastAsia" w:hAnsiTheme="minorEastAsia" w:hint="eastAsia"/>
+          <w:sz w:val="28"/>
+          <w:szCs w:val="28"/>
+        </w:rPr>
+        <w:t>服务器端处理完消息后，将生成一条应答消息到</w:t>
+      </w:r>
+      <w:proofErr w:type="spellStart"/>
+      <w:r>
+        <w:rPr>
+          <w:rFonts w:asciiTheme="minorEastAsia" w:eastAsiaTheme="minorEastAsia" w:hAnsiTheme="minorEastAsia" w:hint="eastAsia"/>
+          <w:sz w:val="28"/>
+          <w:szCs w:val="28"/>
+        </w:rPr>
+        <w:t>replyTo</w:t>
+      </w:r>
+      <w:proofErr w:type="spellEnd"/>
+      <w:r>
+        <w:rPr>
+          <w:rFonts w:asciiTheme="minorEastAsia" w:eastAsiaTheme="minorEastAsia" w:hAnsiTheme="minorEastAsia" w:hint="eastAsia"/>
+          <w:sz w:val="28"/>
+          <w:szCs w:val="28"/>
+        </w:rPr>
+        <w:t>指定的Queue，同时带上</w:t>
+      </w:r>
+      <w:proofErr w:type="spellStart"/>
+      <w:r>
+        <w:rPr>
+          <w:rFonts w:asciiTheme="minorEastAsia" w:eastAsiaTheme="minorEastAsia" w:hAnsiTheme="minorEastAsia" w:hint="eastAsia"/>
+          <w:sz w:val="28"/>
+          <w:szCs w:val="28"/>
+        </w:rPr>
+        <w:t>correlationId</w:t>
+      </w:r>
+      <w:proofErr w:type="spellEnd"/>
+      <w:r>
+        <w:rPr>
+          <w:rFonts w:asciiTheme="minorEastAsia" w:eastAsiaTheme="minorEastAsia" w:hAnsiTheme="minorEastAsia" w:hint="eastAsia"/>
+          <w:sz w:val="28"/>
+          <w:szCs w:val="28"/>
+        </w:rPr>
+        <w:t>属性</w:t>
+      </w:r>
+    </w:p>
+    <w:p>
+      <w:pPr>
+        <w:ind w:firstLine="720"/>
+        <w:rPr>
+          <w:rFonts w:asciiTheme="minorEastAsia" w:eastAsiaTheme="minorEastAsia" w:hAnsiTheme="minorEastAsia" w:hint="eastAsia"/>
+          <w:sz w:val="28"/>
+          <w:szCs w:val="28"/>
+        </w:rPr>
+      </w:pPr>
+      <w:r>
+        <w:rPr>
+          <w:rFonts w:asciiTheme="minorEastAsia" w:eastAsiaTheme="minorEastAsia" w:hAnsiTheme="minorEastAsia" w:hint="eastAsia"/>
+          <w:sz w:val="28"/>
+          <w:szCs w:val="28"/>
+        </w:rPr>
+        <w:t>4.</w:t>
+      </w:r>
+      <w:r>
+        <w:rPr>
+          <w:rFonts w:asciiTheme="minorEastAsia" w:eastAsiaTheme="minorEastAsia" w:hAnsiTheme="minorEastAsia" w:hint="eastAsia"/>
+          <w:sz w:val="28"/>
+          <w:szCs w:val="28"/>
+        </w:rPr>
+        <w:t>客户端之前已订阅</w:t>
+      </w:r>
+      <w:proofErr w:type="spellStart"/>
+      <w:r>
+        <w:rPr>
+          <w:rFonts w:asciiTheme="minorEastAsia" w:eastAsiaTheme="minorEastAsia" w:hAnsiTheme="minorEastAsia" w:hint="eastAsia"/>
+          <w:sz w:val="28"/>
+          <w:szCs w:val="28"/>
+        </w:rPr>
+        <w:t>replyTo</w:t>
+      </w:r>
+      <w:proofErr w:type="spellEnd"/>
+      <w:r>
+        <w:rPr>
+          <w:rFonts w:asciiTheme="minorEastAsia" w:eastAsiaTheme="minorEastAsia" w:hAnsiTheme="minorEastAsia" w:hint="eastAsia"/>
+          <w:sz w:val="28"/>
+          <w:szCs w:val="28"/>
+        </w:rPr>
+        <w:t>指定的Queue，从中收到服务器的应答消息后，根据其中的</w:t>
+      </w:r>
+      <w:proofErr w:type="spellStart"/>
+      <w:r>
+        <w:rPr>
+          <w:rFonts w:asciiTheme="minorEastAsia" w:eastAsiaTheme="minorEastAsia" w:hAnsiTheme="minorEastAsia" w:hint="eastAsia"/>
+          <w:sz w:val="28"/>
+          <w:szCs w:val="28"/>
+        </w:rPr>
+        <w:t>correlationId</w:t>
+      </w:r>
+      <w:proofErr w:type="spellEnd"/>
+      <w:r>
+        <w:rPr>
+          <w:rFonts w:asciiTheme="minorEastAsia" w:eastAsiaTheme="minorEastAsia" w:hAnsiTheme="minorEastAsia" w:hint="eastAsia"/>
+          <w:sz w:val="28"/>
+          <w:szCs w:val="28"/>
+        </w:rPr>
+        <w:t>属性分析哪条请求被执行了，根据执行结果进行后续业务处理</w:t>
+      </w:r>
+    </w:p>
+    <w:p>
+      <w:pPr>
+        <w:pStyle w:val="3"/>
+        <w:rPr>
+          <w:rFonts w:hint="eastAsia"/>
+        </w:rPr>
+      </w:pPr>
+      <w:r>
+        <w:rPr>
+          <w:rFonts w:hint="eastAsia"/>
+        </w:rPr>
+        <w:t>总结</w:t>
+      </w:r>
+    </w:p>
+    <w:p>
+      <w:pPr>
+        <w:ind w:firstLine="720"/>
+        <w:rPr>
+          <w:rFonts w:asciiTheme="minorEastAsia" w:eastAsiaTheme="minorEastAsia" w:hAnsiTheme="minorEastAsia" w:hint="eastAsia"/>
+          <w:sz w:val="28"/>
+          <w:szCs w:val="28"/>
+        </w:rPr>
+      </w:pPr>
+      <w:hyperlink w:anchor="_概念篇" w:history="1">
+        <w:r>
+          <w:rPr>
+            <w:rStyle w:val="a5"/>
+            <w:rFonts w:asciiTheme="minorEastAsia" w:eastAsiaTheme="minorEastAsia" w:hAnsiTheme="minorEastAsia" w:hint="eastAsia"/>
+            <w:sz w:val="28"/>
+            <w:szCs w:val="28"/>
+          </w:rPr>
+          <w:t>概念</w:t>
+        </w:r>
+        <w:r>
+          <w:rPr>
+            <w:rStyle w:val="a5"/>
+            <w:rFonts w:asciiTheme="minorEastAsia" w:eastAsiaTheme="minorEastAsia" w:hAnsiTheme="minorEastAsia" w:hint="eastAsia"/>
+            <w:sz w:val="28"/>
+            <w:szCs w:val="28"/>
+          </w:rPr>
+          <w:t>篇</w:t>
+        </w:r>
+      </w:hyperlink>
+      <w:r>
+        <w:rPr>
+          <w:rFonts w:asciiTheme="minorEastAsia" w:eastAsiaTheme="minorEastAsia" w:hAnsiTheme="minorEastAsia" w:hint="eastAsia"/>
+          <w:sz w:val="28"/>
+          <w:szCs w:val="28"/>
+        </w:rPr>
+        <w:t>介绍了</w:t>
+      </w:r>
+      <w:proofErr w:type="spellStart"/>
+      <w:r>
+        <w:rPr>
+          <w:rFonts w:asciiTheme="minorEastAsia" w:eastAsiaTheme="minorEastAsia" w:hAnsiTheme="minorEastAsia" w:hint="eastAsia"/>
+          <w:sz w:val="28"/>
+          <w:szCs w:val="28"/>
+        </w:rPr>
+        <w:t>RabbitMQ</w:t>
+      </w:r>
+      <w:proofErr w:type="spellEnd"/>
+      <w:r>
+        <w:rPr>
+          <w:rFonts w:asciiTheme="minorEastAsia" w:eastAsiaTheme="minorEastAsia" w:hAnsiTheme="minorEastAsia" w:hint="eastAsia"/>
+          <w:sz w:val="28"/>
+          <w:szCs w:val="28"/>
+        </w:rPr>
+        <w:t>中个人认为最重要的概念，充分利用</w:t>
+      </w:r>
+      <w:proofErr w:type="spellStart"/>
+      <w:r>
+        <w:rPr>
+          <w:rFonts w:asciiTheme="minorEastAsia" w:eastAsiaTheme="minorEastAsia" w:hAnsiTheme="minorEastAsia" w:hint="eastAsia"/>
+          <w:sz w:val="28"/>
+          <w:szCs w:val="28"/>
+        </w:rPr>
+        <w:t>RabbitMQ</w:t>
+      </w:r>
+      <w:proofErr w:type="spellEnd"/>
+      <w:r>
+        <w:rPr>
+          <w:rFonts w:asciiTheme="minorEastAsia" w:eastAsiaTheme="minorEastAsia" w:hAnsiTheme="minorEastAsia" w:hint="eastAsia"/>
+          <w:sz w:val="28"/>
+          <w:szCs w:val="28"/>
+        </w:rPr>
+        <w:t xml:space="preserve">提供的这些功能就可以处理我们绝大部分的异步业务了。 </w:t>
+      </w:r>
+    </w:p>
+    <w:p>
+      <w:pPr>
+        <w:ind w:firstLine="720"/>
+        <w:rPr>
+          <w:rFonts w:asciiTheme="minorEastAsia" w:eastAsiaTheme="minorEastAsia" w:hAnsiTheme="minorEastAsia" w:hint="eastAsia"/>
+          <w:sz w:val="28"/>
+          <w:szCs w:val="28"/>
+        </w:rPr>
+      </w:pPr>
+      <w:r>
+        <w:rPr>
+          <w:rFonts w:asciiTheme="minorEastAsia" w:eastAsiaTheme="minorEastAsia" w:hAnsiTheme="minorEastAsia" w:hint="eastAsia"/>
+          <w:sz w:val="28"/>
+          <w:szCs w:val="28"/>
+        </w:rPr>
+        <w:t>本篇的基本概念可能很难理解并消化，结合实际的应用代码应该会比较容易吸收。</w:t>
+      </w:r>
+      <w:r>
+        <w:rPr>
+          <w:rFonts w:asciiTheme="minorEastAsia" w:eastAsiaTheme="minorEastAsia" w:hAnsiTheme="minorEastAsia" w:hint="eastAsia"/>
+          <w:sz w:val="28"/>
+          <w:szCs w:val="28"/>
+        </w:rPr>
+        <w:t>所以接下来的</w:t>
+      </w:r>
+      <w:hyperlink w:anchor="_实战篇" w:history="1">
+        <w:r>
+          <w:rPr>
+            <w:rStyle w:val="a5"/>
+            <w:rFonts w:asciiTheme="minorEastAsia" w:eastAsiaTheme="minorEastAsia" w:hAnsiTheme="minorEastAsia" w:hint="eastAsia"/>
+            <w:sz w:val="28"/>
+            <w:szCs w:val="28"/>
+          </w:rPr>
+          <w:t>实战</w:t>
+        </w:r>
+        <w:r>
+          <w:rPr>
+            <w:rStyle w:val="a5"/>
+            <w:rFonts w:asciiTheme="minorEastAsia" w:eastAsiaTheme="minorEastAsia" w:hAnsiTheme="minorEastAsia" w:hint="eastAsia"/>
+            <w:sz w:val="28"/>
+            <w:szCs w:val="28"/>
+          </w:rPr>
+          <w:t>篇</w:t>
+        </w:r>
+      </w:hyperlink>
+      <w:r>
+        <w:rPr>
+          <w:rFonts w:asciiTheme="minorEastAsia" w:eastAsiaTheme="minorEastAsia" w:hAnsiTheme="minorEastAsia" w:hint="eastAsia"/>
+          <w:sz w:val="28"/>
+          <w:szCs w:val="28"/>
+        </w:rPr>
+        <w:t>会包含实际的业务应用场景分析，如何用</w:t>
+      </w:r>
+      <w:proofErr w:type="spellStart"/>
+      <w:r>
+        <w:rPr>
+          <w:rFonts w:asciiTheme="minorEastAsia" w:eastAsiaTheme="minorEastAsia" w:hAnsiTheme="minorEastAsia" w:hint="eastAsia"/>
+          <w:sz w:val="28"/>
+          <w:szCs w:val="28"/>
+        </w:rPr>
+        <w:t>RabbitMQ</w:t>
+      </w:r>
+      <w:proofErr w:type="spellEnd"/>
+      <w:r>
+        <w:rPr>
+          <w:rFonts w:asciiTheme="minorEastAsia" w:eastAsiaTheme="minorEastAsia" w:hAnsiTheme="minorEastAsia" w:hint="eastAsia"/>
+          <w:sz w:val="28"/>
+          <w:szCs w:val="28"/>
+        </w:rPr>
+        <w:t>来实现。</w:t>
+      </w:r>
+    </w:p>
     <w:p>
       <w:pPr>
         <w:pStyle w:val="2"/>
         <w:jc w:val="center"/>
       </w:pPr>
+      <w:bookmarkStart w:id="6" w:name="_实战篇"/>
+      <w:bookmarkEnd w:id="6"/>
       <w:r>
         <w:rPr>
           <w:rFonts w:hint="eastAsia"/>
@@ -166,6 +4633,7 @@
         <w:rPr>
           <w:rFonts w:hint="eastAsia"/>
         </w:rPr>
+        <w:lastRenderedPageBreak/>
         <w:t>消费者</w:t>
       </w:r>
     </w:p>
@@ -474,10 +4942,54 @@
       <w:szCs w:val="32"/>
     </w:rPr>
   </w:style>
+  <w:style w:type="paragraph" w:styleId="4">
+    <w:name w:val="heading 4"/>
+    <w:basedOn w:val="a"/>
+    <w:next w:val="a"/>
+    <w:link w:val="4Char"/>
+    <w:uiPriority w:val="9"/>
+    <w:unhideWhenUsed/>
+    <w:qFormat/>
+    <w:rsid w:val="00220C3B"/>
+    <w:pPr>
+      <w:keepNext/>
+      <w:keepLines/>
+      <w:spacing w:before="280" w:after="290" w:line="376" w:lineRule="auto"/>
+      <w:outlineLvl w:val="3"/>
+    </w:pPr>
+    <w:rPr>
+      <w:rFonts w:asciiTheme="majorHAnsi" w:eastAsiaTheme="majorEastAsia" w:hAnsiTheme="majorHAnsi" w:cstheme="majorBidi"/>
+      <w:b/>
+      <w:bCs/>
+      <w:sz w:val="28"/>
+      <w:szCs w:val="28"/>
+    </w:rPr>
+  </w:style>
+  <w:style w:type="paragraph" w:styleId="5">
+    <w:name w:val="heading 5"/>
+    <w:basedOn w:val="a"/>
+    <w:next w:val="a"/>
+    <w:link w:val="5Char"/>
+    <w:uiPriority w:val="9"/>
+    <w:unhideWhenUsed/>
+    <w:qFormat/>
+    <w:rsid w:val="007A5773"/>
+    <w:pPr>
+      <w:keepNext/>
+      <w:keepLines/>
+      <w:spacing w:before="280" w:after="290" w:line="376" w:lineRule="auto"/>
+      <w:outlineLvl w:val="4"/>
+    </w:pPr>
+    <w:rPr>
+      <w:b/>
+      <w:bCs/>
+      <w:sz w:val="28"/>
+      <w:szCs w:val="28"/>
+    </w:rPr>
+  </w:style>
   <w:style w:type="character" w:default="1" w:styleId="a0">
     <w:name w:val="Default Paragraph Font"/>
     <w:uiPriority w:val="1"/>
-    <w:semiHidden/>
     <w:unhideWhenUsed/>
   </w:style>
   <w:style w:type="table" w:default="1" w:styleId="a1">
@@ -621,6 +5133,115 @@
     <w:rsid w:val="008A5E0F"/>
     <w:rPr>
       <w:color w:val="0000FF" w:themeColor="hyperlink"/>
+      <w:u w:val="single"/>
+    </w:rPr>
+  </w:style>
+  <w:style w:type="character" w:customStyle="1" w:styleId="4Char">
+    <w:name w:val="标题 4 Char"/>
+    <w:basedOn w:val="a0"/>
+    <w:link w:val="4"/>
+    <w:uiPriority w:val="9"/>
+    <w:rsid w:val="00220C3B"/>
+    <w:rPr>
+      <w:rFonts w:asciiTheme="majorHAnsi" w:eastAsiaTheme="majorEastAsia" w:hAnsiTheme="majorHAnsi" w:cstheme="majorBidi"/>
+      <w:b/>
+      <w:bCs/>
+      <w:sz w:val="28"/>
+      <w:szCs w:val="28"/>
+    </w:rPr>
+  </w:style>
+  <w:style w:type="character" w:customStyle="1" w:styleId="5Char">
+    <w:name w:val="标题 5 Char"/>
+    <w:basedOn w:val="a0"/>
+    <w:link w:val="5"/>
+    <w:uiPriority w:val="9"/>
+    <w:rsid w:val="007A5773"/>
+    <w:rPr>
+      <w:rFonts w:ascii="Tahoma" w:hAnsi="Tahoma"/>
+      <w:b/>
+      <w:bCs/>
+      <w:sz w:val="28"/>
+      <w:szCs w:val="28"/>
+    </w:rPr>
+  </w:style>
+  <w:style w:type="character" w:styleId="HTML">
+    <w:name w:val="HTML Code"/>
+    <w:basedOn w:val="a0"/>
+    <w:uiPriority w:val="99"/>
+    <w:semiHidden/>
+    <w:unhideWhenUsed/>
+    <w:rsid w:val="00AC0898"/>
+    <w:rPr>
+      <w:rFonts w:ascii="宋体" w:eastAsia="宋体" w:hAnsi="宋体" w:cs="宋体"/>
+      <w:sz w:val="24"/>
+      <w:szCs w:val="24"/>
+    </w:rPr>
+  </w:style>
+  <w:style w:type="paragraph" w:styleId="a6">
+    <w:name w:val="Balloon Text"/>
+    <w:basedOn w:val="a"/>
+    <w:link w:val="Char1"/>
+    <w:uiPriority w:val="99"/>
+    <w:semiHidden/>
+    <w:unhideWhenUsed/>
+    <w:rsid w:val="00C63076"/>
+    <w:pPr>
+      <w:spacing w:after="0"/>
+    </w:pPr>
+    <w:rPr>
+      <w:sz w:val="18"/>
+      <w:szCs w:val="18"/>
+    </w:rPr>
+  </w:style>
+  <w:style w:type="character" w:customStyle="1" w:styleId="Char1">
+    <w:name w:val="批注框文本 Char"/>
+    <w:basedOn w:val="a0"/>
+    <w:link w:val="a6"/>
+    <w:uiPriority w:val="99"/>
+    <w:semiHidden/>
+    <w:rsid w:val="00C63076"/>
+    <w:rPr>
+      <w:rFonts w:ascii="Tahoma" w:hAnsi="Tahoma"/>
+      <w:sz w:val="18"/>
+      <w:szCs w:val="18"/>
+    </w:rPr>
+  </w:style>
+  <w:style w:type="paragraph" w:styleId="a7">
+    <w:name w:val="Document Map"/>
+    <w:basedOn w:val="a"/>
+    <w:link w:val="Char2"/>
+    <w:uiPriority w:val="99"/>
+    <w:semiHidden/>
+    <w:unhideWhenUsed/>
+    <w:rsid w:val="00484E8E"/>
+    <w:rPr>
+      <w:rFonts w:ascii="宋体" w:eastAsia="宋体"/>
+      <w:sz w:val="18"/>
+      <w:szCs w:val="18"/>
+    </w:rPr>
+  </w:style>
+  <w:style w:type="character" w:customStyle="1" w:styleId="Char2">
+    <w:name w:val="文档结构图 Char"/>
+    <w:basedOn w:val="a0"/>
+    <w:link w:val="a7"/>
+    <w:uiPriority w:val="99"/>
+    <w:semiHidden/>
+    <w:rsid w:val="00484E8E"/>
+    <w:rPr>
+      <w:rFonts w:ascii="宋体" w:eastAsia="宋体" w:hAnsi="Tahoma"/>
+      <w:sz w:val="18"/>
+      <w:szCs w:val="18"/>
+    </w:rPr>
+  </w:style>
+  <w:style w:type="character" w:styleId="a8">
+    <w:name w:val="FollowedHyperlink"/>
+    <w:basedOn w:val="a0"/>
+    <w:uiPriority w:val="99"/>
+    <w:semiHidden/>
+    <w:unhideWhenUsed/>
+    <w:rsid w:val="00356CE4"/>
+    <w:rPr>
+      <w:color w:val="800080" w:themeColor="followedHyperlink"/>
       <w:u w:val="single"/>
     </w:rPr>
   </w:style>
